--- a/DOSSIER_PRO/Dossier_Pro-Version_Finale_Laure_Seng.docx
+++ b/DOSSIER_PRO/Dossier_Pro-Version_Finale_Laure_Seng.docx
@@ -2034,9 +2034,9 @@
         </w:tblCellMar>
       </w:tblPr>
       <w:tblGrid>
-        <w:gridCol w:w="275"/>
-        <w:gridCol w:w="8521"/>
-        <w:gridCol w:w="417"/>
+        <w:gridCol w:w="390"/>
+        <w:gridCol w:w="8408"/>
+        <w:gridCol w:w="415"/>
         <w:gridCol w:w="567"/>
       </w:tblGrid>
       <w:tr>
@@ -2070,7 +2070,6 @@
                 <w:sz w:val="48"/>
                 <w:szCs w:val="48"/>
               </w:rPr>
-              <w:br/>
               <w:t>Sommaire</w:t>
             </w:r>
           </w:p>
@@ -2163,7 +2162,7 @@
         <w:trPr/>
         <w:tc>
           <w:tcPr>
-            <w:tcW w:w="8796" w:type="dxa"/>
+            <w:tcW w:w="8798" w:type="dxa"/>
             <w:gridSpan w:val="2"/>
             <w:tcBorders/>
             <w:shd w:fill="F2F2F2" w:val="clear"/>
@@ -2196,7 +2195,7 @@
         </w:tc>
         <w:tc>
           <w:tcPr>
-            <w:tcW w:w="417" w:type="dxa"/>
+            <w:tcW w:w="415" w:type="dxa"/>
             <w:tcBorders/>
             <w:shd w:fill="F2F2F2" w:val="clear"/>
             <w:vAlign w:val="center"/>
@@ -2258,7 +2257,6 @@
                 <w:sz w:val="24"/>
                 <w:szCs w:val="24"/>
               </w:rPr>
-              <w:t>5</w:t>
             </w:r>
           </w:p>
         </w:tc>
@@ -2267,7 +2265,7 @@
         <w:trPr/>
         <w:tc>
           <w:tcPr>
-            <w:tcW w:w="275" w:type="dxa"/>
+            <w:tcW w:w="390" w:type="dxa"/>
             <w:tcBorders/>
             <w:vAlign w:val="center"/>
           </w:tcPr>
@@ -2291,7 +2289,7 @@
         </w:tc>
         <w:tc>
           <w:tcPr>
-            <w:tcW w:w="8521" w:type="dxa"/>
+            <w:tcW w:w="8408" w:type="dxa"/>
             <w:tcBorders/>
           </w:tcPr>
           <w:p>
@@ -2334,7 +2332,7 @@
         </w:tc>
         <w:tc>
           <w:tcPr>
-            <w:tcW w:w="417" w:type="dxa"/>
+            <w:tcW w:w="415" w:type="dxa"/>
             <w:tcBorders/>
             <w:vAlign w:val="center"/>
           </w:tcPr>
@@ -2398,7 +2396,7 @@
         <w:trPr/>
         <w:tc>
           <w:tcPr>
-            <w:tcW w:w="275" w:type="dxa"/>
+            <w:tcW w:w="390" w:type="dxa"/>
             <w:tcBorders/>
             <w:vAlign w:val="center"/>
           </w:tcPr>
@@ -2422,7 +2420,7 @@
         </w:tc>
         <w:tc>
           <w:tcPr>
-            <w:tcW w:w="8521" w:type="dxa"/>
+            <w:tcW w:w="8408" w:type="dxa"/>
             <w:tcBorders/>
           </w:tcPr>
           <w:p>
@@ -2465,7 +2463,7 @@
         </w:tc>
         <w:tc>
           <w:tcPr>
-            <w:tcW w:w="417" w:type="dxa"/>
+            <w:tcW w:w="415" w:type="dxa"/>
             <w:tcBorders/>
             <w:vAlign w:val="center"/>
           </w:tcPr>
@@ -2529,7 +2527,7 @@
         <w:trPr/>
         <w:tc>
           <w:tcPr>
-            <w:tcW w:w="275" w:type="dxa"/>
+            <w:tcW w:w="390" w:type="dxa"/>
             <w:tcBorders/>
             <w:vAlign w:val="center"/>
           </w:tcPr>
@@ -2553,7 +2551,7 @@
         </w:tc>
         <w:tc>
           <w:tcPr>
-            <w:tcW w:w="8521" w:type="dxa"/>
+            <w:tcW w:w="8408" w:type="dxa"/>
             <w:tcBorders/>
           </w:tcPr>
           <w:p>
@@ -2596,7 +2594,7 @@
         </w:tc>
         <w:tc>
           <w:tcPr>
-            <w:tcW w:w="417" w:type="dxa"/>
+            <w:tcW w:w="415" w:type="dxa"/>
             <w:tcBorders/>
             <w:vAlign w:val="center"/>
           </w:tcPr>
@@ -2660,7 +2658,7 @@
         <w:trPr/>
         <w:tc>
           <w:tcPr>
-            <w:tcW w:w="275" w:type="dxa"/>
+            <w:tcW w:w="390" w:type="dxa"/>
             <w:tcBorders/>
             <w:vAlign w:val="center"/>
           </w:tcPr>
@@ -2684,7 +2682,7 @@
         </w:tc>
         <w:tc>
           <w:tcPr>
-            <w:tcW w:w="8521" w:type="dxa"/>
+            <w:tcW w:w="8408" w:type="dxa"/>
             <w:tcBorders/>
           </w:tcPr>
           <w:p>
@@ -2726,7 +2724,7 @@
         </w:tc>
         <w:tc>
           <w:tcPr>
-            <w:tcW w:w="417" w:type="dxa"/>
+            <w:tcW w:w="415" w:type="dxa"/>
             <w:tcBorders/>
             <w:vAlign w:val="center"/>
           </w:tcPr>
@@ -2792,7 +2790,7 @@
         </w:trPr>
         <w:tc>
           <w:tcPr>
-            <w:tcW w:w="275" w:type="dxa"/>
+            <w:tcW w:w="390" w:type="dxa"/>
             <w:tcBorders/>
             <w:vAlign w:val="center"/>
           </w:tcPr>
@@ -2825,7 +2823,7 @@
         </w:tc>
         <w:tc>
           <w:tcPr>
-            <w:tcW w:w="8521" w:type="dxa"/>
+            <w:tcW w:w="8408" w:type="dxa"/>
             <w:tcBorders/>
           </w:tcPr>
           <w:p>
@@ -2858,7 +2856,7 @@
         </w:tc>
         <w:tc>
           <w:tcPr>
-            <w:tcW w:w="417" w:type="dxa"/>
+            <w:tcW w:w="415" w:type="dxa"/>
             <w:tcBorders/>
             <w:vAlign w:val="center"/>
           </w:tcPr>
@@ -2919,7 +2917,7 @@
         <w:trPr/>
         <w:tc>
           <w:tcPr>
-            <w:tcW w:w="8796" w:type="dxa"/>
+            <w:tcW w:w="8798" w:type="dxa"/>
             <w:gridSpan w:val="2"/>
             <w:tcBorders/>
             <w:shd w:fill="F2F2F2" w:val="clear"/>
@@ -2952,7 +2950,7 @@
         </w:tc>
         <w:tc>
           <w:tcPr>
-            <w:tcW w:w="417" w:type="dxa"/>
+            <w:tcW w:w="415" w:type="dxa"/>
             <w:tcBorders/>
             <w:shd w:fill="F2F2F2" w:val="clear"/>
             <w:vAlign w:val="center"/>
@@ -3022,7 +3020,7 @@
         <w:trPr/>
         <w:tc>
           <w:tcPr>
-            <w:tcW w:w="275" w:type="dxa"/>
+            <w:tcW w:w="390" w:type="dxa"/>
             <w:tcBorders/>
             <w:vAlign w:val="center"/>
           </w:tcPr>
@@ -3046,7 +3044,7 @@
         </w:tc>
         <w:tc>
           <w:tcPr>
-            <w:tcW w:w="8521" w:type="dxa"/>
+            <w:tcW w:w="8408" w:type="dxa"/>
             <w:tcBorders/>
           </w:tcPr>
           <w:p>
@@ -3089,7 +3087,7 @@
         </w:tc>
         <w:tc>
           <w:tcPr>
-            <w:tcW w:w="417" w:type="dxa"/>
+            <w:tcW w:w="415" w:type="dxa"/>
             <w:tcBorders/>
             <w:vAlign w:val="center"/>
           </w:tcPr>
@@ -3153,7 +3151,7 @@
         <w:trPr/>
         <w:tc>
           <w:tcPr>
-            <w:tcW w:w="275" w:type="dxa"/>
+            <w:tcW w:w="390" w:type="dxa"/>
             <w:tcBorders/>
             <w:vAlign w:val="center"/>
           </w:tcPr>
@@ -3177,7 +3175,7 @@
         </w:tc>
         <w:tc>
           <w:tcPr>
-            <w:tcW w:w="8521" w:type="dxa"/>
+            <w:tcW w:w="8408" w:type="dxa"/>
             <w:tcBorders/>
           </w:tcPr>
           <w:p>
@@ -3220,7 +3218,7 @@
         </w:tc>
         <w:tc>
           <w:tcPr>
-            <w:tcW w:w="417" w:type="dxa"/>
+            <w:tcW w:w="415" w:type="dxa"/>
             <w:tcBorders/>
             <w:vAlign w:val="center"/>
           </w:tcPr>
@@ -3284,7 +3282,7 @@
         <w:trPr/>
         <w:tc>
           <w:tcPr>
-            <w:tcW w:w="275" w:type="dxa"/>
+            <w:tcW w:w="390" w:type="dxa"/>
             <w:tcBorders/>
             <w:vAlign w:val="center"/>
           </w:tcPr>
@@ -3308,7 +3306,7 @@
         </w:tc>
         <w:tc>
           <w:tcPr>
-            <w:tcW w:w="8521" w:type="dxa"/>
+            <w:tcW w:w="8408" w:type="dxa"/>
             <w:tcBorders/>
           </w:tcPr>
           <w:p>
@@ -3351,7 +3349,7 @@
         </w:tc>
         <w:tc>
           <w:tcPr>
-            <w:tcW w:w="417" w:type="dxa"/>
+            <w:tcW w:w="415" w:type="dxa"/>
             <w:tcBorders/>
             <w:vAlign w:val="center"/>
           </w:tcPr>
@@ -3415,7 +3413,7 @@
         <w:trPr/>
         <w:tc>
           <w:tcPr>
-            <w:tcW w:w="275" w:type="dxa"/>
+            <w:tcW w:w="390" w:type="dxa"/>
             <w:tcBorders/>
             <w:vAlign w:val="center"/>
           </w:tcPr>
@@ -3439,7 +3437,7 @@
         </w:tc>
         <w:tc>
           <w:tcPr>
-            <w:tcW w:w="8521" w:type="dxa"/>
+            <w:tcW w:w="8408" w:type="dxa"/>
             <w:tcBorders/>
           </w:tcPr>
           <w:p>
@@ -3482,7 +3480,7 @@
         </w:tc>
         <w:tc>
           <w:tcPr>
-            <w:tcW w:w="417" w:type="dxa"/>
+            <w:tcW w:w="415" w:type="dxa"/>
             <w:tcBorders/>
             <w:vAlign w:val="center"/>
           </w:tcPr>
@@ -3546,7 +3544,7 @@
         <w:trPr/>
         <w:tc>
           <w:tcPr>
-            <w:tcW w:w="275" w:type="dxa"/>
+            <w:tcW w:w="390" w:type="dxa"/>
             <w:tcBorders/>
           </w:tcPr>
           <w:p>
@@ -3578,7 +3576,7 @@
         </w:tc>
         <w:tc>
           <w:tcPr>
-            <w:tcW w:w="8521" w:type="dxa"/>
+            <w:tcW w:w="8408" w:type="dxa"/>
             <w:tcBorders/>
           </w:tcPr>
           <w:p>
@@ -3610,7 +3608,7 @@
         </w:tc>
         <w:tc>
           <w:tcPr>
-            <w:tcW w:w="417" w:type="dxa"/>
+            <w:tcW w:w="415" w:type="dxa"/>
             <w:tcBorders/>
             <w:vAlign w:val="center"/>
           </w:tcPr>
@@ -3681,7 +3679,7 @@
         <w:trPr/>
         <w:tc>
           <w:tcPr>
-            <w:tcW w:w="275" w:type="dxa"/>
+            <w:tcW w:w="390" w:type="dxa"/>
             <w:tcBorders/>
           </w:tcPr>
           <w:p>
@@ -3713,7 +3711,7 @@
         </w:tc>
         <w:tc>
           <w:tcPr>
-            <w:tcW w:w="8521" w:type="dxa"/>
+            <w:tcW w:w="8408" w:type="dxa"/>
             <w:tcBorders/>
           </w:tcPr>
           <w:p>
@@ -3745,7 +3743,7 @@
         </w:tc>
         <w:tc>
           <w:tcPr>
-            <w:tcW w:w="417" w:type="dxa"/>
+            <w:tcW w:w="415" w:type="dxa"/>
             <w:tcBorders/>
             <w:vAlign w:val="center"/>
           </w:tcPr>
@@ -3816,7 +3814,7 @@
         <w:trPr/>
         <w:tc>
           <w:tcPr>
-            <w:tcW w:w="8796" w:type="dxa"/>
+            <w:tcW w:w="8798" w:type="dxa"/>
             <w:gridSpan w:val="2"/>
             <w:tcBorders/>
             <w:vAlign w:val="center"/>
@@ -3857,7 +3855,7 @@
         </w:tc>
         <w:tc>
           <w:tcPr>
-            <w:tcW w:w="417" w:type="dxa"/>
+            <w:tcW w:w="415" w:type="dxa"/>
             <w:tcBorders/>
             <w:vAlign w:val="center"/>
           </w:tcPr>
@@ -3924,7 +3922,7 @@
         <w:trPr/>
         <w:tc>
           <w:tcPr>
-            <w:tcW w:w="8796" w:type="dxa"/>
+            <w:tcW w:w="8798" w:type="dxa"/>
             <w:gridSpan w:val="2"/>
             <w:tcBorders/>
             <w:vAlign w:val="center"/>
@@ -3962,7 +3960,7 @@
         </w:tc>
         <w:tc>
           <w:tcPr>
-            <w:tcW w:w="417" w:type="dxa"/>
+            <w:tcW w:w="415" w:type="dxa"/>
             <w:tcBorders/>
             <w:vAlign w:val="center"/>
           </w:tcPr>
@@ -4029,7 +4027,7 @@
         <w:trPr/>
         <w:tc>
           <w:tcPr>
-            <w:tcW w:w="8796" w:type="dxa"/>
+            <w:tcW w:w="8798" w:type="dxa"/>
             <w:gridSpan w:val="2"/>
             <w:tcBorders/>
             <w:vAlign w:val="center"/>
@@ -4070,7 +4068,7 @@
         </w:tc>
         <w:tc>
           <w:tcPr>
-            <w:tcW w:w="417" w:type="dxa"/>
+            <w:tcW w:w="415" w:type="dxa"/>
             <w:tcBorders/>
             <w:vAlign w:val="center"/>
           </w:tcPr>
@@ -4137,7 +4135,7 @@
         <w:trPr/>
         <w:tc>
           <w:tcPr>
-            <w:tcW w:w="8796" w:type="dxa"/>
+            <w:tcW w:w="8798" w:type="dxa"/>
             <w:gridSpan w:val="2"/>
             <w:tcBorders/>
           </w:tcPr>
@@ -4167,7 +4165,7 @@
         </w:tc>
         <w:tc>
           <w:tcPr>
-            <w:tcW w:w="417" w:type="dxa"/>
+            <w:tcW w:w="415" w:type="dxa"/>
             <w:tcBorders/>
             <w:vAlign w:val="center"/>
           </w:tcPr>
@@ -4231,23 +4229,6 @@
         </w:tc>
       </w:tr>
     </w:tbl>
-    <w:p>
-      <w:pPr>
-        <w:pStyle w:val="LOnormal"/>
-        <w:pageBreakBefore w:val="false"/>
-        <w:spacing w:lineRule="auto" w:line="276" w:before="0" w:after="200"/>
-        <w:rPr>
-          <w:rFonts w:ascii="Calibri" w:hAnsi="Calibri" w:eastAsia="Calibri" w:cs="Calibri"/>
-          <w:color w:val="404040"/>
-        </w:rPr>
-      </w:pPr>
-      <w:r>
-        <w:rPr>
-          <w:rFonts w:eastAsia="Calibri" w:cs="Calibri" w:ascii="Calibri" w:hAnsi="Calibri"/>
-          <w:color w:val="404040"/>
-        </w:rPr>
-      </w:r>
-    </w:p>
     <w:p>
       <w:pPr>
         <w:pStyle w:val="LOnormal"/>
@@ -4935,7 +4916,59 @@
           <w:szCs w:val="22"/>
           <w:lang w:val="fr-FR" w:eastAsia="zh-CN" w:bidi="hi-IN"/>
         </w:rPr>
-        <w:t xml:space="preserve"> Il y en a en général installé par défaut sur tous les systèmes mais Chrome et Firefox restent les plus courants et offrent des Dev Tools puissants.</w:t>
+        <w:t xml:space="preserve"> Il y en a en général installé par défaut sur tous les systèmes mais Chrome et Firefox restent les plus courants et offrent des Dev Tools puissants. Des extensions mettant à disposition des outils pratiques peuvent être utilisées telles que les extensions </w:t>
+      </w:r>
+      <w:r>
+        <w:rPr>
+          <w:rFonts w:eastAsia="Calibri" w:cs="Calibri"/>
+          <w:b/>
+          <w:bCs/>
+          <w:color w:val="404040"/>
+          <w:kern w:val="0"/>
+          <w:sz w:val="22"/>
+          <w:szCs w:val="22"/>
+          <w:lang w:val="fr-FR" w:eastAsia="zh-CN" w:bidi="hi-IN"/>
+        </w:rPr>
+        <w:t>ColorZilla</w:t>
+      </w:r>
+      <w:r>
+        <w:rPr>
+          <w:rFonts w:eastAsia="Calibri" w:cs="Calibri"/>
+          <w:b w:val="false"/>
+          <w:bCs w:val="false"/>
+          <w:color w:val="404040"/>
+          <w:kern w:val="0"/>
+          <w:sz w:val="22"/>
+          <w:szCs w:val="22"/>
+          <w:lang w:val="fr-FR" w:eastAsia="zh-CN" w:bidi="hi-IN"/>
+        </w:rPr>
+        <w:t xml:space="preserve"> ou </w:t>
+      </w:r>
+      <w:r>
+        <w:rPr>
+          <w:rFonts w:eastAsia="Calibri" w:cs="Calibri"/>
+          <w:b/>
+          <w:bCs/>
+          <w:color w:val="404040"/>
+          <w:kern w:val="0"/>
+          <w:sz w:val="22"/>
+          <w:szCs w:val="22"/>
+          <w:lang w:val="fr-FR" w:eastAsia="zh-CN" w:bidi="hi-IN"/>
+        </w:rPr>
+        <w:t>Simple Ruler</w:t>
+      </w:r>
+      <w:r>
+        <w:rPr>
+          <w:rFonts w:eastAsia="Calibri" w:cs="Calibri"/>
+          <w:b w:val="false"/>
+          <w:bCs w:val="false"/>
+          <w:color w:val="404040"/>
+          <w:kern w:val="0"/>
+          <w:sz w:val="22"/>
+          <w:szCs w:val="22"/>
+          <w:lang w:val="fr-FR" w:eastAsia="zh-CN" w:bidi="hi-IN"/>
+        </w:rPr>
+        <w:t>.</w:t>
       </w:r>
     </w:p>
     <w:p>
@@ -5290,15 +5323,7 @@
       <w:r>
         <w:rPr/>
         <w:tab/>
-        <w:t>L’installation a été réalisé</w:t>
-      </w:r>
-      <w:r>
-        <w:rPr/>
-        <w:t>e</w:t>
-      </w:r>
-      <w:r>
-        <w:rPr/>
-        <w:t xml:space="preserve"> sur mon ordinateur portable connecté à un accès internet.</w:t>
+        <w:t>L’installation a été réalisée sur mon ordinateur portable connecté à un accès internet.</w:t>
       </w:r>
     </w:p>
     <w:tbl>
@@ -5479,18 +5504,21 @@
               <w:spacing w:lineRule="auto" w:line="240" w:before="200" w:after="200"/>
               <w:ind w:left="130" w:right="0" w:hanging="0"/>
               <w:rPr>
-                <w:rFonts w:ascii="Calibri" w:hAnsi="Calibri" w:eastAsia="Calibri" w:cs="Calibri"/>
-                <w:i/>
-                <w:i/>
-                <w:color w:val="404040"/>
-                <w:sz w:val="24"/>
-                <w:szCs w:val="24"/>
-              </w:rPr>
-            </w:pPr>
-            <w:r>
-              <w:rPr>
-                <w:rFonts w:eastAsia="Calibri" w:cs="Calibri" w:ascii="Calibri" w:hAnsi="Calibri"/>
-                <w:i/>
+                <w:b w:val="false"/>
+                <w:b w:val="false"/>
+                <w:bCs w:val="false"/>
+                <w:i w:val="false"/>
+                <w:i w:val="false"/>
+                <w:iCs w:val="false"/>
+              </w:rPr>
+            </w:pPr>
+            <w:r>
+              <w:rPr>
+                <w:rFonts w:eastAsia="Calibri" w:cs="Calibri" w:ascii="Calibri" w:hAnsi="Calibri"/>
+                <w:b w:val="false"/>
+                <w:bCs w:val="false"/>
+                <w:i w:val="false"/>
+                <w:iCs w:val="false"/>
                 <w:color w:val="404040"/>
                 <w:sz w:val="24"/>
                 <w:szCs w:val="24"/>
@@ -5517,7 +5545,15 @@
               <w:keepNext w:val="true"/>
               <w:widowControl w:val="false"/>
               <w:spacing w:lineRule="auto" w:line="240" w:before="200" w:after="200"/>
-              <w:rPr/>
+              <w:rPr>
+                <w:rFonts w:ascii="Noto Sans Symbols" w:hAnsi="Noto Sans Symbols" w:eastAsia="Noto Sans Symbols" w:cs="Noto Sans Symbols"/>
+                <w:b w:val="false"/>
+                <w:b w:val="false"/>
+                <w:color w:val="D60093"/>
+                <w:sz w:val="12"/>
+                <w:szCs w:val="12"/>
+                <w:shd w:fill="FFFFFF" w:val="clear"/>
+              </w:rPr>
             </w:pPr>
             <w:r>
               <w:rPr>
@@ -5555,7 +5591,7 @@
           </w:tcPr>
           <w:p>
             <w:pPr>
-              <w:pStyle w:val="LOnormal"/>
+              <w:pStyle w:val="Normal"/>
               <w:keepNext w:val="true"/>
               <w:widowControl w:val="false"/>
               <w:spacing w:lineRule="auto" w:line="240" w:before="200" w:after="200"/>
@@ -5569,10 +5605,23 @@
             <w:r>
               <w:rPr>
                 <w:rFonts w:eastAsia="Calibri" w:cs="Calibri" w:ascii="Calibri" w:hAnsi="Calibri"/>
+                <w:b w:val="false"/>
                 <w:i/>
                 <w:color w:val="595959"/>
-              </w:rPr>
-              <w:t>Cliquez ici pour taper du texte.</w:t>
+                <w:sz w:val="21"/>
+                <w:shd w:fill="FFFFFF" w:val="clear"/>
+              </w:rPr>
+              <w:t>Exercice réalisé en cours de formation</w:t>
+            </w:r>
+          </w:p>
+          <w:p>
+            <w:pPr>
+              <w:pStyle w:val="LOnormal"/>
+              <w:widowControl w:val="false"/>
+              <w:rPr/>
+            </w:pPr>
+            <w:r>
+              <w:rPr/>
             </w:r>
           </w:p>
         </w:tc>
@@ -5940,19 +5989,1375 @@
     </w:tbl>
     <w:p>
       <w:pPr>
-        <w:pStyle w:val="LOnormal"/>
-        <w:pageBreakBefore w:val="false"/>
-        <w:spacing w:lineRule="auto" w:line="276" w:before="200" w:after="200"/>
+        <w:pStyle w:val="Paragrapheperso"/>
         <w:rPr>
           <w:rFonts w:ascii="Calibri" w:hAnsi="Calibri" w:eastAsia="Calibri" w:cs="Calibri"/>
           <w:color w:val="404040"/>
         </w:rPr>
       </w:pPr>
       <w:r>
-        <w:rPr>
-          <w:rFonts w:eastAsia="Calibri" w:cs="Calibri" w:ascii="Calibri" w:hAnsi="Calibri"/>
-          <w:color w:val="404040"/>
-        </w:rPr>
+        <w:rPr/>
+        <w:tab/>
+      </w:r>
+      <w:r>
+        <w:rPr/>
+        <w:t xml:space="preserve">Nous allons parler de la </w:t>
+      </w:r>
+      <w:r>
+        <w:rPr>
+          <w:b/>
+          <w:bCs/>
+        </w:rPr>
+        <w:t>conception</w:t>
+      </w:r>
+      <w:r>
+        <w:rPr/>
+        <w:t xml:space="preserve"> du site Miamiam. Le site est un site de recettes ayant une page d’accueil avec un menu qui renvoie vers les pages des différents catégories de recettes.</w:t>
+      </w:r>
+    </w:p>
+    <w:p>
+      <w:pPr>
+        <w:pStyle w:val="Paragrapheperso"/>
+        <w:rPr>
+          <w:rFonts w:ascii="Calibri" w:hAnsi="Calibri" w:eastAsia="Calibri" w:cs="Calibri"/>
+          <w:color w:val="404040"/>
+        </w:rPr>
+      </w:pPr>
+      <w:r>
+        <w:rPr/>
+        <w:tab/>
+      </w:r>
+      <w:r>
+        <w:rPr/>
+        <w:t>On nous a demandé de fournir les documents liés à la conception de ce site.</w:t>
+      </w:r>
+    </w:p>
+    <w:p>
+      <w:pPr>
+        <w:pStyle w:val="Paragrapheperso"/>
+        <w:rPr>
+          <w:rFonts w:ascii="Calibri" w:hAnsi="Calibri" w:eastAsia="Calibri" w:cs="Calibri"/>
+          <w:color w:val="404040"/>
+        </w:rPr>
+      </w:pPr>
+      <w:r>
+        <w:rPr/>
+        <w:tab/>
+      </w:r>
+      <w:r>
+        <w:rPr/>
+        <w:t xml:space="preserve">Voici quelques </w:t>
+      </w:r>
+      <w:r>
+        <w:rPr>
+          <w:b/>
+          <w:bCs/>
+        </w:rPr>
+        <w:t>user stories</w:t>
+      </w:r>
+      <w:r>
+        <w:rPr/>
+        <w:t xml:space="preserve"> qui ont été rédigées:</w:t>
+      </w:r>
+    </w:p>
+    <w:tbl>
+      <w:tblPr>
+        <w:tblW w:w="10320" w:type="dxa"/>
+        <w:jc w:val="left"/>
+        <w:tblInd w:w="-405" w:type="dxa"/>
+        <w:tblLayout w:type="fixed"/>
+        <w:tblCellMar>
+          <w:top w:w="0" w:type="dxa"/>
+          <w:left w:w="0" w:type="dxa"/>
+          <w:bottom w:w="0" w:type="dxa"/>
+          <w:right w:w="0" w:type="dxa"/>
+        </w:tblCellMar>
+      </w:tblPr>
+      <w:tblGrid>
+        <w:gridCol w:w="2490"/>
+        <w:gridCol w:w="3930"/>
+        <w:gridCol w:w="3900"/>
+      </w:tblGrid>
+      <w:tr>
+        <w:trPr/>
+        <w:tc>
+          <w:tcPr>
+            <w:tcW w:w="2490" w:type="dxa"/>
+            <w:tcBorders>
+              <w:top w:val="single" w:sz="6" w:space="0" w:color="000000"/>
+              <w:bottom w:val="single" w:sz="6" w:space="0" w:color="000000"/>
+            </w:tcBorders>
+          </w:tcPr>
+          <w:p>
+            <w:pPr>
+              <w:pStyle w:val="Contenudetableau"/>
+              <w:jc w:val="left"/>
+              <w:rPr>
+                <w:rFonts w:ascii="Liberation Serif" w:hAnsi="Liberation Serif"/>
+                <w:b w:val="false"/>
+                <w:b w:val="false"/>
+                <w:bCs w:val="false"/>
+                <w:i w:val="false"/>
+                <w:i w:val="false"/>
+                <w:iCs w:val="false"/>
+                <w:strike w:val="false"/>
+                <w:dstrike w:val="false"/>
+                <w:outline w:val="false"/>
+                <w:shadow w:val="false"/>
+                <w:color w:val="000000"/>
+                <w:sz w:val="24"/>
+                <w:szCs w:val="24"/>
+                <w:u w:val="none"/>
+              </w:rPr>
+            </w:pPr>
+            <w:r>
+              <w:rPr>
+                <w:rFonts w:ascii="Liberation Serif" w:hAnsi="Liberation Serif"/>
+                <w:b w:val="false"/>
+                <w:bCs w:val="false"/>
+                <w:i w:val="false"/>
+                <w:iCs w:val="false"/>
+                <w:strike w:val="false"/>
+                <w:dstrike w:val="false"/>
+                <w:outline w:val="false"/>
+                <w:shadow w:val="false"/>
+                <w:color w:val="000000"/>
+                <w:sz w:val="24"/>
+                <w:szCs w:val="24"/>
+                <w:u w:val="none"/>
+              </w:rPr>
+              <w:t>En tant que</w:t>
+            </w:r>
+          </w:p>
+        </w:tc>
+        <w:tc>
+          <w:tcPr>
+            <w:tcW w:w="3930" w:type="dxa"/>
+            <w:tcBorders>
+              <w:top w:val="single" w:sz="6" w:space="0" w:color="000000"/>
+              <w:bottom w:val="single" w:sz="6" w:space="0" w:color="000000"/>
+            </w:tcBorders>
+          </w:tcPr>
+          <w:p>
+            <w:pPr>
+              <w:pStyle w:val="Contenudetableau"/>
+              <w:jc w:val="left"/>
+              <w:rPr>
+                <w:rFonts w:ascii="Liberation Serif" w:hAnsi="Liberation Serif"/>
+                <w:b w:val="false"/>
+                <w:b w:val="false"/>
+                <w:bCs w:val="false"/>
+                <w:i w:val="false"/>
+                <w:i w:val="false"/>
+                <w:iCs w:val="false"/>
+                <w:strike w:val="false"/>
+                <w:dstrike w:val="false"/>
+                <w:outline w:val="false"/>
+                <w:shadow w:val="false"/>
+                <w:color w:val="000000"/>
+                <w:sz w:val="24"/>
+                <w:szCs w:val="24"/>
+                <w:u w:val="none"/>
+              </w:rPr>
+            </w:pPr>
+            <w:r>
+              <w:rPr>
+                <w:rFonts w:ascii="Liberation Serif" w:hAnsi="Liberation Serif"/>
+                <w:b w:val="false"/>
+                <w:bCs w:val="false"/>
+                <w:i w:val="false"/>
+                <w:iCs w:val="false"/>
+                <w:strike w:val="false"/>
+                <w:dstrike w:val="false"/>
+                <w:outline w:val="false"/>
+                <w:shadow w:val="false"/>
+                <w:color w:val="000000"/>
+                <w:sz w:val="24"/>
+                <w:szCs w:val="24"/>
+                <w:u w:val="none"/>
+              </w:rPr>
+              <w:t>Je veux</w:t>
+            </w:r>
+          </w:p>
+        </w:tc>
+        <w:tc>
+          <w:tcPr>
+            <w:tcW w:w="3900" w:type="dxa"/>
+            <w:tcBorders>
+              <w:top w:val="single" w:sz="6" w:space="0" w:color="000000"/>
+              <w:bottom w:val="single" w:sz="6" w:space="0" w:color="000000"/>
+            </w:tcBorders>
+          </w:tcPr>
+          <w:p>
+            <w:pPr>
+              <w:pStyle w:val="Contenudetableau"/>
+              <w:jc w:val="left"/>
+              <w:rPr>
+                <w:rFonts w:ascii="Liberation Serif" w:hAnsi="Liberation Serif"/>
+                <w:b w:val="false"/>
+                <w:b w:val="false"/>
+                <w:bCs w:val="false"/>
+                <w:i w:val="false"/>
+                <w:i w:val="false"/>
+                <w:iCs w:val="false"/>
+                <w:strike w:val="false"/>
+                <w:dstrike w:val="false"/>
+                <w:outline w:val="false"/>
+                <w:shadow w:val="false"/>
+                <w:color w:val="000000"/>
+                <w:sz w:val="24"/>
+                <w:szCs w:val="24"/>
+                <w:u w:val="none"/>
+              </w:rPr>
+            </w:pPr>
+            <w:r>
+              <w:rPr>
+                <w:rFonts w:ascii="Liberation Serif" w:hAnsi="Liberation Serif"/>
+                <w:b w:val="false"/>
+                <w:bCs w:val="false"/>
+                <w:i w:val="false"/>
+                <w:iCs w:val="false"/>
+                <w:strike w:val="false"/>
+                <w:dstrike w:val="false"/>
+                <w:outline w:val="false"/>
+                <w:shadow w:val="false"/>
+                <w:color w:val="000000"/>
+                <w:sz w:val="24"/>
+                <w:szCs w:val="24"/>
+                <w:u w:val="none"/>
+              </w:rPr>
+              <w:t>Afin de</w:t>
+            </w:r>
+          </w:p>
+        </w:tc>
+      </w:tr>
+      <w:tr>
+        <w:trPr/>
+        <w:tc>
+          <w:tcPr>
+            <w:tcW w:w="2490" w:type="dxa"/>
+            <w:tcBorders/>
+          </w:tcPr>
+          <w:p>
+            <w:pPr>
+              <w:pStyle w:val="Contenudetableau"/>
+              <w:jc w:val="left"/>
+              <w:rPr>
+                <w:rFonts w:ascii="Liberation Serif" w:hAnsi="Liberation Serif"/>
+                <w:b w:val="false"/>
+                <w:b w:val="false"/>
+                <w:bCs w:val="false"/>
+                <w:i w:val="false"/>
+                <w:i w:val="false"/>
+                <w:iCs w:val="false"/>
+                <w:strike w:val="false"/>
+                <w:dstrike w:val="false"/>
+                <w:outline w:val="false"/>
+                <w:shadow w:val="false"/>
+                <w:color w:val="000000"/>
+                <w:sz w:val="24"/>
+                <w:szCs w:val="24"/>
+                <w:u w:val="none"/>
+              </w:rPr>
+            </w:pPr>
+            <w:r>
+              <w:rPr>
+                <w:rFonts w:ascii="Liberation Serif" w:hAnsi="Liberation Serif"/>
+                <w:b w:val="false"/>
+                <w:bCs w:val="false"/>
+                <w:i w:val="false"/>
+                <w:iCs w:val="false"/>
+                <w:strike w:val="false"/>
+                <w:dstrike w:val="false"/>
+                <w:outline w:val="false"/>
+                <w:shadow w:val="false"/>
+                <w:color w:val="000000"/>
+                <w:sz w:val="24"/>
+                <w:szCs w:val="24"/>
+                <w:u w:val="none"/>
+              </w:rPr>
+              <w:t>Utilisateur</w:t>
+            </w:r>
+          </w:p>
+        </w:tc>
+        <w:tc>
+          <w:tcPr>
+            <w:tcW w:w="3930" w:type="dxa"/>
+            <w:tcBorders/>
+          </w:tcPr>
+          <w:p>
+            <w:pPr>
+              <w:pStyle w:val="Contenudetableau"/>
+              <w:jc w:val="left"/>
+              <w:rPr>
+                <w:rFonts w:ascii="Liberation Serif" w:hAnsi="Liberation Serif"/>
+                <w:b w:val="false"/>
+                <w:b w:val="false"/>
+                <w:bCs w:val="false"/>
+                <w:i w:val="false"/>
+                <w:i w:val="false"/>
+                <w:iCs w:val="false"/>
+                <w:strike w:val="false"/>
+                <w:dstrike w:val="false"/>
+                <w:outline w:val="false"/>
+                <w:shadow w:val="false"/>
+                <w:color w:val="000000"/>
+                <w:sz w:val="24"/>
+                <w:szCs w:val="24"/>
+                <w:u w:val="none"/>
+              </w:rPr>
+            </w:pPr>
+            <w:r>
+              <w:rPr>
+                <w:rFonts w:ascii="Liberation Serif" w:hAnsi="Liberation Serif"/>
+                <w:b w:val="false"/>
+                <w:bCs w:val="false"/>
+                <w:i w:val="false"/>
+                <w:iCs w:val="false"/>
+                <w:strike w:val="false"/>
+                <w:dstrike w:val="false"/>
+                <w:outline w:val="false"/>
+                <w:shadow w:val="false"/>
+                <w:color w:val="000000"/>
+                <w:sz w:val="24"/>
+                <w:szCs w:val="24"/>
+                <w:u w:val="none"/>
+              </w:rPr>
+              <w:t>Afficher les recettes d’une catégorie</w:t>
+            </w:r>
+          </w:p>
+        </w:tc>
+        <w:tc>
+          <w:tcPr>
+            <w:tcW w:w="3900" w:type="dxa"/>
+            <w:tcBorders/>
+          </w:tcPr>
+          <w:p>
+            <w:pPr>
+              <w:pStyle w:val="Contenudetableau"/>
+              <w:jc w:val="left"/>
+              <w:rPr>
+                <w:rFonts w:ascii="Liberation Serif" w:hAnsi="Liberation Serif"/>
+                <w:b w:val="false"/>
+                <w:b w:val="false"/>
+                <w:bCs w:val="false"/>
+                <w:i w:val="false"/>
+                <w:i w:val="false"/>
+                <w:iCs w:val="false"/>
+                <w:strike w:val="false"/>
+                <w:dstrike w:val="false"/>
+                <w:outline w:val="false"/>
+                <w:shadow w:val="false"/>
+                <w:color w:val="000000"/>
+                <w:sz w:val="24"/>
+                <w:szCs w:val="24"/>
+                <w:u w:val="none"/>
+              </w:rPr>
+            </w:pPr>
+            <w:r>
+              <w:rPr>
+                <w:rFonts w:ascii="Liberation Serif" w:hAnsi="Liberation Serif"/>
+                <w:b w:val="false"/>
+                <w:bCs w:val="false"/>
+                <w:i w:val="false"/>
+                <w:iCs w:val="false"/>
+                <w:strike w:val="false"/>
+                <w:dstrike w:val="false"/>
+                <w:outline w:val="false"/>
+                <w:shadow w:val="false"/>
+                <w:color w:val="000000"/>
+                <w:sz w:val="24"/>
+                <w:szCs w:val="24"/>
+                <w:u w:val="none"/>
+              </w:rPr>
+              <w:t>Choisir la recette  à faire</w:t>
+            </w:r>
+          </w:p>
+        </w:tc>
+      </w:tr>
+      <w:tr>
+        <w:trPr/>
+        <w:tc>
+          <w:tcPr>
+            <w:tcW w:w="2490" w:type="dxa"/>
+            <w:tcBorders/>
+          </w:tcPr>
+          <w:p>
+            <w:pPr>
+              <w:pStyle w:val="Contenudetableau"/>
+              <w:jc w:val="left"/>
+              <w:rPr>
+                <w:rFonts w:ascii="Liberation Serif" w:hAnsi="Liberation Serif"/>
+                <w:b w:val="false"/>
+                <w:b w:val="false"/>
+                <w:bCs w:val="false"/>
+                <w:i w:val="false"/>
+                <w:i w:val="false"/>
+                <w:iCs w:val="false"/>
+                <w:strike w:val="false"/>
+                <w:dstrike w:val="false"/>
+                <w:outline w:val="false"/>
+                <w:shadow w:val="false"/>
+                <w:color w:val="000000"/>
+                <w:sz w:val="24"/>
+                <w:szCs w:val="24"/>
+                <w:u w:val="none"/>
+              </w:rPr>
+            </w:pPr>
+            <w:r>
+              <w:rPr>
+                <w:rFonts w:ascii="Liberation Serif" w:hAnsi="Liberation Serif"/>
+                <w:b w:val="false"/>
+                <w:bCs w:val="false"/>
+                <w:i w:val="false"/>
+                <w:iCs w:val="false"/>
+                <w:strike w:val="false"/>
+                <w:dstrike w:val="false"/>
+                <w:outline w:val="false"/>
+                <w:shadow w:val="false"/>
+                <w:color w:val="000000"/>
+                <w:sz w:val="24"/>
+                <w:szCs w:val="24"/>
+                <w:u w:val="none"/>
+              </w:rPr>
+              <w:t>Utilisateur</w:t>
+            </w:r>
+          </w:p>
+        </w:tc>
+        <w:tc>
+          <w:tcPr>
+            <w:tcW w:w="3930" w:type="dxa"/>
+            <w:tcBorders/>
+          </w:tcPr>
+          <w:p>
+            <w:pPr>
+              <w:pStyle w:val="Contenudetableau"/>
+              <w:jc w:val="left"/>
+              <w:rPr>
+                <w:rFonts w:ascii="Liberation Serif" w:hAnsi="Liberation Serif"/>
+                <w:b w:val="false"/>
+                <w:b w:val="false"/>
+                <w:bCs w:val="false"/>
+                <w:i w:val="false"/>
+                <w:i w:val="false"/>
+                <w:iCs w:val="false"/>
+                <w:strike w:val="false"/>
+                <w:dstrike w:val="false"/>
+                <w:outline w:val="false"/>
+                <w:shadow w:val="false"/>
+                <w:color w:val="000000"/>
+                <w:sz w:val="24"/>
+                <w:szCs w:val="24"/>
+                <w:u w:val="none"/>
+              </w:rPr>
+            </w:pPr>
+            <w:r>
+              <w:rPr>
+                <w:rFonts w:ascii="Liberation Serif" w:hAnsi="Liberation Serif"/>
+                <w:b w:val="false"/>
+                <w:bCs w:val="false"/>
+                <w:i w:val="false"/>
+                <w:iCs w:val="false"/>
+                <w:strike w:val="false"/>
+                <w:dstrike w:val="false"/>
+                <w:outline w:val="false"/>
+                <w:shadow w:val="false"/>
+                <w:color w:val="000000"/>
+                <w:sz w:val="24"/>
+                <w:szCs w:val="24"/>
+                <w:u w:val="none"/>
+              </w:rPr>
+              <w:t>Afficher une recette au hasard</w:t>
+            </w:r>
+          </w:p>
+        </w:tc>
+        <w:tc>
+          <w:tcPr>
+            <w:tcW w:w="3900" w:type="dxa"/>
+            <w:tcBorders/>
+          </w:tcPr>
+          <w:p>
+            <w:pPr>
+              <w:pStyle w:val="Contenudetableau"/>
+              <w:jc w:val="left"/>
+              <w:rPr>
+                <w:rFonts w:ascii="Liberation Serif" w:hAnsi="Liberation Serif"/>
+                <w:b w:val="false"/>
+                <w:b w:val="false"/>
+                <w:bCs w:val="false"/>
+                <w:i w:val="false"/>
+                <w:i w:val="false"/>
+                <w:iCs w:val="false"/>
+                <w:strike w:val="false"/>
+                <w:dstrike w:val="false"/>
+                <w:outline w:val="false"/>
+                <w:shadow w:val="false"/>
+                <w:color w:val="000000"/>
+                <w:sz w:val="24"/>
+                <w:szCs w:val="24"/>
+                <w:u w:val="none"/>
+              </w:rPr>
+            </w:pPr>
+            <w:r>
+              <w:rPr>
+                <w:rFonts w:ascii="Liberation Serif" w:hAnsi="Liberation Serif"/>
+                <w:b w:val="false"/>
+                <w:bCs w:val="false"/>
+                <w:i w:val="false"/>
+                <w:iCs w:val="false"/>
+                <w:strike w:val="false"/>
+                <w:dstrike w:val="false"/>
+                <w:outline w:val="false"/>
+                <w:shadow w:val="false"/>
+                <w:color w:val="000000"/>
+                <w:sz w:val="24"/>
+                <w:szCs w:val="24"/>
+                <w:u w:val="none"/>
+              </w:rPr>
+              <w:t>M’inspirer</w:t>
+            </w:r>
+          </w:p>
+        </w:tc>
+      </w:tr>
+      <w:tr>
+        <w:trPr/>
+        <w:tc>
+          <w:tcPr>
+            <w:tcW w:w="2490" w:type="dxa"/>
+            <w:tcBorders/>
+          </w:tcPr>
+          <w:p>
+            <w:pPr>
+              <w:pStyle w:val="Contenudetableau"/>
+              <w:jc w:val="left"/>
+              <w:rPr>
+                <w:rFonts w:ascii="Liberation Serif" w:hAnsi="Liberation Serif"/>
+                <w:b w:val="false"/>
+                <w:b w:val="false"/>
+                <w:bCs w:val="false"/>
+                <w:i w:val="false"/>
+                <w:i w:val="false"/>
+                <w:iCs w:val="false"/>
+                <w:strike w:val="false"/>
+                <w:dstrike w:val="false"/>
+                <w:outline w:val="false"/>
+                <w:shadow w:val="false"/>
+                <w:color w:val="000000"/>
+                <w:sz w:val="24"/>
+                <w:szCs w:val="24"/>
+                <w:u w:val="none"/>
+              </w:rPr>
+            </w:pPr>
+            <w:r>
+              <w:rPr>
+                <w:rFonts w:ascii="Liberation Serif" w:hAnsi="Liberation Serif"/>
+                <w:b w:val="false"/>
+                <w:bCs w:val="false"/>
+                <w:i w:val="false"/>
+                <w:iCs w:val="false"/>
+                <w:strike w:val="false"/>
+                <w:dstrike w:val="false"/>
+                <w:outline w:val="false"/>
+                <w:shadow w:val="false"/>
+                <w:color w:val="000000"/>
+                <w:sz w:val="24"/>
+                <w:szCs w:val="24"/>
+                <w:u w:val="none"/>
+              </w:rPr>
+              <w:t>Utilisateur</w:t>
+            </w:r>
+          </w:p>
+        </w:tc>
+        <w:tc>
+          <w:tcPr>
+            <w:tcW w:w="3930" w:type="dxa"/>
+            <w:tcBorders/>
+          </w:tcPr>
+          <w:p>
+            <w:pPr>
+              <w:pStyle w:val="Contenudetableau"/>
+              <w:jc w:val="left"/>
+              <w:rPr>
+                <w:rFonts w:ascii="Liberation Serif" w:hAnsi="Liberation Serif"/>
+                <w:b w:val="false"/>
+                <w:b w:val="false"/>
+                <w:bCs w:val="false"/>
+                <w:i w:val="false"/>
+                <w:i w:val="false"/>
+                <w:iCs w:val="false"/>
+                <w:strike w:val="false"/>
+                <w:dstrike w:val="false"/>
+                <w:outline w:val="false"/>
+                <w:shadow w:val="false"/>
+                <w:color w:val="000000"/>
+                <w:sz w:val="24"/>
+                <w:szCs w:val="24"/>
+                <w:u w:val="none"/>
+              </w:rPr>
+            </w:pPr>
+            <w:r>
+              <w:rPr>
+                <w:rFonts w:ascii="Liberation Serif" w:hAnsi="Liberation Serif"/>
+                <w:b w:val="false"/>
+                <w:bCs w:val="false"/>
+                <w:i w:val="false"/>
+                <w:iCs w:val="false"/>
+                <w:strike w:val="false"/>
+                <w:dstrike w:val="false"/>
+                <w:outline w:val="false"/>
+                <w:shadow w:val="false"/>
+                <w:color w:val="000000"/>
+                <w:sz w:val="24"/>
+                <w:szCs w:val="24"/>
+                <w:u w:val="none"/>
+              </w:rPr>
+              <w:t>Afficher la liste des ingrédients d’une recette</w:t>
+            </w:r>
+          </w:p>
+        </w:tc>
+        <w:tc>
+          <w:tcPr>
+            <w:tcW w:w="3900" w:type="dxa"/>
+            <w:tcBorders/>
+          </w:tcPr>
+          <w:p>
+            <w:pPr>
+              <w:pStyle w:val="Contenudetableau"/>
+              <w:jc w:val="left"/>
+              <w:rPr>
+                <w:rFonts w:ascii="Liberation Serif" w:hAnsi="Liberation Serif"/>
+                <w:b w:val="false"/>
+                <w:b w:val="false"/>
+                <w:bCs w:val="false"/>
+                <w:i w:val="false"/>
+                <w:i w:val="false"/>
+                <w:iCs w:val="false"/>
+                <w:strike w:val="false"/>
+                <w:dstrike w:val="false"/>
+                <w:outline w:val="false"/>
+                <w:shadow w:val="false"/>
+                <w:color w:val="000000"/>
+                <w:sz w:val="24"/>
+                <w:szCs w:val="24"/>
+                <w:u w:val="none"/>
+              </w:rPr>
+            </w:pPr>
+            <w:r>
+              <w:rPr>
+                <w:rFonts w:ascii="Liberation Serif" w:hAnsi="Liberation Serif"/>
+                <w:b w:val="false"/>
+                <w:bCs w:val="false"/>
+                <w:i w:val="false"/>
+                <w:iCs w:val="false"/>
+                <w:strike w:val="false"/>
+                <w:dstrike w:val="false"/>
+                <w:outline w:val="false"/>
+                <w:shadow w:val="false"/>
+                <w:color w:val="000000"/>
+                <w:sz w:val="24"/>
+                <w:szCs w:val="24"/>
+                <w:u w:val="none"/>
+              </w:rPr>
+              <w:t>Les rassembler dans ma cuisine</w:t>
+            </w:r>
+          </w:p>
+        </w:tc>
+      </w:tr>
+      <w:tr>
+        <w:trPr/>
+        <w:tc>
+          <w:tcPr>
+            <w:tcW w:w="2490" w:type="dxa"/>
+            <w:tcBorders>
+              <w:bottom w:val="single" w:sz="6" w:space="0" w:color="000000"/>
+            </w:tcBorders>
+          </w:tcPr>
+          <w:p>
+            <w:pPr>
+              <w:pStyle w:val="Contenudetableau"/>
+              <w:jc w:val="left"/>
+              <w:rPr>
+                <w:rFonts w:ascii="Liberation Serif" w:hAnsi="Liberation Serif"/>
+                <w:b w:val="false"/>
+                <w:b w:val="false"/>
+                <w:bCs w:val="false"/>
+                <w:i w:val="false"/>
+                <w:i w:val="false"/>
+                <w:iCs w:val="false"/>
+                <w:strike w:val="false"/>
+                <w:dstrike w:val="false"/>
+                <w:outline w:val="false"/>
+                <w:shadow w:val="false"/>
+                <w:color w:val="000000"/>
+                <w:sz w:val="24"/>
+                <w:szCs w:val="24"/>
+                <w:u w:val="none"/>
+              </w:rPr>
+            </w:pPr>
+            <w:r>
+              <w:rPr>
+                <w:rFonts w:ascii="Liberation Serif" w:hAnsi="Liberation Serif"/>
+                <w:b w:val="false"/>
+                <w:bCs w:val="false"/>
+                <w:i w:val="false"/>
+                <w:iCs w:val="false"/>
+                <w:strike w:val="false"/>
+                <w:dstrike w:val="false"/>
+                <w:outline w:val="false"/>
+                <w:shadow w:val="false"/>
+                <w:color w:val="000000"/>
+                <w:sz w:val="24"/>
+                <w:szCs w:val="24"/>
+                <w:u w:val="none"/>
+              </w:rPr>
+              <w:t>Administrateur</w:t>
+            </w:r>
+          </w:p>
+        </w:tc>
+        <w:tc>
+          <w:tcPr>
+            <w:tcW w:w="3930" w:type="dxa"/>
+            <w:tcBorders>
+              <w:bottom w:val="single" w:sz="6" w:space="0" w:color="000000"/>
+            </w:tcBorders>
+          </w:tcPr>
+          <w:p>
+            <w:pPr>
+              <w:pStyle w:val="Contenudetableau"/>
+              <w:jc w:val="left"/>
+              <w:rPr>
+                <w:rFonts w:ascii="Liberation Serif" w:hAnsi="Liberation Serif"/>
+                <w:b w:val="false"/>
+                <w:b w:val="false"/>
+                <w:bCs w:val="false"/>
+                <w:i w:val="false"/>
+                <w:i w:val="false"/>
+                <w:iCs w:val="false"/>
+                <w:strike w:val="false"/>
+                <w:dstrike w:val="false"/>
+                <w:outline w:val="false"/>
+                <w:shadow w:val="false"/>
+                <w:color w:val="000000"/>
+                <w:sz w:val="24"/>
+                <w:szCs w:val="24"/>
+                <w:u w:val="none"/>
+              </w:rPr>
+            </w:pPr>
+            <w:r>
+              <w:rPr>
+                <w:rFonts w:ascii="Liberation Serif" w:hAnsi="Liberation Serif"/>
+                <w:b w:val="false"/>
+                <w:bCs w:val="false"/>
+                <w:i w:val="false"/>
+                <w:iCs w:val="false"/>
+                <w:strike w:val="false"/>
+                <w:dstrike w:val="false"/>
+                <w:outline w:val="false"/>
+                <w:shadow w:val="false"/>
+                <w:color w:val="000000"/>
+                <w:sz w:val="24"/>
+                <w:szCs w:val="24"/>
+                <w:u w:val="none"/>
+              </w:rPr>
+              <w:t>Modifier le texte de l’édito</w:t>
+            </w:r>
+          </w:p>
+        </w:tc>
+        <w:tc>
+          <w:tcPr>
+            <w:tcW w:w="3900" w:type="dxa"/>
+            <w:tcBorders>
+              <w:bottom w:val="single" w:sz="6" w:space="0" w:color="000000"/>
+            </w:tcBorders>
+          </w:tcPr>
+          <w:p>
+            <w:pPr>
+              <w:pStyle w:val="Contenudetableau"/>
+              <w:jc w:val="left"/>
+              <w:rPr>
+                <w:rFonts w:ascii="Liberation Serif" w:hAnsi="Liberation Serif"/>
+                <w:b w:val="false"/>
+                <w:b w:val="false"/>
+                <w:bCs w:val="false"/>
+                <w:i w:val="false"/>
+                <w:i w:val="false"/>
+                <w:iCs w:val="false"/>
+                <w:strike w:val="false"/>
+                <w:dstrike w:val="false"/>
+                <w:outline w:val="false"/>
+                <w:shadow w:val="false"/>
+                <w:color w:val="000000"/>
+                <w:sz w:val="24"/>
+                <w:szCs w:val="24"/>
+                <w:u w:val="none"/>
+              </w:rPr>
+            </w:pPr>
+            <w:r>
+              <w:rPr>
+                <w:rFonts w:ascii="Liberation Serif" w:hAnsi="Liberation Serif"/>
+                <w:b w:val="false"/>
+                <w:bCs w:val="false"/>
+                <w:i w:val="false"/>
+                <w:iCs w:val="false"/>
+                <w:strike w:val="false"/>
+                <w:dstrike w:val="false"/>
+                <w:outline w:val="false"/>
+                <w:shadow w:val="false"/>
+                <w:color w:val="000000"/>
+                <w:sz w:val="24"/>
+                <w:szCs w:val="24"/>
+                <w:u w:val="none"/>
+              </w:rPr>
+              <w:t xml:space="preserve"> </w:t>
+            </w:r>
+            <w:r>
+              <w:rPr>
+                <w:rFonts w:ascii="Liberation Serif" w:hAnsi="Liberation Serif"/>
+                <w:b w:val="false"/>
+                <w:bCs w:val="false"/>
+                <w:i w:val="false"/>
+                <w:iCs w:val="false"/>
+                <w:strike w:val="false"/>
+                <w:dstrike w:val="false"/>
+                <w:outline w:val="false"/>
+                <w:shadow w:val="false"/>
+                <w:color w:val="000000"/>
+                <w:sz w:val="24"/>
+                <w:szCs w:val="24"/>
+                <w:u w:val="none"/>
+              </w:rPr>
+              <w:t>Parler de thèmes différents selon la période de l’année</w:t>
+            </w:r>
+          </w:p>
+        </w:tc>
+      </w:tr>
+    </w:tbl>
+    <w:p>
+      <w:pPr>
+        <w:pStyle w:val="Paragrapheperso"/>
+        <w:rPr>
+          <w:rFonts w:ascii="Calibri" w:hAnsi="Calibri" w:eastAsia="Calibri" w:cs="Calibri"/>
+          <w:color w:val="404040"/>
+        </w:rPr>
+      </w:pPr>
+      <w:r>
+        <w:rPr/>
+        <w:tab/>
+        <w:t>Nous avons ensuite réalisé</w:t>
+      </w:r>
+      <w:r>
+        <w:rPr/>
+        <w:t xml:space="preserve"> les wireframes, schémas représentant les pages avec </w:t>
+      </w:r>
+      <w:r>
+        <w:rPr/>
+        <w:t xml:space="preserve">les différents éléments et leurs emplacements, </w:t>
+      </w:r>
+      <w:r>
+        <w:rPr/>
+        <w:t>ainsi que</w:t>
+      </w:r>
+      <w:r>
+        <w:rPr/>
+        <w:t xml:space="preserve"> des légendes </w:t>
+      </w:r>
+      <w:r>
+        <w:rPr/>
+        <w:t>pour expliquer en détail</w:t>
+      </w:r>
+      <w:r>
+        <w:rPr/>
+        <w:t xml:space="preserve"> le </w:t>
+      </w:r>
+      <w:r>
+        <w:rPr>
+          <w:b/>
+          <w:bCs/>
+        </w:rPr>
+        <w:t>zoning</w:t>
+      </w:r>
+      <w:r>
+        <w:rPr/>
+        <w:t>.</w:t>
+      </w:r>
+    </w:p>
+    <w:p>
+      <w:pPr>
+        <w:pStyle w:val="Paragrapheperso"/>
+        <w:rPr>
+          <w:rFonts w:ascii="Calibri" w:hAnsi="Calibri" w:eastAsia="Calibri" w:cs="Calibri"/>
+          <w:color w:val="404040"/>
+        </w:rPr>
+      </w:pPr>
+      <w:r>
+        <w:rPr/>
+        <w:tab/>
+      </w:r>
+      <w:r>
+        <w:rPr/>
+        <w:t>Nous avons réalisé ces wireframes pour trois tailles d’écran : ordinateur de bureau, tablette et téléphone portable.</w:t>
+      </w:r>
+    </w:p>
+    <w:p>
+      <w:pPr>
+        <w:pStyle w:val="Paragrapheperso"/>
+        <w:rPr>
+          <w:rFonts w:ascii="Calibri" w:hAnsi="Calibri" w:eastAsia="Calibri" w:cs="Calibri"/>
+          <w:color w:val="404040"/>
+        </w:rPr>
+      </w:pPr>
+      <w:r>
+        <w:rPr/>
+        <w:drawing>
+          <wp:anchor behindDoc="0" distT="0" distB="0" distL="0" distR="0" simplePos="0" locked="0" layoutInCell="0" allowOverlap="1" relativeHeight="39">
+            <wp:simplePos x="0" y="0"/>
+            <wp:positionH relativeFrom="column">
+              <wp:align>center</wp:align>
+            </wp:positionH>
+            <wp:positionV relativeFrom="paragraph">
+              <wp:posOffset>635</wp:posOffset>
+            </wp:positionV>
+            <wp:extent cx="7106285" cy="5086350"/>
+            <wp:effectExtent l="0" t="0" r="0" b="0"/>
+            <wp:wrapSquare wrapText="largest"/>
+            <wp:docPr id="1" name="Image19" descr=""/>
+            <wp:cNvGraphicFramePr>
+              <a:graphicFrameLocks xmlns:a="http://schemas.openxmlformats.org/drawingml/2006/main" noChangeAspect="1"/>
+            </wp:cNvGraphicFramePr>
+            <a:graphic xmlns:a="http://schemas.openxmlformats.org/drawingml/2006/main">
+              <a:graphicData uri="http://schemas.openxmlformats.org/drawingml/2006/picture">
+                <pic:pic xmlns:pic="http://schemas.openxmlformats.org/drawingml/2006/picture">
+                  <pic:nvPicPr>
+                    <pic:cNvPr id="1" name="Image19" descr=""/>
+                    <pic:cNvPicPr>
+                      <a:picLocks noChangeAspect="1" noChangeArrowheads="1"/>
+                    </pic:cNvPicPr>
+                  </pic:nvPicPr>
+                  <pic:blipFill>
+                    <a:blip r:embed="rId3"/>
+                    <a:stretch>
+                      <a:fillRect/>
+                    </a:stretch>
+                  </pic:blipFill>
+                  <pic:spPr bwMode="auto">
+                    <a:xfrm>
+                      <a:off x="0" y="0"/>
+                      <a:ext cx="7106285" cy="5086350"/>
+                    </a:xfrm>
+                    <a:prstGeom prst="rect">
+                      <a:avLst/>
+                    </a:prstGeom>
+                  </pic:spPr>
+                </pic:pic>
+              </a:graphicData>
+            </a:graphic>
+          </wp:anchor>
+        </w:drawing>
+      </w:r>
+    </w:p>
+    <w:p>
+      <w:pPr>
+        <w:pStyle w:val="Paragrapheperso"/>
+        <w:rPr>
+          <w:rFonts w:ascii="Calibri" w:hAnsi="Calibri" w:eastAsia="Calibri" w:cs="Calibri"/>
+          <w:color w:val="404040"/>
+        </w:rPr>
+      </w:pPr>
+      <w:r>
+        <w:rPr/>
+      </w:r>
+    </w:p>
+    <w:p>
+      <w:pPr>
+        <w:pStyle w:val="Paragrapheperso"/>
+        <w:rPr>
+          <w:rFonts w:ascii="Calibri" w:hAnsi="Calibri" w:eastAsia="Calibri" w:cs="Calibri"/>
+          <w:color w:val="404040"/>
+        </w:rPr>
+      </w:pPr>
+      <w:r>
+        <w:rPr/>
+      </w:r>
+    </w:p>
+    <w:p>
+      <w:pPr>
+        <w:pStyle w:val="Paragrapheperso"/>
+        <w:rPr>
+          <w:rFonts w:ascii="Calibri" w:hAnsi="Calibri" w:eastAsia="Calibri" w:cs="Calibri"/>
+          <w:color w:val="404040"/>
+        </w:rPr>
+      </w:pPr>
+      <w:r>
+        <w:rPr/>
+      </w:r>
+    </w:p>
+    <w:p>
+      <w:pPr>
+        <w:pStyle w:val="Paragrapheperso"/>
+        <w:rPr>
+          <w:rFonts w:ascii="Calibri" w:hAnsi="Calibri" w:eastAsia="Calibri" w:cs="Calibri"/>
+          <w:color w:val="404040"/>
+        </w:rPr>
+      </w:pPr>
+      <w:r>
+        <w:rPr/>
+      </w:r>
+    </w:p>
+    <w:p>
+      <w:pPr>
+        <w:pStyle w:val="Paragrapheperso"/>
+        <w:rPr>
+          <w:rFonts w:ascii="Calibri" w:hAnsi="Calibri" w:eastAsia="Calibri" w:cs="Calibri"/>
+          <w:color w:val="404040"/>
+        </w:rPr>
+      </w:pPr>
+      <w:r>
+        <w:rPr/>
+      </w:r>
+    </w:p>
+    <w:p>
+      <w:pPr>
+        <w:pStyle w:val="Paragrapheperso"/>
+        <w:rPr>
+          <w:rFonts w:ascii="Calibri" w:hAnsi="Calibri" w:eastAsia="Calibri" w:cs="Calibri"/>
+          <w:color w:val="404040"/>
+        </w:rPr>
+      </w:pPr>
+      <w:r>
+        <w:rPr/>
+      </w:r>
+    </w:p>
+    <w:p>
+      <w:pPr>
+        <w:pStyle w:val="Paragrapheperso"/>
+        <w:rPr>
+          <w:rFonts w:ascii="Calibri" w:hAnsi="Calibri" w:eastAsia="Calibri" w:cs="Calibri"/>
+          <w:color w:val="404040"/>
+        </w:rPr>
+      </w:pPr>
+      <w:r>
+        <w:rPr/>
+      </w:r>
+    </w:p>
+    <w:p>
+      <w:pPr>
+        <w:pStyle w:val="Paragrapheperso"/>
+        <w:rPr>
+          <w:rFonts w:ascii="Calibri" w:hAnsi="Calibri" w:eastAsia="Calibri" w:cs="Calibri"/>
+          <w:color w:val="404040"/>
+        </w:rPr>
+      </w:pPr>
+      <w:r>
+        <w:rPr/>
+        <w:drawing>
+          <wp:anchor behindDoc="0" distT="0" distB="0" distL="0" distR="0" simplePos="0" locked="0" layoutInCell="0" allowOverlap="1" relativeHeight="38">
+            <wp:simplePos x="0" y="0"/>
+            <wp:positionH relativeFrom="column">
+              <wp:posOffset>575310</wp:posOffset>
+            </wp:positionH>
+            <wp:positionV relativeFrom="paragraph">
+              <wp:posOffset>45720</wp:posOffset>
+            </wp:positionV>
+            <wp:extent cx="4493895" cy="7400290"/>
+            <wp:effectExtent l="0" t="0" r="0" b="0"/>
+            <wp:wrapSquare wrapText="largest"/>
+            <wp:docPr id="2" name="Image20" descr=""/>
+            <wp:cNvGraphicFramePr>
+              <a:graphicFrameLocks xmlns:a="http://schemas.openxmlformats.org/drawingml/2006/main" noChangeAspect="1"/>
+            </wp:cNvGraphicFramePr>
+            <a:graphic xmlns:a="http://schemas.openxmlformats.org/drawingml/2006/main">
+              <a:graphicData uri="http://schemas.openxmlformats.org/drawingml/2006/picture">
+                <pic:pic xmlns:pic="http://schemas.openxmlformats.org/drawingml/2006/picture">
+                  <pic:nvPicPr>
+                    <pic:cNvPr id="2" name="Image20" descr=""/>
+                    <pic:cNvPicPr>
+                      <a:picLocks noChangeAspect="1" noChangeArrowheads="1"/>
+                    </pic:cNvPicPr>
+                  </pic:nvPicPr>
+                  <pic:blipFill>
+                    <a:blip r:embed="rId4"/>
+                    <a:stretch>
+                      <a:fillRect/>
+                    </a:stretch>
+                  </pic:blipFill>
+                  <pic:spPr bwMode="auto">
+                    <a:xfrm>
+                      <a:off x="0" y="0"/>
+                      <a:ext cx="4493895" cy="7400290"/>
+                    </a:xfrm>
+                    <a:prstGeom prst="rect">
+                      <a:avLst/>
+                    </a:prstGeom>
+                  </pic:spPr>
+                </pic:pic>
+              </a:graphicData>
+            </a:graphic>
+          </wp:anchor>
+        </w:drawing>
+      </w:r>
+    </w:p>
+    <w:p>
+      <w:pPr>
+        <w:pStyle w:val="Paragrapheperso"/>
+        <w:rPr>
+          <w:rFonts w:ascii="Calibri" w:hAnsi="Calibri" w:eastAsia="Calibri" w:cs="Calibri"/>
+          <w:color w:val="404040"/>
+        </w:rPr>
+      </w:pPr>
+      <w:r>
+        <w:rPr/>
+      </w:r>
+    </w:p>
+    <w:p>
+      <w:pPr>
+        <w:pStyle w:val="Paragrapheperso"/>
+        <w:rPr>
+          <w:rFonts w:ascii="Calibri" w:hAnsi="Calibri" w:eastAsia="Calibri" w:cs="Calibri"/>
+          <w:color w:val="404040"/>
+        </w:rPr>
+      </w:pPr>
+      <w:r>
+        <w:rPr/>
+      </w:r>
+    </w:p>
+    <w:p>
+      <w:pPr>
+        <w:pStyle w:val="Paragrapheperso"/>
+        <w:rPr>
+          <w:rFonts w:ascii="Calibri" w:hAnsi="Calibri" w:eastAsia="Calibri" w:cs="Calibri"/>
+          <w:color w:val="404040"/>
+        </w:rPr>
+      </w:pPr>
+      <w:r>
+        <w:rPr/>
+      </w:r>
+    </w:p>
+    <w:p>
+      <w:pPr>
+        <w:pStyle w:val="Paragrapheperso"/>
+        <w:rPr>
+          <w:rFonts w:ascii="Calibri" w:hAnsi="Calibri" w:eastAsia="Calibri" w:cs="Calibri"/>
+          <w:color w:val="404040"/>
+        </w:rPr>
+      </w:pPr>
+      <w:r>
+        <w:rPr/>
+      </w:r>
+    </w:p>
+    <w:p>
+      <w:pPr>
+        <w:pStyle w:val="Paragrapheperso"/>
+        <w:rPr>
+          <w:rFonts w:ascii="Calibri" w:hAnsi="Calibri" w:eastAsia="Calibri" w:cs="Calibri"/>
+          <w:color w:val="404040"/>
+        </w:rPr>
+      </w:pPr>
+      <w:r>
+        <w:rPr/>
+      </w:r>
+    </w:p>
+    <w:p>
+      <w:pPr>
+        <w:pStyle w:val="Paragrapheperso"/>
+        <w:rPr>
+          <w:rFonts w:ascii="Calibri" w:hAnsi="Calibri" w:eastAsia="Calibri" w:cs="Calibri"/>
+          <w:color w:val="404040"/>
+        </w:rPr>
+      </w:pPr>
+      <w:r>
+        <w:rPr/>
+      </w:r>
+    </w:p>
+    <w:p>
+      <w:pPr>
+        <w:pStyle w:val="Paragrapheperso"/>
+        <w:rPr>
+          <w:rFonts w:ascii="Calibri" w:hAnsi="Calibri" w:eastAsia="Calibri" w:cs="Calibri"/>
+          <w:color w:val="404040"/>
+        </w:rPr>
+      </w:pPr>
+      <w:r>
+        <w:rPr/>
+      </w:r>
+    </w:p>
+    <w:p>
+      <w:pPr>
+        <w:pStyle w:val="Paragrapheperso"/>
+        <w:rPr>
+          <w:rFonts w:ascii="Calibri" w:hAnsi="Calibri" w:eastAsia="Calibri" w:cs="Calibri"/>
+          <w:color w:val="404040"/>
+        </w:rPr>
+      </w:pPr>
+      <w:r>
+        <w:rPr/>
+      </w:r>
+    </w:p>
+    <w:p>
+      <w:pPr>
+        <w:pStyle w:val="Paragrapheperso"/>
+        <w:rPr>
+          <w:rFonts w:ascii="Calibri" w:hAnsi="Calibri" w:eastAsia="Calibri" w:cs="Calibri"/>
+          <w:color w:val="404040"/>
+        </w:rPr>
+      </w:pPr>
+      <w:r>
+        <w:rPr/>
+      </w:r>
+    </w:p>
+    <w:p>
+      <w:pPr>
+        <w:pStyle w:val="Paragrapheperso"/>
+        <w:rPr>
+          <w:rFonts w:ascii="Calibri" w:hAnsi="Calibri" w:eastAsia="Calibri" w:cs="Calibri"/>
+          <w:color w:val="404040"/>
+        </w:rPr>
+      </w:pPr>
+      <w:r>
+        <w:rPr/>
+      </w:r>
+    </w:p>
+    <w:p>
+      <w:pPr>
+        <w:pStyle w:val="Paragrapheperso"/>
+        <w:rPr>
+          <w:rFonts w:ascii="Calibri" w:hAnsi="Calibri" w:eastAsia="Calibri" w:cs="Calibri"/>
+          <w:color w:val="404040"/>
+        </w:rPr>
+      </w:pPr>
+      <w:r>
+        <w:rPr/>
+      </w:r>
+    </w:p>
+    <w:p>
+      <w:pPr>
+        <w:pStyle w:val="Paragrapheperso"/>
+        <w:rPr>
+          <w:rFonts w:ascii="Calibri" w:hAnsi="Calibri" w:eastAsia="Calibri" w:cs="Calibri"/>
+          <w:color w:val="404040"/>
+        </w:rPr>
+      </w:pPr>
+      <w:r>
+        <w:rPr/>
+      </w:r>
+    </w:p>
+    <w:p>
+      <w:pPr>
+        <w:pStyle w:val="Paragrapheperso"/>
+        <w:rPr>
+          <w:rFonts w:ascii="Calibri" w:hAnsi="Calibri" w:eastAsia="Calibri" w:cs="Calibri"/>
+          <w:color w:val="404040"/>
+        </w:rPr>
+      </w:pPr>
+      <w:r>
+        <w:rPr/>
+      </w:r>
+    </w:p>
+    <w:p>
+      <w:pPr>
+        <w:pStyle w:val="Paragrapheperso"/>
+        <w:rPr>
+          <w:rFonts w:ascii="Calibri" w:hAnsi="Calibri" w:eastAsia="Calibri" w:cs="Calibri"/>
+          <w:color w:val="404040"/>
+        </w:rPr>
+      </w:pPr>
+      <w:r>
+        <w:rPr/>
+      </w:r>
+    </w:p>
+    <w:p>
+      <w:pPr>
+        <w:pStyle w:val="Paragrapheperso"/>
+        <w:rPr>
+          <w:rFonts w:ascii="Calibri" w:hAnsi="Calibri" w:eastAsia="Calibri" w:cs="Calibri"/>
+          <w:color w:val="404040"/>
+        </w:rPr>
+      </w:pPr>
+      <w:r>
+        <w:rPr/>
+      </w:r>
+    </w:p>
+    <w:p>
+      <w:pPr>
+        <w:pStyle w:val="Paragrapheperso"/>
+        <w:rPr>
+          <w:rFonts w:ascii="Calibri" w:hAnsi="Calibri" w:eastAsia="Calibri" w:cs="Calibri"/>
+          <w:color w:val="404040"/>
+        </w:rPr>
+      </w:pPr>
+      <w:r>
+        <w:rPr/>
+      </w:r>
+    </w:p>
+    <w:p>
+      <w:pPr>
+        <w:pStyle w:val="Paragrapheperso"/>
+        <w:rPr>
+          <w:rFonts w:ascii="Calibri" w:hAnsi="Calibri" w:eastAsia="Calibri" w:cs="Calibri"/>
+          <w:color w:val="404040"/>
+        </w:rPr>
+      </w:pPr>
+      <w:r>
+        <w:rPr/>
+      </w:r>
+    </w:p>
+    <w:p>
+      <w:pPr>
+        <w:pStyle w:val="Paragrapheperso"/>
+        <w:rPr>
+          <w:rFonts w:ascii="Calibri" w:hAnsi="Calibri" w:eastAsia="Calibri" w:cs="Calibri"/>
+          <w:color w:val="404040"/>
+        </w:rPr>
+      </w:pPr>
+      <w:r>
+        <w:rPr/>
+      </w:r>
+    </w:p>
+    <w:p>
+      <w:pPr>
+        <w:pStyle w:val="Paragrapheperso"/>
+        <w:rPr>
+          <w:rFonts w:ascii="Calibri" w:hAnsi="Calibri" w:eastAsia="Calibri" w:cs="Calibri"/>
+          <w:color w:val="404040"/>
+        </w:rPr>
+      </w:pPr>
+      <w:r>
+        <w:rPr/>
+      </w:r>
+    </w:p>
+    <w:p>
+      <w:pPr>
+        <w:pStyle w:val="Paragrapheperso"/>
+        <w:rPr>
+          <w:rFonts w:ascii="Calibri" w:hAnsi="Calibri" w:eastAsia="Calibri" w:cs="Calibri"/>
+          <w:color w:val="404040"/>
+        </w:rPr>
+      </w:pPr>
+      <w:r>
+        <w:rPr/>
+      </w:r>
+    </w:p>
+    <w:p>
+      <w:pPr>
+        <w:pStyle w:val="Paragrapheperso"/>
+        <w:rPr>
+          <w:rFonts w:ascii="Calibri" w:hAnsi="Calibri" w:eastAsia="Calibri" w:cs="Calibri"/>
+          <w:color w:val="404040"/>
+        </w:rPr>
+      </w:pPr>
+      <w:r>
+        <w:rPr/>
+      </w:r>
+    </w:p>
+    <w:p>
+      <w:pPr>
+        <w:pStyle w:val="Paragrapheperso"/>
+        <w:rPr>
+          <w:rFonts w:ascii="Calibri" w:hAnsi="Calibri" w:eastAsia="Calibri" w:cs="Calibri"/>
+          <w:color w:val="404040"/>
+        </w:rPr>
+      </w:pPr>
+      <w:r>
+        <w:rPr/>
       </w:r>
     </w:p>
     <w:tbl>
@@ -6022,6 +7427,7 @@
           <w:rFonts w:eastAsia="Calibri" w:cs="Calibri" w:ascii="Calibri" w:hAnsi="Calibri"/>
           <w:color w:val="404040"/>
         </w:rPr>
+        <w:t>Le logiciel en ligne Whimsical</w:t>
       </w:r>
     </w:p>
     <w:tbl>
@@ -6202,25 +7608,46 @@
           </w:tcPr>
           <w:p>
             <w:pPr>
-              <w:pStyle w:val="LOnormal"/>
+              <w:pStyle w:val="Normal"/>
               <w:keepNext w:val="true"/>
               <w:widowControl w:val="false"/>
               <w:spacing w:lineRule="auto" w:line="240" w:before="200" w:after="200"/>
               <w:ind w:left="130" w:right="0" w:hanging="0"/>
               <w:rPr>
-                <w:rFonts w:ascii="Calibri" w:hAnsi="Calibri" w:eastAsia="Calibri" w:cs="Calibri"/>
-                <w:i/>
-                <w:i/>
+                <w:rFonts w:ascii="Droid Sans Mono;monospace;monospace" w:hAnsi="Droid Sans Mono;monospace;monospace"/>
+                <w:b w:val="false"/>
+                <w:b w:val="false"/>
+                <w:i w:val="false"/>
+                <w:i w:val="false"/>
+                <w:iCs w:val="false"/>
+                <w:color w:val="292929"/>
+                <w:sz w:val="21"/>
+                <w:shd w:fill="FFFFFF" w:val="clear"/>
+              </w:rPr>
+            </w:pPr>
+            <w:r>
+              <w:rPr>
+                <w:rFonts w:eastAsia="Calibri" w:cs="Calibri" w:ascii="Calibri" w:hAnsi="Calibri"/>
+                <w:b w:val="false"/>
+                <w:i w:val="false"/>
+                <w:iCs w:val="false"/>
                 <w:color w:val="595959"/>
-              </w:rPr>
-            </w:pPr>
-            <w:r>
-              <w:rPr>
-                <w:rFonts w:eastAsia="Calibri" w:cs="Calibri" w:ascii="Calibri" w:hAnsi="Calibri"/>
-                <w:i/>
-                <w:color w:val="595959"/>
-              </w:rPr>
-              <w:t>Cliquez ici pour taper du texte.</w:t>
+                <w:sz w:val="21"/>
+                <w:shd w:fill="FFFFFF" w:val="clear"/>
+              </w:rPr>
+              <w:t>Ecole O'clock</w:t>
+            </w:r>
+          </w:p>
+          <w:p>
+            <w:pPr>
+              <w:pStyle w:val="LOnormal"/>
+              <w:widowControl w:val="false"/>
+              <w:spacing w:lineRule="auto" w:line="240" w:before="200" w:after="200"/>
+              <w:ind w:right="0" w:hanging="0"/>
+              <w:rPr/>
+            </w:pPr>
+            <w:r>
+              <w:rPr/>
             </w:r>
           </w:p>
         </w:tc>
@@ -6280,7 +7707,7 @@
           </w:tcPr>
           <w:p>
             <w:pPr>
-              <w:pStyle w:val="LOnormal"/>
+              <w:pStyle w:val="Normal"/>
               <w:keepNext w:val="true"/>
               <w:widowControl w:val="false"/>
               <w:spacing w:lineRule="auto" w:line="240" w:before="200" w:after="200"/>
@@ -6294,10 +7721,13 @@
             <w:r>
               <w:rPr>
                 <w:rFonts w:eastAsia="Calibri" w:cs="Calibri" w:ascii="Calibri" w:hAnsi="Calibri"/>
+                <w:b w:val="false"/>
                 <w:i/>
                 <w:color w:val="595959"/>
-              </w:rPr>
-              <w:t>Cliquez ici pour taper du texte.</w:t>
+                <w:sz w:val="21"/>
+                <w:shd w:fill="FFFFFF" w:val="clear"/>
+              </w:rPr>
+              <w:t>Exercice réalisé en cours de formation</w:t>
             </w:r>
           </w:p>
         </w:tc>
@@ -6361,32 +7791,9 @@
               <w:rPr>
                 <w:rFonts w:eastAsia="Calibri" w:cs="Calibri" w:ascii="Calibri" w:hAnsi="Calibri"/>
                 <w:i/>
-                <w:color w:val="595959"/>
-              </w:rPr>
-              <w:t>Cliquez ici</w:t>
-            </w:r>
-            <w:r>
-              <w:rPr>
-                <w:rFonts w:eastAsia="Calibri" w:cs="Calibri" w:ascii="Calibri" w:hAnsi="Calibri"/>
-                <w:b/>
-                <w:color w:val="404040"/>
-              </w:rPr>
-              <w:tab/>
-            </w:r>
-            <w:r>
-              <w:rPr>
-                <w:rFonts w:eastAsia="Calibri" w:cs="Calibri" w:ascii="Calibri" w:hAnsi="Calibri"/>
-                <w:color w:val="404040"/>
-              </w:rPr>
-              <w:t>au :</w:t>
-            </w:r>
-            <w:r>
-              <w:rPr>
-                <w:rFonts w:eastAsia="Calibri" w:cs="Calibri" w:ascii="Calibri" w:hAnsi="Calibri"/>
-                <w:b/>
-                <w:color w:val="404040"/>
-              </w:rPr>
-              <w:tab/>
+                <w:color w:val="404040"/>
+              </w:rPr>
+              <w:t>30/10/2023</w:t>
             </w:r>
             <w:r>
               <w:rPr>
@@ -6394,7 +7801,59 @@
                 <w:i/>
                 <w:color w:val="595959"/>
               </w:rPr>
-              <w:t>Cliquez ici</w:t>
+              <w:t xml:space="preserve"> </w:t>
+            </w:r>
+            <w:r>
+              <w:rPr>
+                <w:rFonts w:eastAsia="Calibri" w:cs="Calibri" w:ascii="Calibri" w:hAnsi="Calibri"/>
+                <w:b/>
+                <w:color w:val="404040"/>
+              </w:rPr>
+              <w:tab/>
+            </w:r>
+            <w:r>
+              <w:rPr>
+                <w:rFonts w:eastAsia="Calibri" w:cs="Calibri" w:ascii="Calibri" w:hAnsi="Calibri"/>
+                <w:color w:val="404040"/>
+              </w:rPr>
+              <w:t>au :</w:t>
+            </w:r>
+            <w:r>
+              <w:rPr>
+                <w:rFonts w:eastAsia="Calibri" w:cs="Calibri" w:ascii="Calibri" w:hAnsi="Calibri"/>
+                <w:b/>
+                <w:color w:val="404040"/>
+              </w:rPr>
+              <w:tab/>
+            </w:r>
+            <w:r>
+              <w:rPr>
+                <w:rFonts w:eastAsia="Calibri" w:cs="Calibri" w:ascii="Calibri" w:hAnsi="Calibri"/>
+                <w:b w:val="false"/>
+                <w:bCs w:val="false"/>
+                <w:color w:val="404040"/>
+              </w:rPr>
+              <w:t>22</w:t>
+            </w:r>
+            <w:r>
+              <w:rPr>
+                <w:rFonts w:eastAsia="Calibri" w:cs="Calibri" w:ascii="Calibri" w:hAnsi="Calibri"/>
+                <w:b w:val="false"/>
+                <w:bCs w:val="false"/>
+                <w:i/>
+                <w:color w:val="404040"/>
+              </w:rPr>
+              <w:t>/04/202</w:t>
+            </w:r>
+            <w:r>
+              <w:rPr>
+                <w:rFonts w:eastAsia="Calibri" w:cs="Calibri" w:ascii="Calibri" w:hAnsi="Calibri"/>
+                <w:b w:val="false"/>
+                <w:bCs w:val="false"/>
+                <w:i/>
+                <w:color w:val="595959"/>
+              </w:rPr>
+              <w:t>4</w:t>
             </w:r>
           </w:p>
         </w:tc>
@@ -6706,7 +8165,7 @@
           <wp:inline distT="0" distB="0" distL="0" distR="0">
             <wp:extent cx="6096000" cy="2694305"/>
             <wp:effectExtent l="0" t="0" r="0" b="0"/>
-            <wp:docPr id="1" name="Image 9" descr="C:\Users\dje_4\AppData\Local\Microsoft\Windows\INetCache\Content.Word\ONews.png"/>
+            <wp:docPr id="3" name="Image 9" descr="C:\Users\dje_4\AppData\Local\Microsoft\Windows\INetCache\Content.Word\ONews.png"/>
             <wp:cNvGraphicFramePr>
               <a:graphicFrameLocks xmlns:a="http://schemas.openxmlformats.org/drawingml/2006/main" noChangeAspect="1"/>
             </wp:cNvGraphicFramePr>
@@ -6714,13 +8173,13 @@
               <a:graphicData uri="http://schemas.openxmlformats.org/drawingml/2006/picture">
                 <pic:pic xmlns:pic="http://schemas.openxmlformats.org/drawingml/2006/picture">
                   <pic:nvPicPr>
-                    <pic:cNvPr id="1" name="Image 9" descr="C:\Users\dje_4\AppData\Local\Microsoft\Windows\INetCache\Content.Word\ONews.png"/>
+                    <pic:cNvPr id="3" name="Image 9" descr="C:\Users\dje_4\AppData\Local\Microsoft\Windows\INetCache\Content.Word\ONews.png"/>
                     <pic:cNvPicPr>
                       <a:picLocks noChangeAspect="1" noChangeArrowheads="1"/>
                     </pic:cNvPicPr>
                   </pic:nvPicPr>
                   <pic:blipFill>
-                    <a:blip r:embed="rId3"/>
+                    <a:blip r:embed="rId5"/>
                     <a:stretch>
                       <a:fillRect/>
                     </a:stretch>
@@ -6751,7 +8210,40 @@
         <w:rPr/>
         <w:tab/>
         <w:tab/>
-        <w:t>J’ai d’abord créé la partie HTML en remplissant le &lt;head&gt; avec les méta-données requises (balises &lt;meta&gt;) : encodage des caractères, configuration du viewport, description de la page (utile pour le référencement naturel).</w:t>
+        <w:t xml:space="preserve">J’ai d’abord créé la partie </w:t>
+      </w:r>
+      <w:r>
+        <w:rPr>
+          <w:b/>
+          <w:bCs/>
+        </w:rPr>
+        <w:t>HTML</w:t>
+      </w:r>
+      <w:r>
+        <w:rPr/>
+        <w:t xml:space="preserve"> en remplissant le </w:t>
+      </w:r>
+      <w:r>
+        <w:rPr>
+          <w:b/>
+          <w:bCs/>
+        </w:rPr>
+        <w:t>&lt;head&gt;</w:t>
+      </w:r>
+      <w:r>
+        <w:rPr/>
+        <w:t xml:space="preserve"> avec les </w:t>
+      </w:r>
+      <w:r>
+        <w:rPr>
+          <w:b/>
+          <w:bCs/>
+        </w:rPr>
+        <w:t xml:space="preserve">méta-données </w:t>
+      </w:r>
+      <w:r>
+        <w:rPr/>
+        <w:t>requises (balises &lt;meta&gt;) : encodage des caractères, configuration du viewport, description et titre de la page (utiles pour le référencement naturel).</w:t>
       </w:r>
     </w:p>
     <w:p>
@@ -6764,7 +8256,40 @@
         <w:rPr/>
         <w:tab/>
         <w:tab/>
-        <w:t>Puis j’ai précisé les liens vers les fichiers de style (balises &lt;link&gt; ) : un fichier reboot.css pour normaliser le style de la page pour qu’il soit cohérent d’un navigateur à l’autre, et un fichier style.css qui contient le css spécifique à la page.</w:t>
+        <w:t xml:space="preserve">Puis j’ai précisé les liens vers les </w:t>
+      </w:r>
+      <w:r>
+        <w:rPr>
+          <w:b/>
+          <w:bCs/>
+        </w:rPr>
+        <w:t>fichiers de style</w:t>
+      </w:r>
+      <w:r>
+        <w:rPr/>
+        <w:t xml:space="preserve"> (balises &lt;link&gt; ) : un fichier </w:t>
+      </w:r>
+      <w:r>
+        <w:rPr>
+          <w:b/>
+          <w:bCs/>
+        </w:rPr>
+        <w:t>reboot.css</w:t>
+      </w:r>
+      <w:r>
+        <w:rPr/>
+        <w:t xml:space="preserve"> pour normaliser le style de la page pour qu’il soit cohérent d’un navigateur à l’autre, et un fichier </w:t>
+      </w:r>
+      <w:r>
+        <w:rPr>
+          <w:b/>
+          <w:bCs/>
+        </w:rPr>
+        <w:t>style.css</w:t>
+      </w:r>
+      <w:r>
+        <w:rPr/>
+        <w:t xml:space="preserve"> qui contient le css spécifique à la page.</w:t>
       </w:r>
     </w:p>
     <w:p>
@@ -6793,28 +8318,26 @@
     <w:p>
       <w:pPr>
         <w:pStyle w:val="Paragrapheperso"/>
-        <w:ind w:left="-170" w:right="-850" w:hanging="0"/>
         <w:rPr/>
       </w:pPr>
       <w:r>
         <w:rPr/>
         <w:tab/>
-        <w:tab/>
       </w:r>
       <w:r>
         <w:drawing>
-          <wp:anchor behindDoc="0" distT="0" distB="0" distL="0" distR="0" simplePos="0" locked="0" layoutInCell="0" allowOverlap="1" relativeHeight="24">
+          <wp:anchor behindDoc="0" distT="0" distB="0" distL="0" distR="0" simplePos="0" locked="0" layoutInCell="0" allowOverlap="1" relativeHeight="29">
             <wp:simplePos x="0" y="0"/>
             <wp:positionH relativeFrom="column">
-              <wp:align>center</wp:align>
+              <wp:posOffset>-118745</wp:posOffset>
             </wp:positionH>
             <wp:positionV relativeFrom="paragraph">
-              <wp:posOffset>635</wp:posOffset>
+              <wp:posOffset>8255</wp:posOffset>
             </wp:positionV>
-            <wp:extent cx="5731510" cy="2821940"/>
+            <wp:extent cx="6394450" cy="4062730"/>
             <wp:effectExtent l="0" t="0" r="0" b="0"/>
             <wp:wrapSquare wrapText="largest"/>
-            <wp:docPr id="2" name="Image1" descr=""/>
+            <wp:docPr id="4" name="Image1" descr=""/>
             <wp:cNvGraphicFramePr>
               <a:graphicFrameLocks xmlns:a="http://schemas.openxmlformats.org/drawingml/2006/main" noChangeAspect="1"/>
             </wp:cNvGraphicFramePr>
@@ -6822,13 +8345,13 @@
               <a:graphicData uri="http://schemas.openxmlformats.org/drawingml/2006/picture">
                 <pic:pic xmlns:pic="http://schemas.openxmlformats.org/drawingml/2006/picture">
                   <pic:nvPicPr>
-                    <pic:cNvPr id="2" name="Image1" descr=""/>
+                    <pic:cNvPr id="4" name="Image1" descr=""/>
                     <pic:cNvPicPr>
                       <a:picLocks noChangeAspect="1" noChangeArrowheads="1"/>
                     </pic:cNvPicPr>
                   </pic:nvPicPr>
                   <pic:blipFill>
-                    <a:blip r:embed="rId4"/>
+                    <a:blip r:embed="rId6"/>
                     <a:stretch>
                       <a:fillRect/>
                     </a:stretch>
@@ -6836,7 +8359,7 @@
                   <pic:spPr bwMode="auto">
                     <a:xfrm>
                       <a:off x="0" y="0"/>
-                      <a:ext cx="5731510" cy="2821940"/>
+                      <a:ext cx="6394450" cy="4062730"/>
                     </a:xfrm>
                     <a:prstGeom prst="rect">
                       <a:avLst/>
@@ -6850,7 +8373,60 @@
       </w:r>
       <w:r>
         <w:rPr/>
-        <w:t>Puis j’ai construit la structure en HTML en utilisant les balises adaptées. Généralement, j’ai utilisé des balises sémantiques pour favoriser le SEO (Search Engine Optimization : optimisation du site pour les moteurs de recherche) et, quand cela était nécessaire, quelques balises &lt;div&gt; qui avaient un rôle plutôt structurel, pour faciliter par la suite la mise en place du CSS.</w:t>
+        <w:t xml:space="preserve">Puis j’ai construit la </w:t>
+      </w:r>
+      <w:r>
+        <w:rPr>
+          <w:b/>
+          <w:bCs/>
+        </w:rPr>
+        <w:t>structure en HTML</w:t>
+      </w:r>
+      <w:r>
+        <w:rPr/>
+        <w:t xml:space="preserve"> en utilisant les balises adaptées. Généralement, j’ai utilisé des </w:t>
+      </w:r>
+      <w:r>
+        <w:rPr>
+          <w:b/>
+          <w:bCs/>
+        </w:rPr>
+        <w:t>balises sémantiques</w:t>
+      </w:r>
+      <w:r>
+        <w:rPr/>
+        <w:t xml:space="preserve"> pour favoriser le </w:t>
+      </w:r>
+      <w:r>
+        <w:rPr>
+          <w:b/>
+          <w:bCs/>
+        </w:rPr>
+        <w:t>SEO</w:t>
+      </w:r>
+      <w:r>
+        <w:rPr/>
+        <w:t xml:space="preserve"> (Search Engine Optimization : optimisation du site pour les moteurs de recherche) et, quand cela était nécessaire, quelques balises &lt;div&gt; qui avaient un rôle plutôt structurel, pour faciliter par la suite la mise en place du CSS. Vous trouverez un extrait de l’HTML créé à la fin de cette partie.</w:t>
+      </w:r>
+    </w:p>
+    <w:p>
+      <w:pPr>
+        <w:pStyle w:val="Paragrapheperso"/>
+        <w:rPr/>
+      </w:pPr>
+      <w:r>
+        <w:rPr/>
+        <w:tab/>
+      </w:r>
+      <w:r>
+        <w:rPr>
+          <w:rFonts w:eastAsia="Calibri"/>
+          <w:kern w:val="0"/>
+          <w:sz w:val="22"/>
+          <w:szCs w:val="22"/>
+          <w:lang w:val="fr-FR" w:eastAsia="en-US" w:bidi="ar-SA"/>
+        </w:rPr>
+        <w:t xml:space="preserve">Le CSS a été effectué par mon collègue avec lequel je collaborais via les fonctionnalités LiveShare de VScode. </w:t>
       </w:r>
     </w:p>
     <w:p>
@@ -6861,40 +8437,109 @@
       </w:pPr>
       <w:r>
         <w:rPr/>
-        <w:t>REMETTRE LES CAPTURES HEAD SEC1A SEC2 et le css</w:t>
-      </w:r>
-    </w:p>
-    <w:p>
-      <w:pPr>
-        <w:pStyle w:val="Corpsdetexte"/>
+        <w:tab/>
+        <w:tab/>
+        <w:t xml:space="preserve">Les </w:t>
+      </w:r>
+      <w:r>
+        <w:rPr>
+          <w:b/>
+          <w:bCs/>
+        </w:rPr>
+        <w:t>sélecteurs CSS</w:t>
+      </w:r>
+      <w:r>
         <w:rPr/>
-      </w:pPr>
+        <w:t xml:space="preserve"> utilisés correspondent aux balises sémantiques ou à des </w:t>
+      </w:r>
+      <w:r>
+        <w:rPr>
+          <w:b/>
+          <w:bCs/>
+        </w:rPr>
+        <w:t>identifiants prédéfinis</w:t>
+      </w:r>
       <w:r>
         <w:rPr/>
-        <w:br/>
+        <w:t xml:space="preserve"> dans les balises html grâce aux attributs «</w:t>
+      </w:r>
+      <w:r>
+        <w:rPr>
+          <w:b/>
+          <w:bCs/>
+        </w:rPr>
+        <w:t> id </w:t>
+      </w:r>
+      <w:r>
+        <w:rPr/>
+        <w:t>» ou «</w:t>
+      </w:r>
+      <w:r>
+        <w:rPr>
+          <w:b/>
+          <w:bCs/>
+        </w:rPr>
+        <w:t> class </w:t>
+      </w:r>
+      <w:r>
+        <w:rPr/>
+        <w:t xml:space="preserve">». Nous avons aussi utilisé des </w:t>
+      </w:r>
+      <w:r>
+        <w:rPr>
+          <w:b/>
+          <w:bCs/>
+        </w:rPr>
+        <w:t>pseudo-élements</w:t>
+      </w:r>
+      <w:r>
+        <w:rPr/>
+        <w:t xml:space="preserve"> pour cibler précisément des sous-parties d’éléments html ainsi que des </w:t>
+      </w:r>
+      <w:r>
+        <w:rPr>
+          <w:b/>
+          <w:bCs/>
+        </w:rPr>
+        <w:t>pseudo-classes</w:t>
+      </w:r>
+      <w:r>
+        <w:rPr/>
+        <w:t xml:space="preserve"> pour cibler certains états ( :hover par exemple). </w:t>
       </w:r>
     </w:p>
     <w:p>
       <w:pPr>
         <w:pStyle w:val="Paragrapheperso"/>
         <w:ind w:left="-170" w:right="-850" w:hanging="0"/>
-        <w:rPr>
-          <w:rFonts w:eastAsia="Calibri" w:cs="Calibri"/>
-          <w:color w:val="C9211E"/>
+        <w:rPr/>
+      </w:pPr>
+      <w:r>
+        <w:rPr/>
+        <w:tab/>
+        <w:tab/>
+        <w:t>Les propriétés CSS choisies ont concerné la taille des éléments (width,height), leur couleur (color), leur disposition(display), la police(font-size par exemple).</w:t>
+      </w:r>
+    </w:p>
+    <w:p>
+      <w:pPr>
+        <w:pStyle w:val="Paragrapheperso"/>
+        <w:ind w:left="-170" w:right="-850" w:hanging="0"/>
+        <w:rPr>
+          <w:rFonts w:ascii="Calibri" w:hAnsi="Calibri" w:eastAsia="Calibri"/>
           <w:kern w:val="0"/>
           <w:sz w:val="22"/>
           <w:szCs w:val="22"/>
-          <w:lang w:val="fr-FR" w:eastAsia="zh-CN" w:bidi="hi-IN"/>
-        </w:rPr>
-      </w:pPr>
-      <w:r>
-        <w:rPr>
-          <w:rFonts w:eastAsia="Calibri" w:cs="Calibri"/>
-          <w:color w:val="C9211E"/>
+          <w:lang w:val="fr-FR" w:eastAsia="en-US" w:bidi="ar-SA"/>
+        </w:rPr>
+      </w:pPr>
+      <w:r>
+        <w:rPr>
+          <w:rFonts w:eastAsia="Calibri"/>
           <w:kern w:val="0"/>
           <w:sz w:val="22"/>
           <w:szCs w:val="22"/>
-          <w:lang w:val="fr-FR" w:eastAsia="zh-CN" w:bidi="hi-IN"/>
+          <w:lang w:val="fr-FR" w:eastAsia="en-US" w:bidi="ar-SA"/>
         </w:rPr>
       </w:r>
     </w:p>
@@ -6907,10 +8552,18 @@
       <w:r>
         <w:rPr/>
         <w:drawing>
-          <wp:inline distT="0" distB="0" distL="0" distR="0">
-            <wp:extent cx="6068695" cy="7304405"/>
+          <wp:anchor behindDoc="0" distT="0" distB="0" distL="0" distR="0" simplePos="0" locked="0" layoutInCell="0" allowOverlap="1" relativeHeight="30">
+            <wp:simplePos x="0" y="0"/>
+            <wp:positionH relativeFrom="column">
+              <wp:posOffset>1372235</wp:posOffset>
+            </wp:positionH>
+            <wp:positionV relativeFrom="paragraph">
+              <wp:posOffset>46355</wp:posOffset>
+            </wp:positionV>
+            <wp:extent cx="3032760" cy="7180580"/>
             <wp:effectExtent l="0" t="0" r="0" b="0"/>
-            <wp:docPr id="3" name="Image 5" descr="C:\Users\dje_4\AppData\Local\Microsoft\Windows\INetCache\Content.Word\onews-HTML2.png"/>
+            <wp:wrapSquare wrapText="right"/>
+            <wp:docPr id="5" name="Image2" descr=""/>
             <wp:cNvGraphicFramePr>
               <a:graphicFrameLocks xmlns:a="http://schemas.openxmlformats.org/drawingml/2006/main" noChangeAspect="1"/>
             </wp:cNvGraphicFramePr>
@@ -6918,13 +8571,13 @@
               <a:graphicData uri="http://schemas.openxmlformats.org/drawingml/2006/picture">
                 <pic:pic xmlns:pic="http://schemas.openxmlformats.org/drawingml/2006/picture">
                   <pic:nvPicPr>
-                    <pic:cNvPr id="3" name="Image 5" descr="C:\Users\dje_4\AppData\Local\Microsoft\Windows\INetCache\Content.Word\onews-HTML2.png"/>
+                    <pic:cNvPr id="5" name="Image2" descr=""/>
                     <pic:cNvPicPr>
                       <a:picLocks noChangeAspect="1" noChangeArrowheads="1"/>
                     </pic:cNvPicPr>
                   </pic:nvPicPr>
                   <pic:blipFill>
-                    <a:blip r:embed="rId5"/>
+                    <a:blip r:embed="rId7"/>
                     <a:stretch>
                       <a:fillRect/>
                     </a:stretch>
@@ -6932,7 +8585,7 @@
                   <pic:spPr bwMode="auto">
                     <a:xfrm>
                       <a:off x="0" y="0"/>
-                      <a:ext cx="6068695" cy="7304405"/>
+                      <a:ext cx="3032760" cy="7180580"/>
                     </a:xfrm>
                     <a:prstGeom prst="rect">
                       <a:avLst/>
@@ -6941,8 +8594,52 @@
                 </pic:pic>
               </a:graphicData>
             </a:graphic>
-          </wp:inline>
+          </wp:anchor>
         </w:drawing>
+      </w:r>
+    </w:p>
+    <w:p>
+      <w:pPr>
+        <w:pStyle w:val="Corpsdetexte"/>
+        <w:rPr/>
+      </w:pPr>
+      <w:r>
+        <w:rPr/>
+        <w:br/>
+      </w:r>
+    </w:p>
+    <w:p>
+      <w:pPr>
+        <w:pStyle w:val="Paragrapheperso"/>
+        <w:ind w:left="-170" w:right="-850" w:hanging="0"/>
+        <w:rPr>
+          <w:rFonts w:eastAsia="Calibri" w:cs="Calibri"/>
+          <w:color w:val="C9211E"/>
+          <w:kern w:val="0"/>
+          <w:sz w:val="22"/>
+          <w:szCs w:val="22"/>
+          <w:lang w:val="fr-FR" w:eastAsia="zh-CN" w:bidi="hi-IN"/>
+        </w:rPr>
+      </w:pPr>
+      <w:r>
+        <w:rPr>
+          <w:rFonts w:eastAsia="Calibri" w:cs="Calibri"/>
+          <w:color w:val="C9211E"/>
+          <w:kern w:val="0"/>
+          <w:sz w:val="22"/>
+          <w:szCs w:val="22"/>
+          <w:lang w:val="fr-FR" w:eastAsia="zh-CN" w:bidi="hi-IN"/>
+        </w:rPr>
+      </w:r>
+    </w:p>
+    <w:p>
+      <w:pPr>
+        <w:pStyle w:val="Paragrapheperso"/>
+        <w:ind w:left="-170" w:right="-850" w:hanging="0"/>
+        <w:rPr/>
+      </w:pPr>
+      <w:r>
+        <w:rPr/>
       </w:r>
     </w:p>
     <w:p>
@@ -6969,60 +8666,6 @@
           <w:szCs w:val="22"/>
           <w:lang w:val="fr-FR" w:eastAsia="en-US" w:bidi="ar-SA"/>
         </w:rPr>
-        <w:t xml:space="preserve">Le CSS a été effectué par mon collègue avec lequel je collaborais via les fonctionnalités LiveShare de VScode. </w:t>
-      </w:r>
-    </w:p>
-    <w:p>
-      <w:pPr>
-        <w:pStyle w:val="Normal"/>
-        <w:widowControl w:val="false"/>
-        <w:suppressAutoHyphens w:val="true"/>
-        <w:spacing w:lineRule="auto" w:line="240" w:before="120" w:after="0"/>
-        <w:ind w:left="0" w:right="0" w:firstLine="356"/>
-        <w:jc w:val="both"/>
-        <w:rPr>
-          <w:rFonts w:ascii="Calibri" w:hAnsi="Calibri" w:eastAsia="Calibri"/>
-          <w:kern w:val="0"/>
-          <w:sz w:val="22"/>
-          <w:szCs w:val="22"/>
-          <w:lang w:val="fr-FR" w:eastAsia="en-US" w:bidi="ar-SA"/>
-        </w:rPr>
-      </w:pPr>
-      <w:r>
-        <w:rPr>
-          <w:rFonts w:eastAsia="Calibri" w:ascii="Calibri" w:hAnsi="Calibri"/>
-          <w:kern w:val="0"/>
-          <w:sz w:val="22"/>
-          <w:szCs w:val="22"/>
-          <w:lang w:val="fr-FR" w:eastAsia="en-US" w:bidi="ar-SA"/>
-        </w:rPr>
-        <w:t xml:space="preserve">Les sélecteurs utilisés correspondent aux balises sémantiques ou à des identifiants prédéfinis dans les balises html grâce aux attributs « id » ou « class ». Nous avons aussi utilisé des pseudo-élements pour cibler précisément des sous-parties d’éléments html ainsi que des pseudo-classes pour cibler certains états ( :hover par exemple). </w:t>
-      </w:r>
-    </w:p>
-    <w:p>
-      <w:pPr>
-        <w:pStyle w:val="Normal"/>
-        <w:widowControl w:val="false"/>
-        <w:suppressAutoHyphens w:val="true"/>
-        <w:spacing w:lineRule="auto" w:line="240" w:before="120" w:after="0"/>
-        <w:ind w:left="0" w:right="0" w:firstLine="356"/>
-        <w:jc w:val="both"/>
-        <w:rPr>
-          <w:rFonts w:ascii="Calibri" w:hAnsi="Calibri" w:eastAsia="Calibri"/>
-          <w:kern w:val="0"/>
-          <w:sz w:val="22"/>
-          <w:szCs w:val="22"/>
-          <w:lang w:val="fr-FR" w:eastAsia="en-US" w:bidi="ar-SA"/>
-        </w:rPr>
-      </w:pPr>
-      <w:r>
-        <w:rPr>
-          <w:rFonts w:eastAsia="Calibri" w:ascii="Calibri" w:hAnsi="Calibri"/>
-          <w:kern w:val="0"/>
-          <w:sz w:val="22"/>
-          <w:szCs w:val="22"/>
-          <w:lang w:val="fr-FR" w:eastAsia="en-US" w:bidi="ar-SA"/>
-        </w:rPr>
       </w:r>
     </w:p>
     <w:p>
@@ -7037,7 +8680,230 @@
         <w:rPr>
           <w:color w:val="C9211E"/>
         </w:rPr>
-        <w:t>REFAIRE UNE CAPTURE AVEC LE SCALE DU VIEWMORT/PARLER DU RWD breakpoints media queries Bootstrap proposition de mise en page sur une colonne</w:t>
+      </w:r>
+    </w:p>
+    <w:p>
+      <w:pPr>
+        <w:pStyle w:val="Paragrapheperso"/>
+        <w:ind w:left="-170" w:right="-850" w:hanging="0"/>
+        <w:rPr>
+          <w:color w:val="C9211E"/>
+        </w:rPr>
+      </w:pPr>
+      <w:r>
+        <w:rPr>
+          <w:color w:val="C9211E"/>
+        </w:rPr>
+      </w:r>
+    </w:p>
+    <w:p>
+      <w:pPr>
+        <w:pStyle w:val="Paragrapheperso"/>
+        <w:ind w:left="-170" w:right="-850" w:hanging="0"/>
+        <w:rPr>
+          <w:color w:val="C9211E"/>
+        </w:rPr>
+      </w:pPr>
+      <w:r>
+        <w:rPr>
+          <w:color w:val="C9211E"/>
+        </w:rPr>
+      </w:r>
+    </w:p>
+    <w:p>
+      <w:pPr>
+        <w:pStyle w:val="Paragrapheperso"/>
+        <w:ind w:left="-170" w:right="-850" w:hanging="0"/>
+        <w:rPr>
+          <w:color w:val="C9211E"/>
+        </w:rPr>
+      </w:pPr>
+      <w:r>
+        <w:rPr>
+          <w:color w:val="C9211E"/>
+        </w:rPr>
+      </w:r>
+    </w:p>
+    <w:p>
+      <w:pPr>
+        <w:pStyle w:val="Paragrapheperso"/>
+        <w:ind w:left="-170" w:right="-850" w:hanging="0"/>
+        <w:rPr>
+          <w:color w:val="C9211E"/>
+        </w:rPr>
+      </w:pPr>
+      <w:r>
+        <w:rPr>
+          <w:color w:val="C9211E"/>
+        </w:rPr>
+      </w:r>
+    </w:p>
+    <w:p>
+      <w:pPr>
+        <w:pStyle w:val="Paragrapheperso"/>
+        <w:ind w:left="-170" w:right="-850" w:hanging="0"/>
+        <w:rPr>
+          <w:color w:val="C9211E"/>
+        </w:rPr>
+      </w:pPr>
+      <w:r>
+        <w:rPr>
+          <w:color w:val="C9211E"/>
+        </w:rPr>
+      </w:r>
+    </w:p>
+    <w:p>
+      <w:pPr>
+        <w:pStyle w:val="Paragrapheperso"/>
+        <w:ind w:left="-170" w:right="-850" w:hanging="0"/>
+        <w:rPr>
+          <w:color w:val="C9211E"/>
+        </w:rPr>
+      </w:pPr>
+      <w:r>
+        <w:rPr>
+          <w:color w:val="C9211E"/>
+        </w:rPr>
+      </w:r>
+    </w:p>
+    <w:p>
+      <w:pPr>
+        <w:pStyle w:val="Paragrapheperso"/>
+        <w:ind w:left="-170" w:right="-850" w:hanging="0"/>
+        <w:rPr>
+          <w:color w:val="C9211E"/>
+        </w:rPr>
+      </w:pPr>
+      <w:r>
+        <w:rPr>
+          <w:color w:val="C9211E"/>
+        </w:rPr>
+      </w:r>
+    </w:p>
+    <w:p>
+      <w:pPr>
+        <w:pStyle w:val="Paragrapheperso"/>
+        <w:ind w:left="-170" w:right="-850" w:hanging="0"/>
+        <w:rPr>
+          <w:color w:val="C9211E"/>
+        </w:rPr>
+      </w:pPr>
+      <w:r>
+        <w:rPr>
+          <w:color w:val="C9211E"/>
+        </w:rPr>
+      </w:r>
+    </w:p>
+    <w:p>
+      <w:pPr>
+        <w:pStyle w:val="Paragrapheperso"/>
+        <w:ind w:left="-170" w:right="-850" w:hanging="0"/>
+        <w:rPr>
+          <w:color w:val="C9211E"/>
+        </w:rPr>
+      </w:pPr>
+      <w:r>
+        <w:rPr>
+          <w:color w:val="C9211E"/>
+        </w:rPr>
+      </w:r>
+    </w:p>
+    <w:p>
+      <w:pPr>
+        <w:pStyle w:val="Paragrapheperso"/>
+        <w:ind w:left="-170" w:right="-850" w:hanging="0"/>
+        <w:rPr>
+          <w:color w:val="C9211E"/>
+        </w:rPr>
+      </w:pPr>
+      <w:r>
+        <w:rPr>
+          <w:color w:val="C9211E"/>
+        </w:rPr>
+      </w:r>
+    </w:p>
+    <w:p>
+      <w:pPr>
+        <w:pStyle w:val="Paragrapheperso"/>
+        <w:ind w:left="-170" w:right="-850" w:hanging="0"/>
+        <w:rPr>
+          <w:color w:val="C9211E"/>
+        </w:rPr>
+      </w:pPr>
+      <w:r>
+        <w:rPr>
+          <w:color w:val="C9211E"/>
+        </w:rPr>
+      </w:r>
+    </w:p>
+    <w:p>
+      <w:pPr>
+        <w:pStyle w:val="Paragrapheperso"/>
+        <w:ind w:left="-170" w:right="-850" w:hanging="0"/>
+        <w:rPr>
+          <w:color w:val="C9211E"/>
+        </w:rPr>
+      </w:pPr>
+      <w:r>
+        <w:rPr>
+          <w:color w:val="C9211E"/>
+        </w:rPr>
+      </w:r>
+    </w:p>
+    <w:p>
+      <w:pPr>
+        <w:pStyle w:val="Paragrapheperso"/>
+        <w:ind w:left="-170" w:right="-850" w:hanging="0"/>
+        <w:rPr>
+          <w:color w:val="C9211E"/>
+        </w:rPr>
+      </w:pPr>
+      <w:r>
+        <w:rPr>
+          <w:color w:val="C9211E"/>
+        </w:rPr>
+      </w:r>
+    </w:p>
+    <w:p>
+      <w:pPr>
+        <w:pStyle w:val="Paragrapheperso"/>
+        <w:ind w:left="-170" w:right="-850" w:hanging="0"/>
+        <w:rPr>
+          <w:color w:val="C9211E"/>
+        </w:rPr>
+      </w:pPr>
+      <w:r>
+        <w:rPr>
+          <w:color w:val="C9211E"/>
+        </w:rPr>
+      </w:r>
+    </w:p>
+    <w:p>
+      <w:pPr>
+        <w:pStyle w:val="Paragrapheperso"/>
+        <w:ind w:left="-170" w:right="-850" w:hanging="0"/>
+        <w:rPr>
+          <w:color w:val="C9211E"/>
+        </w:rPr>
+      </w:pPr>
+      <w:r>
+        <w:rPr>
+          <w:color w:val="C9211E"/>
+        </w:rPr>
+      </w:r>
+    </w:p>
+    <w:p>
+      <w:pPr>
+        <w:pStyle w:val="Paragrapheperso"/>
+        <w:ind w:left="-170" w:right="-850" w:hanging="0"/>
+        <w:rPr>
+          <w:color w:val="C9211E"/>
+        </w:rPr>
+      </w:pPr>
+      <w:r>
+        <w:rPr>
+          <w:color w:val="C9211E"/>
+        </w:rPr>
       </w:r>
     </w:p>
     <w:p>
@@ -7049,6 +8915,486 @@
         <w:ind w:left="-170" w:right="-850" w:hanging="0"/>
         <w:jc w:val="both"/>
         <w:rPr>
+          <w:color w:val="auto"/>
+        </w:rPr>
+      </w:pPr>
+      <w:r>
+        <w:rPr>
+          <w:rFonts w:eastAsia="Calibri"/>
+          <w:color w:val="auto"/>
+          <w:kern w:val="0"/>
+          <w:sz w:val="22"/>
+          <w:szCs w:val="22"/>
+          <w:lang w:val="fr-FR" w:eastAsia="en-US" w:bidi="ar-SA"/>
+        </w:rPr>
+        <w:tab/>
+        <w:tab/>
+        <w:t>La maquette fournie représente le site tel qu’il devrait appara</w:t>
+      </w:r>
+      <w:r>
+        <w:rPr>
+          <w:rFonts w:eastAsia="Calibri" w:cs="Calibri"/>
+          <w:color w:val="auto"/>
+          <w:kern w:val="0"/>
+          <w:sz w:val="22"/>
+          <w:szCs w:val="22"/>
+          <w:lang w:val="fr-FR" w:eastAsia="zh-CN" w:bidi="hi-IN"/>
+        </w:rPr>
+        <w:t xml:space="preserve">ître sur des écrans larges, en </w:t>
+      </w:r>
+      <w:r>
+        <w:rPr>
+          <w:rFonts w:eastAsia="Calibri" w:cs="Calibri"/>
+          <w:b/>
+          <w:bCs/>
+          <w:color w:val="auto"/>
+          <w:kern w:val="0"/>
+          <w:sz w:val="22"/>
+          <w:szCs w:val="22"/>
+          <w:lang w:val="fr-FR" w:eastAsia="zh-CN" w:bidi="hi-IN"/>
+        </w:rPr>
+        <w:t>version desktop</w:t>
+      </w:r>
+      <w:r>
+        <w:rPr>
+          <w:rFonts w:eastAsia="Calibri" w:cs="Calibri"/>
+          <w:color w:val="auto"/>
+          <w:kern w:val="0"/>
+          <w:sz w:val="22"/>
+          <w:szCs w:val="22"/>
+          <w:lang w:val="fr-FR" w:eastAsia="zh-CN" w:bidi="hi-IN"/>
+        </w:rPr>
+        <w:t>. Nous avons réalisé ce projet pour cette version là, bien que la bonne pratique serait de coder en «</w:t>
+      </w:r>
+      <w:r>
+        <w:rPr>
+          <w:rFonts w:eastAsia="Calibri" w:cs="Calibri"/>
+          <w:b/>
+          <w:bCs/>
+          <w:color w:val="auto"/>
+          <w:kern w:val="0"/>
+          <w:sz w:val="22"/>
+          <w:szCs w:val="22"/>
+          <w:lang w:val="fr-FR" w:eastAsia="zh-CN" w:bidi="hi-IN"/>
+        </w:rPr>
+        <w:t> mobile first</w:t>
+      </w:r>
+      <w:r>
+        <w:rPr>
+          <w:rFonts w:eastAsia="Calibri" w:cs="Calibri"/>
+          <w:color w:val="auto"/>
+          <w:kern w:val="0"/>
+          <w:sz w:val="22"/>
+          <w:szCs w:val="22"/>
+          <w:lang w:val="fr-FR" w:eastAsia="zh-CN" w:bidi="hi-IN"/>
+        </w:rPr>
+        <w:t xml:space="preserve"> », c’est à dire pour les petits écrans, et d’ensuite rajouter des éléments sur les écrans plus larges. Pour que le site soit </w:t>
+      </w:r>
+      <w:r>
+        <w:rPr>
+          <w:rFonts w:eastAsia="Calibri" w:cs="Calibri"/>
+          <w:b/>
+          <w:bCs/>
+          <w:color w:val="auto"/>
+          <w:kern w:val="0"/>
+          <w:sz w:val="22"/>
+          <w:szCs w:val="22"/>
+          <w:lang w:val="fr-FR" w:eastAsia="zh-CN" w:bidi="hi-IN"/>
+        </w:rPr>
+        <w:t>responsive</w:t>
+      </w:r>
+      <w:r>
+        <w:rPr>
+          <w:rFonts w:eastAsia="Calibri" w:cs="Calibri"/>
+          <w:color w:val="auto"/>
+          <w:kern w:val="0"/>
+          <w:sz w:val="22"/>
+          <w:szCs w:val="22"/>
+          <w:lang w:val="fr-FR" w:eastAsia="zh-CN" w:bidi="hi-IN"/>
+        </w:rPr>
+        <w:t xml:space="preserve">, il aurait fallu créer des versions différentes suivant la </w:t>
+      </w:r>
+      <w:r>
+        <w:drawing>
+          <wp:anchor behindDoc="0" distT="0" distB="0" distL="179705" distR="0" simplePos="0" locked="0" layoutInCell="0" allowOverlap="1" relativeHeight="31">
+            <wp:simplePos x="0" y="0"/>
+            <wp:positionH relativeFrom="column">
+              <wp:posOffset>3961765</wp:posOffset>
+            </wp:positionH>
+            <wp:positionV relativeFrom="paragraph">
+              <wp:posOffset>59690</wp:posOffset>
+            </wp:positionV>
+            <wp:extent cx="2193290" cy="1797050"/>
+            <wp:effectExtent l="0" t="0" r="0" b="0"/>
+            <wp:wrapSquare wrapText="largest"/>
+            <wp:docPr id="6" name="Image4" descr=""/>
+            <wp:cNvGraphicFramePr>
+              <a:graphicFrameLocks xmlns:a="http://schemas.openxmlformats.org/drawingml/2006/main" noChangeAspect="1"/>
+            </wp:cNvGraphicFramePr>
+            <a:graphic xmlns:a="http://schemas.openxmlformats.org/drawingml/2006/main">
+              <a:graphicData uri="http://schemas.openxmlformats.org/drawingml/2006/picture">
+                <pic:pic xmlns:pic="http://schemas.openxmlformats.org/drawingml/2006/picture">
+                  <pic:nvPicPr>
+                    <pic:cNvPr id="6" name="Image4" descr=""/>
+                    <pic:cNvPicPr>
+                      <a:picLocks noChangeAspect="1" noChangeArrowheads="1"/>
+                    </pic:cNvPicPr>
+                  </pic:nvPicPr>
+                  <pic:blipFill>
+                    <a:blip r:embed="rId8"/>
+                    <a:stretch>
+                      <a:fillRect/>
+                    </a:stretch>
+                  </pic:blipFill>
+                  <pic:spPr bwMode="auto">
+                    <a:xfrm>
+                      <a:off x="0" y="0"/>
+                      <a:ext cx="2193290" cy="1797050"/>
+                    </a:xfrm>
+                    <a:prstGeom prst="rect">
+                      <a:avLst/>
+                    </a:prstGeom>
+                  </pic:spPr>
+                </pic:pic>
+              </a:graphicData>
+            </a:graphic>
+          </wp:anchor>
+        </w:drawing>
+      </w:r>
+      <w:r>
+        <w:rPr>
+          <w:rFonts w:eastAsia="Calibri" w:cs="Calibri"/>
+          <w:color w:val="auto"/>
+          <w:kern w:val="0"/>
+          <w:sz w:val="22"/>
+          <w:szCs w:val="22"/>
+          <w:lang w:val="fr-FR" w:eastAsia="zh-CN" w:bidi="hi-IN"/>
+        </w:rPr>
+        <w:t xml:space="preserve">taille des supports en utilisant les </w:t>
+      </w:r>
+      <w:r>
+        <w:rPr>
+          <w:rFonts w:eastAsia="Calibri" w:cs="Calibri"/>
+          <w:b/>
+          <w:bCs/>
+          <w:color w:val="auto"/>
+          <w:kern w:val="0"/>
+          <w:sz w:val="22"/>
+          <w:szCs w:val="22"/>
+          <w:lang w:val="fr-FR" w:eastAsia="zh-CN" w:bidi="hi-IN"/>
+        </w:rPr>
+        <w:t>Media Queries</w:t>
+      </w:r>
+      <w:r>
+        <w:rPr>
+          <w:rFonts w:eastAsia="Calibri" w:cs="Calibri"/>
+          <w:color w:val="auto"/>
+          <w:kern w:val="0"/>
+          <w:sz w:val="22"/>
+          <w:szCs w:val="22"/>
+          <w:lang w:val="fr-FR" w:eastAsia="zh-CN" w:bidi="hi-IN"/>
+        </w:rPr>
+        <w:t xml:space="preserve"> qui conditionnent le style en fonction de la taille (</w:t>
+      </w:r>
+      <w:r>
+        <w:rPr>
+          <w:rFonts w:eastAsia="Calibri" w:cs="Calibri"/>
+          <w:b/>
+          <w:bCs/>
+          <w:color w:val="auto"/>
+          <w:kern w:val="0"/>
+          <w:sz w:val="22"/>
+          <w:szCs w:val="22"/>
+          <w:lang w:val="fr-FR" w:eastAsia="zh-CN" w:bidi="hi-IN"/>
+        </w:rPr>
+        <w:t>breakpoints</w:t>
+      </w:r>
+      <w:r>
+        <w:rPr>
+          <w:rFonts w:eastAsia="Calibri" w:cs="Calibri"/>
+          <w:color w:val="auto"/>
+          <w:kern w:val="0"/>
+          <w:sz w:val="22"/>
+          <w:szCs w:val="22"/>
+          <w:lang w:val="fr-FR" w:eastAsia="zh-CN" w:bidi="hi-IN"/>
+        </w:rPr>
+        <w:t>) et du type de support. Voici une utilisation possible des Media Queries.</w:t>
+      </w:r>
+    </w:p>
+    <w:p>
+      <w:pPr>
+        <w:pStyle w:val="Corpsdetexte"/>
+        <w:widowControl w:val="false"/>
+        <w:suppressAutoHyphens w:val="true"/>
+        <w:spacing w:lineRule="auto" w:line="240" w:before="120" w:after="0"/>
+        <w:ind w:left="-170" w:right="-850" w:hanging="0"/>
+        <w:jc w:val="both"/>
+        <w:rPr>
+          <w:rFonts w:eastAsia="Calibri" w:cs="Calibri"/>
+          <w:kern w:val="0"/>
+          <w:sz w:val="22"/>
+          <w:szCs w:val="22"/>
+          <w:lang w:val="fr-FR" w:eastAsia="zh-CN" w:bidi="hi-IN"/>
+        </w:rPr>
+      </w:pPr>
+      <w:r>
+        <w:rPr>
+          <w:rFonts w:eastAsia="Calibri" w:cs="Calibri"/>
+          <w:kern w:val="0"/>
+          <w:sz w:val="22"/>
+          <w:szCs w:val="22"/>
+          <w:lang w:val="fr-FR" w:eastAsia="zh-CN" w:bidi="hi-IN"/>
+        </w:rPr>
+      </w:r>
+    </w:p>
+    <w:p>
+      <w:pPr>
+        <w:pStyle w:val="Corpsdetexte"/>
+        <w:widowControl/>
+        <w:spacing w:before="0" w:after="180"/>
+        <w:rPr>
+          <w:rFonts w:ascii="Poppins" w:hAnsi="Poppins"/>
+          <w:b w:val="false"/>
+          <w:b w:val="false"/>
+          <w:i w:val="false"/>
+          <w:i w:val="false"/>
+          <w:caps w:val="false"/>
+          <w:smallCaps w:val="false"/>
+          <w:color w:val="343434"/>
+          <w:spacing w:val="0"/>
+          <w:sz w:val="24"/>
+        </w:rPr>
+      </w:pPr>
+      <w:r>
+        <w:rPr>
+          <w:rFonts w:ascii="Poppins" w:hAnsi="Poppins"/>
+          <w:b w:val="false"/>
+          <w:i w:val="false"/>
+          <w:caps w:val="false"/>
+          <w:smallCaps w:val="false"/>
+          <w:color w:val="343434"/>
+          <w:spacing w:val="0"/>
+          <w:sz w:val="24"/>
+        </w:rPr>
+      </w:r>
+    </w:p>
+    <w:p>
+      <w:pPr>
+        <w:pStyle w:val="Paragrapheperso"/>
+        <w:widowControl w:val="false"/>
+        <w:suppressAutoHyphens w:val="true"/>
+        <w:spacing w:lineRule="auto" w:line="240" w:before="120" w:after="0"/>
+        <w:ind w:left="-170" w:right="-850" w:hanging="0"/>
+        <w:jc w:val="both"/>
+        <w:rPr>
+          <w:rFonts w:eastAsia="Calibri" w:cs="Calibri"/>
+          <w:kern w:val="0"/>
+          <w:sz w:val="22"/>
+          <w:szCs w:val="22"/>
+          <w:lang w:val="fr-FR" w:eastAsia="zh-CN" w:bidi="hi-IN"/>
+        </w:rPr>
+      </w:pPr>
+      <w:r>
+        <w:rPr>
+          <w:rFonts w:eastAsia="Calibri" w:cs="Calibri"/>
+          <w:kern w:val="0"/>
+          <w:sz w:val="22"/>
+          <w:szCs w:val="22"/>
+          <w:lang w:val="fr-FR" w:eastAsia="zh-CN" w:bidi="hi-IN"/>
+        </w:rPr>
+      </w:r>
+    </w:p>
+    <w:p>
+      <w:pPr>
+        <w:pStyle w:val="Paragrapheperso"/>
+        <w:ind w:left="-170" w:right="-850" w:hanging="0"/>
+        <w:rPr>
+          <w:color w:val="C9211E"/>
+        </w:rPr>
+      </w:pPr>
+      <w:r>
+        <w:rPr>
+          <w:color w:val="C9211E"/>
+        </w:rPr>
+      </w:r>
+    </w:p>
+    <w:p>
+      <w:pPr>
+        <w:pStyle w:val="Paragrapheperso"/>
+        <w:ind w:left="-170" w:right="-850" w:hanging="0"/>
+        <w:rPr>
+          <w:color w:val="C9211E"/>
+        </w:rPr>
+      </w:pPr>
+      <w:r>
+        <w:rPr>
+          <w:color w:val="C9211E"/>
+        </w:rPr>
+      </w:r>
+    </w:p>
+    <w:p>
+      <w:pPr>
+        <w:pStyle w:val="Paragrapheperso"/>
+        <w:ind w:left="-170" w:right="-850" w:hanging="0"/>
+        <w:rPr>
+          <w:color w:val="C9211E"/>
+        </w:rPr>
+      </w:pPr>
+      <w:r>
+        <w:rPr>
+          <w:color w:val="C9211E"/>
+        </w:rPr>
+      </w:r>
+    </w:p>
+    <w:p>
+      <w:pPr>
+        <w:pStyle w:val="Paragrapheperso"/>
+        <w:ind w:left="-170" w:right="-850" w:hanging="0"/>
+        <w:rPr>
+          <w:color w:val="C9211E"/>
+        </w:rPr>
+      </w:pPr>
+      <w:r>
+        <w:rPr>
+          <w:color w:val="C9211E"/>
+        </w:rPr>
+      </w:r>
+    </w:p>
+    <w:p>
+      <w:pPr>
+        <w:pStyle w:val="Paragrapheperso"/>
+        <w:ind w:left="-170" w:right="-850" w:hanging="0"/>
+        <w:rPr>
+          <w:color w:val="C9211E"/>
+        </w:rPr>
+      </w:pPr>
+      <w:r>
+        <w:rPr>
+          <w:color w:val="C9211E"/>
+        </w:rPr>
+      </w:r>
+    </w:p>
+    <w:p>
+      <w:pPr>
+        <w:pStyle w:val="Paragrapheperso"/>
+        <w:ind w:left="-170" w:right="-850" w:hanging="0"/>
+        <w:rPr>
+          <w:color w:val="C9211E"/>
+        </w:rPr>
+      </w:pPr>
+      <w:r>
+        <w:rPr>
+          <w:color w:val="C9211E"/>
+        </w:rPr>
+      </w:r>
+    </w:p>
+    <w:p>
+      <w:pPr>
+        <w:pStyle w:val="Paragrapheperso"/>
+        <w:ind w:left="-170" w:right="-850" w:hanging="0"/>
+        <w:rPr>
+          <w:color w:val="C9211E"/>
+        </w:rPr>
+      </w:pPr>
+      <w:r>
+        <w:rPr>
+          <w:color w:val="C9211E"/>
+        </w:rPr>
+      </w:r>
+    </w:p>
+    <w:p>
+      <w:pPr>
+        <w:pStyle w:val="Paragrapheperso"/>
+        <w:ind w:left="-170" w:right="-850" w:hanging="0"/>
+        <w:rPr>
+          <w:color w:val="C9211E"/>
+        </w:rPr>
+      </w:pPr>
+      <w:r>
+        <w:rPr>
+          <w:color w:val="C9211E"/>
+        </w:rPr>
+      </w:r>
+    </w:p>
+    <w:p>
+      <w:pPr>
+        <w:pStyle w:val="Paragrapheperso"/>
+        <w:ind w:left="-170" w:right="-850" w:hanging="0"/>
+        <w:rPr>
+          <w:color w:val="C9211E"/>
+        </w:rPr>
+      </w:pPr>
+      <w:r>
+        <w:rPr>
+          <w:color w:val="C9211E"/>
+        </w:rPr>
+      </w:r>
+    </w:p>
+    <w:p>
+      <w:pPr>
+        <w:pStyle w:val="Paragrapheperso"/>
+        <w:ind w:left="-170" w:right="-850" w:hanging="0"/>
+        <w:rPr>
+          <w:color w:val="C9211E"/>
+        </w:rPr>
+      </w:pPr>
+      <w:r>
+        <w:rPr>
+          <w:color w:val="C9211E"/>
+        </w:rPr>
+      </w:r>
+    </w:p>
+    <w:p>
+      <w:pPr>
+        <w:pStyle w:val="Paragrapheperso"/>
+        <w:ind w:left="-170" w:right="-850" w:hanging="0"/>
+        <w:rPr>
+          <w:color w:val="C9211E"/>
+        </w:rPr>
+      </w:pPr>
+      <w:r>
+        <w:rPr>
+          <w:color w:val="C9211E"/>
+        </w:rPr>
+      </w:r>
+    </w:p>
+    <w:p>
+      <w:pPr>
+        <w:pStyle w:val="Paragrapheperso"/>
+        <w:ind w:left="-170" w:right="-850" w:hanging="0"/>
+        <w:rPr>
+          <w:color w:val="C9211E"/>
+        </w:rPr>
+      </w:pPr>
+      <w:r>
+        <w:rPr>
+          <w:color w:val="C9211E"/>
+        </w:rPr>
+      </w:r>
+    </w:p>
+    <w:p>
+      <w:pPr>
+        <w:pStyle w:val="Paragrapheperso"/>
+        <w:ind w:left="-170" w:right="-850" w:hanging="0"/>
+        <w:rPr>
+          <w:color w:val="C9211E"/>
+        </w:rPr>
+      </w:pPr>
+      <w:r>
+        <w:rPr>
+          <w:color w:val="C9211E"/>
+        </w:rPr>
+      </w:r>
+    </w:p>
+    <w:p>
+      <w:pPr>
+        <w:pStyle w:val="Paragrapheperso"/>
+        <w:widowControl w:val="false"/>
+        <w:suppressAutoHyphens w:val="true"/>
+        <w:spacing w:lineRule="auto" w:line="240" w:before="120" w:after="0"/>
+        <w:ind w:left="-170" w:right="-850" w:hanging="0"/>
+        <w:jc w:val="both"/>
+        <w:rPr>
           <w:rFonts w:ascii="Calibri" w:hAnsi="Calibri" w:eastAsia="Calibri"/>
           <w:kern w:val="0"/>
           <w:sz w:val="22"/>
@@ -7059,27 +9405,11 @@
       <w:r>
         <w:rPr>
           <w:rFonts w:eastAsia="Calibri"/>
-          <w:color w:val="C9211E"/>
           <w:kern w:val="0"/>
           <w:sz w:val="22"/>
           <w:szCs w:val="22"/>
           <w:lang w:val="fr-FR" w:eastAsia="en-US" w:bidi="ar-SA"/>
         </w:rPr>
-        <w:tab/>
-        <w:tab/>
-        <w:tab/>
-        <w:t>Mettre le responsive et ça à la finCette maquette représente le site tel qu’il devrait appara</w:t>
-      </w:r>
-      <w:r>
-        <w:rPr>
-          <w:rFonts w:eastAsia="Calibri" w:cs="Calibri"/>
-          <w:color w:val="C9211E"/>
-          <w:kern w:val="0"/>
-          <w:sz w:val="22"/>
-          <w:szCs w:val="22"/>
-          <w:lang w:val="fr-FR" w:eastAsia="zh-CN" w:bidi="hi-IN"/>
-        </w:rPr>
-        <w:t>ître sur des écrans larges. Nous avons donc commencé la réalisation du projet par cet aspect là, bien que la bonne pratique serait de coder en « mobile first », c’est à dire pour les petits écrans, et d’ensuite rajouter des éléments sur les écrans plus larges.</w:t>
       </w:r>
     </w:p>
     <w:tbl>
@@ -7141,6 +9471,7 @@
       </w:pPr>
       <w:r>
         <w:rPr/>
+        <w:tab/>
         <w:t xml:space="preserve">Le code a été réalisé sous VScode. L’extension Emmet a été installée pour permettre une complétion du HTML et du CSS. Le LiveShare a permis de partager le code en temps réel. </w:t>
       </w:r>
     </w:p>
@@ -7329,23 +9660,21 @@
               <w:spacing w:lineRule="auto" w:line="240" w:before="200" w:after="200"/>
               <w:ind w:left="130" w:right="0" w:hanging="0"/>
               <w:rPr>
-                <w:rFonts w:ascii="Calibri" w:hAnsi="Calibri" w:eastAsia="Calibri" w:cs="Calibri"/>
-                <w:i/>
-                <w:i/>
+                <w:i w:val="false"/>
+                <w:i w:val="false"/>
+                <w:iCs w:val="false"/>
+              </w:rPr>
+            </w:pPr>
+            <w:r>
+              <w:rPr>
+                <w:rFonts w:eastAsia="Calibri" w:cs="Calibri" w:ascii="Calibri" w:hAnsi="Calibri"/>
+                <w:i w:val="false"/>
+                <w:iCs w:val="false"/>
                 <w:color w:val="404040"/>
                 <w:sz w:val="24"/>
                 <w:szCs w:val="24"/>
               </w:rPr>
-            </w:pPr>
-            <w:r>
-              <w:rPr>
-                <w:rFonts w:eastAsia="Calibri" w:cs="Calibri" w:ascii="Calibri" w:hAnsi="Calibri"/>
-                <w:i/>
-                <w:color w:val="404040"/>
-                <w:sz w:val="24"/>
-                <w:szCs w:val="24"/>
-              </w:rPr>
-              <w:t>Organisme de formation O’Clock</w:t>
+              <w:t>Ecole O’Clock</w:t>
             </w:r>
           </w:p>
         </w:tc>
@@ -7405,7 +9734,7 @@
           </w:tcPr>
           <w:p>
             <w:pPr>
-              <w:pStyle w:val="LOnormal"/>
+              <w:pStyle w:val="Normal"/>
               <w:keepNext w:val="true"/>
               <w:widowControl w:val="false"/>
               <w:spacing w:lineRule="auto" w:line="240" w:before="200" w:after="200"/>
@@ -7416,9 +9745,33 @@
             </w:pPr>
             <w:r>
               <w:rPr>
-                <w:rFonts w:eastAsia="Calibri" w:cs="Calibri" w:ascii="Calibri" w:hAnsi="Calibri"/>
-                <w:color w:val="404040"/>
-              </w:rPr>
+                <w:rFonts w:eastAsia="Calibri" w:cs="Calibri" w:ascii="Droid Sans Mono;monospace;monospace" w:hAnsi="Droid Sans Mono;monospace;monospace"/>
+                <w:b w:val="false"/>
+                <w:color w:val="292929"/>
+                <w:sz w:val="21"/>
+                <w:shd w:fill="FFFFFF" w:val="clear"/>
+              </w:rPr>
+              <w:t xml:space="preserve">Exercice </w:t>
+            </w:r>
+            <w:r>
+              <w:rPr>
+                <w:rFonts w:ascii="Droid Sans Mono;monospace;monospace" w:hAnsi="Droid Sans Mono;monospace;monospace"/>
+                <w:b w:val="false"/>
+                <w:color w:val="292929"/>
+                <w:sz w:val="21"/>
+                <w:shd w:fill="FFFFFF" w:val="clear"/>
+              </w:rPr>
+              <w:t xml:space="preserve">réalisé </w:t>
+            </w:r>
+            <w:r>
+              <w:rPr>
+                <w:rFonts w:eastAsia="Calibri" w:cs="Calibri" w:ascii="Droid Sans Mono;monospace;monospace" w:hAnsi="Droid Sans Mono;monospace;monospace"/>
+                <w:b w:val="false"/>
+                <w:color w:val="292929"/>
+                <w:sz w:val="21"/>
+                <w:shd w:fill="FFFFFF" w:val="clear"/>
+              </w:rPr>
+              <w:t>en cours de formation</w:t>
             </w:r>
           </w:p>
         </w:tc>
@@ -7481,10 +9834,32 @@
             <w:r>
               <w:rPr>
                 <w:rFonts w:eastAsia="Calibri" w:cs="Calibri" w:ascii="Calibri" w:hAnsi="Calibri"/>
+                <w:b w:val="false"/>
+                <w:bCs w:val="false"/>
                 <w:i/>
                 <w:color w:val="595959"/>
-              </w:rPr>
-              <w:t>AREMPLIR</w:t>
+                <w:sz w:val="21"/>
+                <w:shd w:fill="FFFFFF" w:val="clear"/>
+              </w:rPr>
+              <w:t>30/10/2023</w:t>
+            </w:r>
+            <w:r>
+              <w:rPr>
+                <w:rFonts w:eastAsia="Calibri" w:cs="Calibri" w:ascii="Calibri" w:hAnsi="Calibri"/>
+                <w:b/>
+                <w:i/>
+                <w:color w:val="404040"/>
+                <w:sz w:val="21"/>
+                <w:shd w:fill="FFFFFF" w:val="clear"/>
+              </w:rPr>
+              <w:t xml:space="preserve"> </w:t>
+            </w:r>
+            <w:r>
+              <w:rPr>
+                <w:rFonts w:eastAsia="Calibri" w:cs="Calibri" w:ascii="Calibri" w:hAnsi="Calibri"/>
+                <w:color w:val="404040"/>
+              </w:rPr>
+              <w:t>au :</w:t>
             </w:r>
             <w:r>
               <w:rPr>
@@ -7497,27 +9872,23 @@
             <w:r>
               <w:rPr>
                 <w:rFonts w:eastAsia="Calibri" w:cs="Calibri" w:ascii="Calibri" w:hAnsi="Calibri"/>
-                <w:color w:val="404040"/>
-              </w:rPr>
-              <w:t>au :</w:t>
-            </w:r>
-            <w:r>
-              <w:rPr>
-                <w:rFonts w:eastAsia="Calibri" w:cs="Calibri" w:ascii="Calibri" w:hAnsi="Calibri"/>
-                <w:b/>
-                <w:color w:val="404040"/>
-              </w:rPr>
-              <w:tab/>
-            </w:r>
-            <w:r>
-              <w:rPr>
-                <w:rFonts w:eastAsia="Calibri" w:cs="Calibri" w:ascii="Calibri" w:hAnsi="Calibri"/>
-                <w:b/>
+                <w:b w:val="false"/>
+                <w:bCs w:val="false"/>
                 <w:i/>
                 <w:color w:val="595959"/>
-              </w:rPr>
-              <w:t>AREMPLIR</w:t>
-            </w:r>
+                <w:sz w:val="21"/>
+                <w:shd w:fill="FFFFFF" w:val="clear"/>
+              </w:rPr>
+              <w:t>22/04/2024</w:t>
+            </w:r>
+          </w:p>
+          <w:p>
+            <w:pPr>
+              <w:pStyle w:val="LOnormal"/>
+              <w:widowControl w:val="false"/>
+              <w:spacing w:lineRule="auto" w:line="240" w:before="200" w:after="200"/>
+              <w:rPr/>
+            </w:pPr>
             <w:r>
               <w:rPr>
                 <w:rFonts w:eastAsia="Calibri" w:cs="Calibri" w:ascii="Calibri" w:hAnsi="Calibri"/>
@@ -7819,7 +10190,7 @@
         <w:rPr/>
         <w:tab/>
         <w:tab/>
-        <w:t>Lors de cet atelier, nous avons crée un projet d’un site proposant des séjours touristiques.</w:t>
+        <w:t>Lors de cet atelier, nous avons créé un projet d’un site proposant des séjours touristiques.</w:t>
       </w:r>
     </w:p>
     <w:p>
@@ -7837,7 +10208,7 @@
           <w:color w:val="404040"/>
         </w:rPr>
         <w:drawing>
-          <wp:anchor behindDoc="0" distT="0" distB="0" distL="0" distR="0" simplePos="0" locked="0" layoutInCell="0" allowOverlap="1" relativeHeight="20">
+          <wp:anchor behindDoc="0" distT="0" distB="0" distL="0" distR="0" simplePos="0" locked="0" layoutInCell="0" allowOverlap="1" relativeHeight="25">
             <wp:simplePos x="0" y="0"/>
             <wp:positionH relativeFrom="column">
               <wp:posOffset>-133350</wp:posOffset>
@@ -7848,7 +10219,7 @@
             <wp:extent cx="6379210" cy="4612005"/>
             <wp:effectExtent l="0" t="0" r="0" b="0"/>
             <wp:wrapSquare wrapText="largest"/>
-            <wp:docPr id="4" name="Image8" descr=""/>
+            <wp:docPr id="7" name="Image8" descr=""/>
             <wp:cNvGraphicFramePr>
               <a:graphicFrameLocks xmlns:a="http://schemas.openxmlformats.org/drawingml/2006/main" noChangeAspect="1"/>
             </wp:cNvGraphicFramePr>
@@ -7856,13 +10227,13 @@
               <a:graphicData uri="http://schemas.openxmlformats.org/drawingml/2006/picture">
                 <pic:pic xmlns:pic="http://schemas.openxmlformats.org/drawingml/2006/picture">
                   <pic:nvPicPr>
-                    <pic:cNvPr id="4" name="Image8" descr=""/>
+                    <pic:cNvPr id="7" name="Image8" descr=""/>
                     <pic:cNvPicPr>
                       <a:picLocks noChangeAspect="1" noChangeArrowheads="1"/>
                     </pic:cNvPicPr>
                   </pic:nvPicPr>
                   <pic:blipFill>
-                    <a:blip r:embed="rId6"/>
+                    <a:blip r:embed="rId9"/>
                     <a:stretch>
                       <a:fillRect/>
                     </a:stretch>
@@ -7922,61 +10293,35 @@
       <w:pPr>
         <w:pStyle w:val="Paragrapheperso"/>
         <w:ind w:left="-170" w:right="-850" w:hanging="0"/>
-        <w:rPr>
-          <w:rFonts w:ascii="Calibri" w:hAnsi="Calibri" w:eastAsia="Calibri" w:cs="Calibri"/>
-          <w:color w:val="404040"/>
-        </w:rPr>
-      </w:pPr>
-      <w:r>
-        <w:rPr>
-          <w:rFonts w:eastAsia="Calibri" w:cs="Calibri"/>
-          <w:color w:val="404040"/>
-        </w:rPr>
-      </w:r>
-    </w:p>
-    <w:p>
-      <w:pPr>
-        <w:pStyle w:val="Paragrapheperso"/>
-        <w:ind w:left="-170" w:right="-850" w:hanging="0"/>
-        <w:rPr>
-          <w:rFonts w:ascii="Calibri" w:hAnsi="Calibri" w:eastAsia="Calibri" w:cs="Calibri"/>
-          <w:color w:val="404040"/>
-        </w:rPr>
-      </w:pPr>
-      <w:r>
-        <w:rPr>
-          <w:rFonts w:eastAsia="Calibri" w:cs="Calibri"/>
-          <w:color w:val="404040"/>
-        </w:rPr>
-      </w:r>
-    </w:p>
-    <w:p>
-      <w:pPr>
-        <w:pStyle w:val="Paragrapheperso"/>
-        <w:ind w:left="-170" w:right="-850" w:hanging="0"/>
-        <w:rPr>
-          <w:rFonts w:ascii="Calibri" w:hAnsi="Calibri" w:eastAsia="Calibri" w:cs="Calibri"/>
-          <w:color w:val="404040"/>
-        </w:rPr>
-      </w:pPr>
-      <w:r>
-        <w:rPr>
-          <w:rFonts w:eastAsia="Calibri" w:cs="Calibri"/>
-          <w:color w:val="404040"/>
-        </w:rPr>
-      </w:r>
-    </w:p>
-    <w:p>
-      <w:pPr>
-        <w:pStyle w:val="Paragrapheperso"/>
-        <w:ind w:left="-170" w:right="-850" w:hanging="0"/>
         <w:rPr/>
       </w:pPr>
       <w:r>
         <w:rPr/>
         <w:tab/>
         <w:tab/>
-        <w:t>Afin de mettre en place des interactions entre l’utilisateur et l’interface, le JS (JavaScript) a été utilisé. L’organisation du JS a suivi une structure modulaire avec un fichier principal App.js dans lequel nous avons importé des fichiers concernant chacune des fonctionnalités de l’UI(User Interface).</w:t>
+        <w:t xml:space="preserve">Afin de mettre en place des </w:t>
+      </w:r>
+      <w:r>
+        <w:rPr>
+          <w:b/>
+          <w:bCs/>
+        </w:rPr>
+        <w:t>interactions</w:t>
+      </w:r>
+      <w:r>
+        <w:rPr/>
+        <w:t xml:space="preserve"> entre l’utilisateur et l’interface, le JS (JavaScript) a été utilisé. L’organisation du JS a suivi une </w:t>
+      </w:r>
+      <w:r>
+        <w:rPr>
+          <w:b/>
+          <w:bCs/>
+        </w:rPr>
+        <w:t>structure modulaire</w:t>
+      </w:r>
+      <w:r>
+        <w:rPr/>
+        <w:t xml:space="preserve"> avec un fichier principal App.js dans lequel nous avons importé des fichiers concernant chacune des fonctionnalités de l’UI (User Interface).</w:t>
       </w:r>
     </w:p>
     <w:p>
@@ -7994,7 +10339,7 @@
           <w:color w:val="404040"/>
         </w:rPr>
         <w:drawing>
-          <wp:anchor behindDoc="0" distT="0" distB="0" distL="0" distR="0" simplePos="0" locked="0" layoutInCell="0" allowOverlap="1" relativeHeight="18">
+          <wp:anchor behindDoc="0" distT="0" distB="0" distL="0" distR="0" simplePos="0" locked="0" layoutInCell="0" allowOverlap="1" relativeHeight="23">
             <wp:simplePos x="0" y="0"/>
             <wp:positionH relativeFrom="column">
               <wp:posOffset>213360</wp:posOffset>
@@ -8005,7 +10350,7 @@
             <wp:extent cx="5731510" cy="4058920"/>
             <wp:effectExtent l="0" t="0" r="0" b="0"/>
             <wp:wrapSquare wrapText="largest"/>
-            <wp:docPr id="5" name="Image3" descr=""/>
+            <wp:docPr id="8" name="Image3" descr=""/>
             <wp:cNvGraphicFramePr>
               <a:graphicFrameLocks xmlns:a="http://schemas.openxmlformats.org/drawingml/2006/main" noChangeAspect="1"/>
             </wp:cNvGraphicFramePr>
@@ -8013,13 +10358,13 @@
               <a:graphicData uri="http://schemas.openxmlformats.org/drawingml/2006/picture">
                 <pic:pic xmlns:pic="http://schemas.openxmlformats.org/drawingml/2006/picture">
                   <pic:nvPicPr>
-                    <pic:cNvPr id="5" name="Image3" descr=""/>
+                    <pic:cNvPr id="8" name="Image3" descr=""/>
                     <pic:cNvPicPr>
                       <a:picLocks noChangeAspect="1" noChangeArrowheads="1"/>
                     </pic:cNvPicPr>
                   </pic:nvPicPr>
                   <pic:blipFill>
-                    <a:blip r:embed="rId7"/>
+                    <a:blip r:embed="rId10"/>
                     <a:stretch>
                       <a:fillRect/>
                     </a:stretch>
@@ -8232,29 +10577,24 @@
       <w:pPr>
         <w:pStyle w:val="Paragrapheperso"/>
         <w:ind w:left="-170" w:right="-850" w:hanging="0"/>
-        <w:rPr>
-          <w:rFonts w:ascii="Calibri" w:hAnsi="Calibri" w:eastAsia="Calibri" w:cs="Calibri"/>
-          <w:color w:val="404040"/>
-        </w:rPr>
-      </w:pPr>
-      <w:r>
-        <w:rPr>
-          <w:rFonts w:eastAsia="Calibri" w:cs="Calibri"/>
-          <w:color w:val="404040"/>
-        </w:rPr>
-      </w:r>
-    </w:p>
-    <w:p>
-      <w:pPr>
-        <w:pStyle w:val="Paragrapheperso"/>
-        <w:ind w:left="-170" w:right="-850" w:hanging="0"/>
         <w:rPr/>
       </w:pPr>
       <w:r>
         <w:rPr/>
         <w:tab/>
         <w:tab/>
-        <w:t xml:space="preserve">En effet, le Javascript est le langage qui permet d’interagir avec le DOM (Document Object Model), c’est à dire l’arborescence des éléments HTML du document. </w:t>
+        <w:t>En effet, le Javascript est le langage qui permet d’</w:t>
+      </w:r>
+      <w:r>
+        <w:rPr>
+          <w:b/>
+          <w:bCs/>
+        </w:rPr>
+        <w:t>interagir avec le DOM</w:t>
+      </w:r>
+      <w:r>
+        <w:rPr/>
+        <w:t xml:space="preserve"> (Document Object Model), c’est à dire l’arborescence des éléments HTML du document. </w:t>
         <w:tab/>
         <w:tab/>
         <w:t>On va pouvoir</w:t>
@@ -8268,10 +10608,130 @@
           <w:szCs w:val="22"/>
           <w:lang w:val="fr-FR" w:eastAsia="zh-CN" w:bidi="hi-IN"/>
         </w:rPr>
-        <w:t xml:space="preserve"> cibler des éléments du DOM grâce à des fonctions telles que querySelector(), getElementById() et y associer des Event Listeners, écouteurs d’évènements qui vont réagir à des actions très variées ( souris, clavier, navigateur…). </w:t>
+        <w:t xml:space="preserve"> </w:t>
+      </w:r>
+      <w:r>
+        <w:rPr>
+          <w:rFonts w:eastAsia="Calibri" w:cs="Calibri"/>
+          <w:b/>
+          <w:bCs/>
+          <w:color w:val="404040"/>
+          <w:kern w:val="0"/>
+          <w:sz w:val="22"/>
+          <w:szCs w:val="22"/>
+          <w:lang w:val="fr-FR" w:eastAsia="zh-CN" w:bidi="hi-IN"/>
+        </w:rPr>
+        <w:t>cibler des éléments du DOM</w:t>
+      </w:r>
+      <w:r>
+        <w:rPr>
+          <w:rFonts w:eastAsia="Calibri" w:cs="Calibri"/>
+          <w:color w:val="404040"/>
+          <w:kern w:val="0"/>
+          <w:sz w:val="22"/>
+          <w:szCs w:val="22"/>
+          <w:lang w:val="fr-FR" w:eastAsia="zh-CN" w:bidi="hi-IN"/>
+        </w:rPr>
+        <w:t xml:space="preserve"> grâce à des fonctions telles que querySelector(), getElementById() et y </w:t>
+      </w:r>
+      <w:r>
+        <w:rPr>
+          <w:rFonts w:eastAsia="Calibri" w:cs="Calibri"/>
+          <w:b/>
+          <w:bCs/>
+          <w:color w:val="404040"/>
+          <w:kern w:val="0"/>
+          <w:sz w:val="22"/>
+          <w:szCs w:val="22"/>
+          <w:lang w:val="fr-FR" w:eastAsia="zh-CN" w:bidi="hi-IN"/>
+        </w:rPr>
+        <w:t>associer des Event Listeners</w:t>
+      </w:r>
+      <w:r>
+        <w:rPr>
+          <w:rFonts w:eastAsia="Calibri" w:cs="Calibri"/>
+          <w:color w:val="404040"/>
+          <w:kern w:val="0"/>
+          <w:sz w:val="22"/>
+          <w:szCs w:val="22"/>
+          <w:lang w:val="fr-FR" w:eastAsia="zh-CN" w:bidi="hi-IN"/>
+        </w:rPr>
+        <w:t xml:space="preserve">, écouteurs d’évènements qui vont réagir à des actions très variées ( souris, clavier, navigateur…). </w:t>
         <w:tab/>
         <w:tab/>
-        <w:t>L’association des Event Listeners se fait grâce à la fonction AddEventListener qui utilise des callbacks, c’est à dire des fonctions qui se lanceront au déclenchement de l’évènement. On appelle cs callbacks, dans ce cas d’écoute d’évènements, des handlers.</w:t>
+        <w:t xml:space="preserve">L’association des Event Listeners se fait grâce à la fonction </w:t>
+      </w:r>
+      <w:r>
+        <w:rPr>
+          <w:rFonts w:eastAsia="Calibri" w:cs="Calibri"/>
+          <w:b/>
+          <w:bCs/>
+          <w:color w:val="404040"/>
+          <w:kern w:val="0"/>
+          <w:sz w:val="22"/>
+          <w:szCs w:val="22"/>
+          <w:lang w:val="fr-FR" w:eastAsia="zh-CN" w:bidi="hi-IN"/>
+        </w:rPr>
+        <w:t>AddEventListener</w:t>
+      </w:r>
+      <w:r>
+        <w:rPr>
+          <w:rFonts w:eastAsia="Calibri" w:cs="Calibri"/>
+          <w:color w:val="404040"/>
+          <w:kern w:val="0"/>
+          <w:sz w:val="22"/>
+          <w:szCs w:val="22"/>
+          <w:lang w:val="fr-FR" w:eastAsia="zh-CN" w:bidi="hi-IN"/>
+        </w:rPr>
+        <w:t xml:space="preserve"> qui utilise des </w:t>
+      </w:r>
+      <w:r>
+        <w:rPr>
+          <w:rFonts w:eastAsia="Calibri" w:cs="Calibri"/>
+          <w:b/>
+          <w:bCs/>
+          <w:color w:val="404040"/>
+          <w:kern w:val="0"/>
+          <w:sz w:val="22"/>
+          <w:szCs w:val="22"/>
+          <w:lang w:val="fr-FR" w:eastAsia="zh-CN" w:bidi="hi-IN"/>
+        </w:rPr>
+        <w:t>callbacks</w:t>
+      </w:r>
+      <w:r>
+        <w:rPr>
+          <w:rFonts w:eastAsia="Calibri" w:cs="Calibri"/>
+          <w:color w:val="404040"/>
+          <w:kern w:val="0"/>
+          <w:sz w:val="22"/>
+          <w:szCs w:val="22"/>
+          <w:lang w:val="fr-FR" w:eastAsia="zh-CN" w:bidi="hi-IN"/>
+        </w:rPr>
+        <w:t xml:space="preserve">, c’est à dire des fonctions qui se lanceront au déclenchement de l’évènement. On appelle ces callbacks, dans ce cas d’écoute d’évènements, des </w:t>
+      </w:r>
+      <w:r>
+        <w:rPr>
+          <w:rFonts w:eastAsia="Calibri" w:cs="Calibri"/>
+          <w:b/>
+          <w:bCs/>
+          <w:color w:val="404040"/>
+          <w:kern w:val="0"/>
+          <w:sz w:val="22"/>
+          <w:szCs w:val="22"/>
+          <w:lang w:val="fr-FR" w:eastAsia="zh-CN" w:bidi="hi-IN"/>
+        </w:rPr>
+        <w:t>handlers</w:t>
+      </w:r>
+      <w:r>
+        <w:rPr>
+          <w:rFonts w:eastAsia="Calibri" w:cs="Calibri"/>
+          <w:color w:val="404040"/>
+          <w:kern w:val="0"/>
+          <w:sz w:val="22"/>
+          <w:szCs w:val="22"/>
+          <w:lang w:val="fr-FR" w:eastAsia="zh-CN" w:bidi="hi-IN"/>
+        </w:rPr>
+        <w:t>.</w:t>
       </w:r>
     </w:p>
     <w:p>
@@ -8289,7 +10749,7 @@
           <w:color w:val="404040"/>
         </w:rPr>
         <w:drawing>
-          <wp:anchor behindDoc="0" distT="0" distB="0" distL="0" distR="0" simplePos="0" locked="0" layoutInCell="0" allowOverlap="1" relativeHeight="19">
+          <wp:anchor behindDoc="0" distT="0" distB="0" distL="0" distR="0" simplePos="0" locked="0" layoutInCell="0" allowOverlap="1" relativeHeight="24">
             <wp:simplePos x="0" y="0"/>
             <wp:positionH relativeFrom="column">
               <wp:posOffset>396875</wp:posOffset>
@@ -8300,7 +10760,7 @@
             <wp:extent cx="5731510" cy="3582035"/>
             <wp:effectExtent l="0" t="0" r="0" b="0"/>
             <wp:wrapSquare wrapText="largest"/>
-            <wp:docPr id="6" name="Image6" descr=""/>
+            <wp:docPr id="9" name="Image6" descr=""/>
             <wp:cNvGraphicFramePr>
               <a:graphicFrameLocks xmlns:a="http://schemas.openxmlformats.org/drawingml/2006/main" noChangeAspect="1"/>
             </wp:cNvGraphicFramePr>
@@ -8308,13 +10768,13 @@
               <a:graphicData uri="http://schemas.openxmlformats.org/drawingml/2006/picture">
                 <pic:pic xmlns:pic="http://schemas.openxmlformats.org/drawingml/2006/picture">
                   <pic:nvPicPr>
-                    <pic:cNvPr id="6" name="Image6" descr=""/>
+                    <pic:cNvPr id="9" name="Image6" descr=""/>
                     <pic:cNvPicPr>
                       <a:picLocks noChangeAspect="1" noChangeArrowheads="1"/>
                     </pic:cNvPicPr>
                   </pic:nvPicPr>
                   <pic:blipFill>
-                    <a:blip r:embed="rId8"/>
+                    <a:blip r:embed="rId11"/>
                     <a:stretch>
                       <a:fillRect/>
                     </a:stretch>
@@ -8519,7 +10979,18 @@
       <w:r>
         <w:rPr/>
         <w:tab/>
-        <w:t>Ci-dessus, le module colors.js permet de changer la couleur du thème du site en cliquant sur les boutons respectifs. En effet  Javascript dispose aussi de fonctions qui permettent d’interagir avec le CSS, soit en modifiant directement des propriétés css via la propriété style de l’élément, soit en modifiant les classes liées aux éléments avec la propriété classlist et ses fonctions add(),remove(), toggle().</w:t>
+        <w:t>Ci-dessus, le module colors.js permet de changer la couleur du thème du site en cliquant sur les boutons respectifs. En effet, Javascript dispose aussi de fonctions qui permettent d’</w:t>
+      </w:r>
+      <w:r>
+        <w:rPr>
+          <w:b/>
+          <w:bCs/>
+        </w:rPr>
+        <w:t>interagir avec le CSS</w:t>
+      </w:r>
+      <w:r>
+        <w:rPr/>
+        <w:t>, soit en modifiant directement des propriétés css via la propriété style de l’élément, soit en modifiant les classes liées aux éléments avec la propriété classlist et ses fonctions add(),remove(), toggle().</w:t>
       </w:r>
     </w:p>
     <w:tbl>
@@ -8773,8 +11244,39 @@
           </w:tcPr>
           <w:p>
             <w:pPr>
-              <w:pStyle w:val="LOnormal"/>
+              <w:pStyle w:val="Normal"/>
               <w:keepNext w:val="true"/>
+              <w:widowControl w:val="false"/>
+              <w:spacing w:lineRule="auto" w:line="240" w:before="200" w:after="200"/>
+              <w:ind w:left="130" w:right="0" w:hanging="0"/>
+              <w:rPr>
+                <w:rFonts w:ascii="Droid Sans Mono;monospace;monospace" w:hAnsi="Droid Sans Mono;monospace;monospace"/>
+                <w:b w:val="false"/>
+                <w:b w:val="false"/>
+                <w:i w:val="false"/>
+                <w:i w:val="false"/>
+                <w:iCs w:val="false"/>
+                <w:color w:val="292929"/>
+                <w:sz w:val="21"/>
+                <w:shd w:fill="FFFFFF" w:val="clear"/>
+              </w:rPr>
+            </w:pPr>
+            <w:r>
+              <w:rPr>
+                <w:rFonts w:eastAsia="Calibri" w:cs="Calibri" w:ascii="Calibri" w:hAnsi="Calibri"/>
+                <w:b w:val="false"/>
+                <w:i w:val="false"/>
+                <w:iCs w:val="false"/>
+                <w:color w:val="595959"/>
+                <w:sz w:val="21"/>
+                <w:shd w:fill="FFFFFF" w:val="clear"/>
+              </w:rPr>
+              <w:t>Ecole O'clock</w:t>
+            </w:r>
+          </w:p>
+          <w:p>
+            <w:pPr>
+              <w:pStyle w:val="LOnormal"/>
               <w:widowControl w:val="false"/>
               <w:spacing w:lineRule="auto" w:line="240" w:before="200" w:after="200"/>
               <w:ind w:left="130" w:right="0" w:hanging="0"/>
@@ -8791,7 +11293,6 @@
                 <w:i/>
                 <w:color w:val="595959"/>
               </w:rPr>
-              <w:t>Cliquez ici pour taper du texte.</w:t>
             </w:r>
           </w:p>
         </w:tc>
@@ -8851,24 +11352,27 @@
           </w:tcPr>
           <w:p>
             <w:pPr>
-              <w:pStyle w:val="LOnormal"/>
+              <w:pStyle w:val="Normal"/>
               <w:keepNext w:val="true"/>
               <w:widowControl w:val="false"/>
               <w:spacing w:lineRule="auto" w:line="240" w:before="200" w:after="200"/>
               <w:rPr>
-                <w:rFonts w:ascii="Calibri" w:hAnsi="Calibri" w:eastAsia="Calibri" w:cs="Calibri"/>
-                <w:i/>
-                <w:i/>
+                <w:i w:val="false"/>
+                <w:i w:val="false"/>
+                <w:iCs w:val="false"/>
+              </w:rPr>
+            </w:pPr>
+            <w:r>
+              <w:rPr>
+                <w:rFonts w:eastAsia="Calibri" w:cs="Calibri" w:ascii="Calibri" w:hAnsi="Calibri"/>
+                <w:b w:val="false"/>
+                <w:i w:val="false"/>
+                <w:iCs w:val="false"/>
                 <w:color w:val="595959"/>
-              </w:rPr>
-            </w:pPr>
-            <w:r>
-              <w:rPr>
-                <w:rFonts w:eastAsia="Calibri" w:cs="Calibri" w:ascii="Calibri" w:hAnsi="Calibri"/>
-                <w:i/>
-                <w:color w:val="595959"/>
-              </w:rPr>
-              <w:t>Cliquez ici pour taper du texte.</w:t>
+                <w:sz w:val="21"/>
+                <w:shd w:fill="FFFFFF" w:val="clear"/>
+              </w:rPr>
+              <w:t>Exercice réalisé en cours de formation</w:t>
             </w:r>
           </w:p>
         </w:tc>
@@ -8893,27 +11397,27 @@
               <w:keepNext w:val="true"/>
               <w:widowControl w:val="false"/>
               <w:spacing w:lineRule="auto" w:line="240" w:before="200" w:after="200"/>
-              <w:rPr/>
-            </w:pPr>
-            <w:r>
-              <w:rPr>
-                <w:rFonts w:eastAsia="Calibri" w:cs="Calibri" w:ascii="Calibri" w:hAnsi="Calibri"/>
-                <w:color w:val="404040"/>
-              </w:rPr>
-              <w:t>Période d’exercice</w:t>
-            </w:r>
-            <w:r>
-              <w:rPr>
-                <w:rFonts w:eastAsia="Calibri" w:cs="Calibri" w:ascii="Calibri" w:hAnsi="Calibri"/>
-                <w:b/>
-                <w:color w:val="404040"/>
-              </w:rPr>
-              <w:t xml:space="preserve">  </w:t>
+              <w:rPr>
+                <w:b w:val="false"/>
+                <w:b w:val="false"/>
+                <w:bCs w:val="false"/>
+              </w:rPr>
+            </w:pPr>
+            <w:r>
+              <w:rPr>
+                <w:rFonts w:eastAsia="Calibri" w:cs="Calibri" w:ascii="Calibri" w:hAnsi="Calibri"/>
+                <w:b w:val="false"/>
+                <w:bCs w:val="false"/>
+                <w:color w:val="404040"/>
+              </w:rPr>
+              <w:t xml:space="preserve">Période d’exercice  </w:t>
               <w:tab/>
             </w:r>
             <w:r>
               <w:rPr>
                 <w:rFonts w:eastAsia="Noto Sans Symbols" w:cs="Noto Sans Symbols" w:ascii="Noto Sans Symbols" w:hAnsi="Noto Sans Symbols"/>
+                <w:b w:val="false"/>
+                <w:bCs w:val="false"/>
                 <w:color w:val="D60093"/>
                 <w:sz w:val="12"/>
                 <w:szCs w:val="12"/>
@@ -8923,6 +11427,8 @@
             <w:r>
               <w:rPr>
                 <w:rFonts w:eastAsia="Calibri" w:cs="Calibri" w:ascii="Calibri" w:hAnsi="Calibri"/>
+                <w:b w:val="false"/>
+                <w:bCs w:val="false"/>
                 <w:color w:val="404040"/>
               </w:rPr>
               <w:t>Du :</w:t>
@@ -8931,41 +11437,55 @@
             <w:r>
               <w:rPr>
                 <w:rFonts w:eastAsia="Calibri" w:cs="Calibri" w:ascii="Calibri" w:hAnsi="Calibri"/>
+                <w:b w:val="false"/>
+                <w:bCs w:val="false"/>
                 <w:i/>
                 <w:color w:val="595959"/>
-              </w:rPr>
-              <w:t>Cliquez ici</w:t>
-            </w:r>
-            <w:r>
-              <w:rPr>
-                <w:rFonts w:eastAsia="Calibri" w:cs="Calibri" w:ascii="Calibri" w:hAnsi="Calibri"/>
-                <w:b/>
-                <w:color w:val="404040"/>
-              </w:rPr>
-              <w:tab/>
-            </w:r>
-            <w:r>
-              <w:rPr>
-                <w:rFonts w:eastAsia="Calibri" w:cs="Calibri" w:ascii="Calibri" w:hAnsi="Calibri"/>
-                <w:color w:val="404040"/>
-              </w:rPr>
-              <w:t>au :</w:t>
-            </w:r>
-            <w:r>
-              <w:rPr>
-                <w:rFonts w:eastAsia="Calibri" w:cs="Calibri" w:ascii="Calibri" w:hAnsi="Calibri"/>
-                <w:b/>
-                <w:color w:val="404040"/>
-              </w:rPr>
-              <w:tab/>
-            </w:r>
-            <w:r>
-              <w:rPr>
-                <w:rFonts w:eastAsia="Calibri" w:cs="Calibri" w:ascii="Calibri" w:hAnsi="Calibri"/>
+                <w:sz w:val="21"/>
+                <w:shd w:fill="FFFFFF" w:val="clear"/>
+              </w:rPr>
+              <w:t xml:space="preserve">30/10/2023 </w:t>
+            </w:r>
+            <w:r>
+              <w:rPr>
+                <w:rFonts w:eastAsia="Calibri" w:cs="Calibri" w:ascii="Calibri" w:hAnsi="Calibri"/>
+                <w:b w:val="false"/>
+                <w:bCs w:val="false"/>
+                <w:color w:val="404040"/>
+              </w:rPr>
+              <w:t xml:space="preserve">au : </w:t>
+            </w:r>
+            <w:r>
+              <w:rPr>
+                <w:rFonts w:eastAsia="Calibri" w:cs="Calibri" w:ascii="Calibri" w:hAnsi="Calibri"/>
+                <w:b w:val="false"/>
+                <w:bCs w:val="false"/>
                 <w:i/>
                 <w:color w:val="595959"/>
-              </w:rPr>
-              <w:t>Cliquez ici</w:t>
+                <w:sz w:val="21"/>
+                <w:shd w:fill="FFFFFF" w:val="clear"/>
+              </w:rPr>
+              <w:t>22/04/2024</w:t>
+            </w:r>
+          </w:p>
+          <w:p>
+            <w:pPr>
+              <w:pStyle w:val="LOnormal"/>
+              <w:widowControl w:val="false"/>
+              <w:spacing w:lineRule="auto" w:line="240" w:before="200" w:after="200"/>
+              <w:rPr>
+                <w:rFonts w:ascii="Calibri" w:hAnsi="Calibri" w:eastAsia="Calibri" w:cs="Calibri"/>
+                <w:i/>
+                <w:i/>
+                <w:color w:val="595959"/>
+              </w:rPr>
+            </w:pPr>
+            <w:r>
+              <w:rPr>
+                <w:rFonts w:eastAsia="Calibri" w:cs="Calibri" w:ascii="Calibri" w:hAnsi="Calibri"/>
+                <w:i/>
+                <w:color w:val="595959"/>
+              </w:rPr>
             </w:r>
           </w:p>
         </w:tc>
@@ -9304,7 +11824,7 @@
           <w:color w:val="404040"/>
         </w:rPr>
         <w:drawing>
-          <wp:anchor behindDoc="0" distT="0" distB="0" distL="0" distR="0" simplePos="0" locked="0" layoutInCell="0" allowOverlap="1" relativeHeight="21">
+          <wp:anchor behindDoc="0" distT="0" distB="0" distL="0" distR="0" simplePos="0" locked="0" layoutInCell="0" allowOverlap="1" relativeHeight="26">
             <wp:simplePos x="0" y="0"/>
             <wp:positionH relativeFrom="column">
               <wp:align>center</wp:align>
@@ -9315,7 +11835,7 @@
             <wp:extent cx="3448050" cy="3143250"/>
             <wp:effectExtent l="0" t="0" r="0" b="0"/>
             <wp:wrapSquare wrapText="largest"/>
-            <wp:docPr id="7" name="Image10" descr=""/>
+            <wp:docPr id="10" name="Image10" descr=""/>
             <wp:cNvGraphicFramePr>
               <a:graphicFrameLocks xmlns:a="http://schemas.openxmlformats.org/drawingml/2006/main" noChangeAspect="1"/>
             </wp:cNvGraphicFramePr>
@@ -9323,13 +11843,13 @@
               <a:graphicData uri="http://schemas.openxmlformats.org/drawingml/2006/picture">
                 <pic:pic xmlns:pic="http://schemas.openxmlformats.org/drawingml/2006/picture">
                   <pic:nvPicPr>
-                    <pic:cNvPr id="7" name="Image10" descr=""/>
+                    <pic:cNvPr id="10" name="Image10" descr=""/>
                     <pic:cNvPicPr>
                       <a:picLocks noChangeAspect="1" noChangeArrowheads="1"/>
                     </pic:cNvPicPr>
                   </pic:nvPicPr>
                   <pic:blipFill>
-                    <a:blip r:embed="rId9"/>
+                    <a:blip r:embed="rId12"/>
                     <a:stretch>
                       <a:fillRect/>
                     </a:stretch>
@@ -9574,7 +12094,7 @@
           <w:szCs w:val="22"/>
           <w:lang w:val="fr-FR" w:eastAsia="zh-CN" w:bidi="hi-IN"/>
         </w:rPr>
-        <w:t xml:space="preserve">à déterminer qui correspondent à combien de fois au minimum et au maximum une occurrence d'une entité peut être liée à une occurrence de l’autre entité. </w:t>
+        <w:t xml:space="preserve">à déterminer pour chaque entité. Elles correspondent à combien de fois au minimum et au maximum une occurrence d'une entité peut être liée à une occurrence de l’autre entité. </w:t>
       </w:r>
     </w:p>
     <w:p>
@@ -9897,7 +12417,55 @@
           <w:szCs w:val="22"/>
           <w:lang w:val="fr-FR" w:eastAsia="zh-CN" w:bidi="hi-IN"/>
         </w:rPr>
-        <w:t>il est important de choisir quel type de variable sera enregistrée et aussi quelle taille celle-ci aura, cela ayant des incidences sur les performances du site. Un identifiant(id) est de rigueur pour pouvoir identifier, dans une table, un enregistrement d’un autre.</w:t>
+        <w:t xml:space="preserve">il est important de choisir </w:t>
+      </w:r>
+      <w:r>
+        <w:rPr>
+          <w:rFonts w:eastAsia="Calibri" w:cs="Calibri"/>
+          <w:b/>
+          <w:bCs/>
+          <w:color w:val="404040"/>
+          <w:kern w:val="0"/>
+          <w:sz w:val="22"/>
+          <w:szCs w:val="22"/>
+          <w:lang w:val="fr-FR" w:eastAsia="zh-CN" w:bidi="hi-IN"/>
+        </w:rPr>
+        <w:t xml:space="preserve">quel type de variable </w:t>
+      </w:r>
+      <w:r>
+        <w:rPr>
+          <w:rFonts w:eastAsia="Calibri" w:cs="Calibri"/>
+          <w:color w:val="404040"/>
+          <w:kern w:val="0"/>
+          <w:sz w:val="22"/>
+          <w:szCs w:val="22"/>
+          <w:lang w:val="fr-FR" w:eastAsia="zh-CN" w:bidi="hi-IN"/>
+        </w:rPr>
+        <w:t xml:space="preserve">sera enregistrée et aussi </w:t>
+      </w:r>
+      <w:r>
+        <w:rPr>
+          <w:rFonts w:eastAsia="Calibri" w:cs="Calibri"/>
+          <w:b/>
+          <w:bCs/>
+          <w:color w:val="404040"/>
+          <w:kern w:val="0"/>
+          <w:sz w:val="22"/>
+          <w:szCs w:val="22"/>
+          <w:lang w:val="fr-FR" w:eastAsia="zh-CN" w:bidi="hi-IN"/>
+        </w:rPr>
+        <w:t>quelle taille</w:t>
+      </w:r>
+      <w:r>
+        <w:rPr>
+          <w:rFonts w:eastAsia="Calibri" w:cs="Calibri"/>
+          <w:color w:val="404040"/>
+          <w:kern w:val="0"/>
+          <w:sz w:val="22"/>
+          <w:szCs w:val="22"/>
+          <w:lang w:val="fr-FR" w:eastAsia="zh-CN" w:bidi="hi-IN"/>
+        </w:rPr>
+        <w:t xml:space="preserve"> celle-ci aura, cela ayant des incidences sur les performances du site. Un identifiant(id) est de rigueur pour pouvoir identifier, dans une table, un enregistrement d’un autre.</w:t>
       </w:r>
     </w:p>
     <w:p>
@@ -9914,7 +12482,7 @@
           <w:color w:val="404040"/>
         </w:rPr>
         <w:drawing>
-          <wp:anchor behindDoc="0" distT="0" distB="0" distL="0" distR="0" simplePos="0" locked="0" layoutInCell="0" allowOverlap="1" relativeHeight="22">
+          <wp:anchor behindDoc="0" distT="0" distB="0" distL="0" distR="0" simplePos="0" locked="0" layoutInCell="0" allowOverlap="1" relativeHeight="27">
             <wp:simplePos x="0" y="0"/>
             <wp:positionH relativeFrom="column">
               <wp:posOffset>-206375</wp:posOffset>
@@ -9925,7 +12493,7 @@
             <wp:extent cx="6379210" cy="2821940"/>
             <wp:effectExtent l="0" t="0" r="0" b="0"/>
             <wp:wrapSquare wrapText="largest"/>
-            <wp:docPr id="8" name="Image11" descr=""/>
+            <wp:docPr id="11" name="Image11" descr=""/>
             <wp:cNvGraphicFramePr>
               <a:graphicFrameLocks xmlns:a="http://schemas.openxmlformats.org/drawingml/2006/main" noChangeAspect="1"/>
             </wp:cNvGraphicFramePr>
@@ -9933,13 +12501,13 @@
               <a:graphicData uri="http://schemas.openxmlformats.org/drawingml/2006/picture">
                 <pic:pic xmlns:pic="http://schemas.openxmlformats.org/drawingml/2006/picture">
                   <pic:nvPicPr>
-                    <pic:cNvPr id="8" name="Image11" descr=""/>
+                    <pic:cNvPr id="11" name="Image11" descr=""/>
                     <pic:cNvPicPr>
                       <a:picLocks noChangeAspect="1" noChangeArrowheads="1"/>
                     </pic:cNvPicPr>
                   </pic:nvPicPr>
                   <pic:blipFill>
-                    <a:blip r:embed="rId10"/>
+                    <a:blip r:embed="rId13"/>
                     <a:stretch>
                       <a:fillRect/>
                     </a:stretch>
@@ -9982,66 +12550,6 @@
         <w:t>être nulles, si elles étaient en relation avec d’autres tables.</w:t>
       </w:r>
     </w:p>
-    <w:p>
-      <w:pPr>
-        <w:pStyle w:val="Paragrapheperso"/>
-        <w:rPr>
-          <w:rFonts w:ascii="Calibri" w:hAnsi="Calibri" w:eastAsia="Calibri" w:cs="Calibri"/>
-          <w:color w:val="404040"/>
-        </w:rPr>
-      </w:pPr>
-      <w:r>
-        <w:rPr>
-          <w:rFonts w:eastAsia="Calibri" w:cs="Calibri"/>
-          <w:color w:val="404040"/>
-        </w:rPr>
-      </w:r>
-    </w:p>
-    <w:p>
-      <w:pPr>
-        <w:pStyle w:val="Paragrapheperso"/>
-        <w:rPr>
-          <w:rFonts w:ascii="Calibri" w:hAnsi="Calibri" w:eastAsia="Calibri" w:cs="Calibri"/>
-          <w:color w:val="404040"/>
-        </w:rPr>
-      </w:pPr>
-      <w:r>
-        <w:rPr>
-          <w:rFonts w:eastAsia="Calibri" w:cs="Calibri"/>
-          <w:color w:val="404040"/>
-        </w:rPr>
-      </w:r>
-    </w:p>
-    <w:p>
-      <w:pPr>
-        <w:pStyle w:val="Paragrapheperso"/>
-        <w:rPr>
-          <w:rFonts w:ascii="Calibri" w:hAnsi="Calibri" w:eastAsia="Calibri" w:cs="Calibri"/>
-          <w:color w:val="404040"/>
-        </w:rPr>
-      </w:pPr>
-      <w:r>
-        <w:rPr>
-          <w:rFonts w:eastAsia="Calibri" w:cs="Calibri"/>
-          <w:color w:val="404040"/>
-        </w:rPr>
-      </w:r>
-    </w:p>
-    <w:p>
-      <w:pPr>
-        <w:pStyle w:val="Paragrapheperso"/>
-        <w:rPr>
-          <w:rFonts w:ascii="Calibri" w:hAnsi="Calibri" w:eastAsia="Calibri" w:cs="Calibri"/>
-          <w:color w:val="404040"/>
-        </w:rPr>
-      </w:pPr>
-      <w:r>
-        <w:rPr>
-          <w:rFonts w:eastAsia="Calibri" w:cs="Calibri"/>
-          <w:color w:val="404040"/>
-        </w:rPr>
-      </w:r>
-    </w:p>
     <w:tbl>
       <w:tblPr>
         <w:tblW w:w="10357" w:type="dxa"/>
@@ -10109,7 +12617,23 @@
           <w:rFonts w:eastAsia="Calibri" w:cs="Calibri"/>
           <w:color w:val="404040"/>
         </w:rPr>
-        <w:t>Le MCD a été réalisé avec MOCODO, outil de création de MCD à partir d’un langage simple.</w:t>
+        <w:t xml:space="preserve">Le MCD a été réalisé avec </w:t>
+      </w:r>
+      <w:r>
+        <w:rPr>
+          <w:rFonts w:eastAsia="Calibri" w:cs="Calibri"/>
+          <w:b/>
+          <w:bCs/>
+          <w:color w:val="404040"/>
+        </w:rPr>
+        <w:t>MOCODO</w:t>
+      </w:r>
+      <w:r>
+        <w:rPr>
+          <w:rFonts w:eastAsia="Calibri" w:cs="Calibri"/>
+          <w:color w:val="404040"/>
+        </w:rPr>
+        <w:t>, outil de création de MCD à partir d’un langage simple.</w:t>
       </w:r>
     </w:p>
     <w:p>
@@ -10126,7 +12650,23 @@
           <w:rFonts w:eastAsia="Calibri" w:cs="Calibri"/>
           <w:color w:val="404040"/>
         </w:rPr>
-        <w:t>L’outil en interface graphique Adminer a permis de créer la base de données et de l’administrer.</w:t>
+        <w:t xml:space="preserve">L’outil en interface graphique </w:t>
+      </w:r>
+      <w:r>
+        <w:rPr>
+          <w:rFonts w:eastAsia="Calibri" w:cs="Calibri"/>
+          <w:b/>
+          <w:bCs/>
+          <w:color w:val="404040"/>
+        </w:rPr>
+        <w:t>Adminer</w:t>
+      </w:r>
+      <w:r>
+        <w:rPr>
+          <w:rFonts w:eastAsia="Calibri" w:cs="Calibri"/>
+          <w:color w:val="404040"/>
+        </w:rPr>
+        <w:t xml:space="preserve"> a permis de créer la base de données et de l’administrer.</w:t>
       </w:r>
     </w:p>
     <w:tbl>
@@ -10308,25 +12848,28 @@
           </w:tcPr>
           <w:p>
             <w:pPr>
-              <w:pStyle w:val="LOnormal"/>
+              <w:pStyle w:val="Normal"/>
               <w:keepNext w:val="true"/>
               <w:widowControl w:val="false"/>
               <w:spacing w:lineRule="auto" w:line="240" w:before="200" w:after="200"/>
               <w:ind w:left="130" w:right="0" w:hanging="0"/>
               <w:rPr>
-                <w:rFonts w:ascii="Calibri" w:hAnsi="Calibri" w:eastAsia="Calibri" w:cs="Calibri"/>
-                <w:i/>
-                <w:i/>
+                <w:i w:val="false"/>
+                <w:i w:val="false"/>
+                <w:iCs w:val="false"/>
+              </w:rPr>
+            </w:pPr>
+            <w:r>
+              <w:rPr>
+                <w:rFonts w:eastAsia="Calibri" w:cs="Calibri" w:ascii="Calibri" w:hAnsi="Calibri"/>
+                <w:b w:val="false"/>
+                <w:i w:val="false"/>
+                <w:iCs w:val="false"/>
                 <w:color w:val="595959"/>
-              </w:rPr>
-            </w:pPr>
-            <w:r>
-              <w:rPr>
-                <w:rFonts w:eastAsia="Calibri" w:cs="Calibri" w:ascii="Calibri" w:hAnsi="Calibri"/>
-                <w:i/>
-                <w:color w:val="595959"/>
-              </w:rPr>
-              <w:t>Cliquez ici pour taper du texte.</w:t>
+                <w:sz w:val="21"/>
+                <w:shd w:fill="FFFFFF" w:val="clear"/>
+              </w:rPr>
+              <w:t>Ecole O'clock</w:t>
             </w:r>
           </w:p>
         </w:tc>
@@ -10386,24 +12929,27 @@
           </w:tcPr>
           <w:p>
             <w:pPr>
-              <w:pStyle w:val="LOnormal"/>
+              <w:pStyle w:val="Normal"/>
               <w:keepNext w:val="true"/>
               <w:widowControl w:val="false"/>
               <w:spacing w:lineRule="auto" w:line="240" w:before="200" w:after="200"/>
               <w:rPr>
-                <w:rFonts w:ascii="Calibri" w:hAnsi="Calibri" w:eastAsia="Calibri" w:cs="Calibri"/>
-                <w:i/>
-                <w:i/>
+                <w:i w:val="false"/>
+                <w:i w:val="false"/>
+                <w:iCs w:val="false"/>
+              </w:rPr>
+            </w:pPr>
+            <w:r>
+              <w:rPr>
+                <w:rFonts w:eastAsia="Calibri" w:cs="Calibri" w:ascii="Calibri" w:hAnsi="Calibri"/>
+                <w:b w:val="false"/>
+                <w:i w:val="false"/>
+                <w:iCs w:val="false"/>
                 <w:color w:val="595959"/>
-              </w:rPr>
-            </w:pPr>
-            <w:r>
-              <w:rPr>
-                <w:rFonts w:eastAsia="Calibri" w:cs="Calibri" w:ascii="Calibri" w:hAnsi="Calibri"/>
-                <w:i/>
-                <w:color w:val="595959"/>
-              </w:rPr>
-              <w:t>Cliquez ici pour taper du texte.</w:t>
+                <w:sz w:val="21"/>
+                <w:shd w:fill="FFFFFF" w:val="clear"/>
+              </w:rPr>
+              <w:t>Exercice réalisé en cours de formation</w:t>
             </w:r>
           </w:p>
         </w:tc>
@@ -10466,10 +13012,33 @@
             <w:r>
               <w:rPr>
                 <w:rFonts w:eastAsia="Calibri" w:cs="Calibri" w:ascii="Calibri" w:hAnsi="Calibri"/>
+                <w:b w:val="false"/>
+                <w:bCs w:val="false"/>
                 <w:i/>
                 <w:color w:val="595959"/>
-              </w:rPr>
-              <w:t>Cliquez ici</w:t>
+                <w:sz w:val="21"/>
+                <w:shd w:fill="FFFFFF" w:val="clear"/>
+              </w:rPr>
+              <w:t>30/10/2023</w:t>
+            </w:r>
+            <w:r>
+              <w:rPr>
+                <w:rFonts w:eastAsia="Calibri" w:cs="Calibri" w:ascii="Calibri" w:hAnsi="Calibri"/>
+                <w:b/>
+                <w:bCs w:val="false"/>
+                <w:i/>
+                <w:color w:val="404040"/>
+                <w:sz w:val="21"/>
+                <w:shd w:fill="FFFFFF" w:val="clear"/>
+              </w:rPr>
+              <w:t xml:space="preserve"> </w:t>
+            </w:r>
+            <w:r>
+              <w:rPr>
+                <w:rFonts w:eastAsia="Calibri" w:cs="Calibri" w:ascii="Calibri" w:hAnsi="Calibri"/>
+                <w:color w:val="404040"/>
+              </w:rPr>
+              <w:t>au :</w:t>
             </w:r>
             <w:r>
               <w:rPr>
@@ -10482,25 +13051,37 @@
             <w:r>
               <w:rPr>
                 <w:rFonts w:eastAsia="Calibri" w:cs="Calibri" w:ascii="Calibri" w:hAnsi="Calibri"/>
-                <w:color w:val="404040"/>
-              </w:rPr>
-              <w:t>au :</w:t>
-            </w:r>
-            <w:r>
-              <w:rPr>
-                <w:rFonts w:eastAsia="Calibri" w:cs="Calibri" w:ascii="Calibri" w:hAnsi="Calibri"/>
-                <w:b/>
-                <w:color w:val="404040"/>
-              </w:rPr>
-              <w:tab/>
-            </w:r>
-            <w:r>
-              <w:rPr>
-                <w:rFonts w:eastAsia="Calibri" w:cs="Calibri" w:ascii="Calibri" w:hAnsi="Calibri"/>
+                <w:b w:val="false"/>
+                <w:bCs w:val="false"/>
                 <w:i/>
                 <w:color w:val="595959"/>
-              </w:rPr>
-              <w:t>Cliquez ici</w:t>
+                <w:sz w:val="21"/>
+                <w:shd w:fill="FFFFFF" w:val="clear"/>
+              </w:rPr>
+              <w:t>22/04/2024</w:t>
+            </w:r>
+          </w:p>
+          <w:p>
+            <w:pPr>
+              <w:pStyle w:val="LOnormal"/>
+              <w:widowControl w:val="false"/>
+              <w:spacing w:lineRule="auto" w:line="240" w:before="200" w:after="200"/>
+              <w:rPr>
+                <w:rFonts w:ascii="Calibri" w:hAnsi="Calibri" w:eastAsia="Calibri" w:cs="Calibri"/>
+                <w:b/>
+                <w:b/>
+                <w:i/>
+                <w:i/>
+                <w:color w:val="595959"/>
+              </w:rPr>
+            </w:pPr>
+            <w:r>
+              <w:rPr>
+                <w:rFonts w:eastAsia="Calibri" w:cs="Calibri" w:ascii="Calibri" w:hAnsi="Calibri"/>
+                <w:b/>
+                <w:i/>
+                <w:color w:val="595959"/>
+              </w:rPr>
             </w:r>
           </w:p>
         </w:tc>
@@ -10892,7 +13473,7 @@
           <w:szCs w:val="22"/>
           <w:lang w:val="fr-FR" w:eastAsia="zh-CN" w:bidi="hi-IN"/>
         </w:rPr>
-        <w:t xml:space="preserve">. </w:t>
+        <w:t>. PDO fournit de nombreuses méthodes qui vont permettre d’exécuter des requêtes(execute(),query()) , de récupérer des données (fetch(), fetchAll()), d</w:t>
       </w:r>
     </w:p>
     <w:p>
@@ -10913,7 +13494,7 @@
         </w:rPr>
         <w:tab/>
         <w:tab/>
-        <w:t xml:space="preserve">Avant de pouvoir mettre en place les requêtes, il faut configurer l’accès à la base de données. Nous avons utilisé un fichier Database.php qui permet de créer une classe qui va gérer l’accès à la base de données en utilisant PDO. Elle fait appel à des variables qui seront définies dans un fichier </w:t>
+        <w:t xml:space="preserve">Avant de pouvoir mettre en place les requêtes, il faut configurer l’accès à la base de données. Nous avons utilisé un fichier </w:t>
       </w:r>
       <w:r>
         <w:rPr>
@@ -10926,7 +13507,7 @@
           <w:szCs w:val="22"/>
           <w:lang w:val="fr-FR" w:eastAsia="zh-CN" w:bidi="hi-IN"/>
         </w:rPr>
-        <w:t>config.ini</w:t>
+        <w:t>Database.php</w:t>
       </w:r>
       <w:r>
         <w:rPr>
@@ -10937,23 +13518,68 @@
           <w:szCs w:val="22"/>
           <w:lang w:val="fr-FR" w:eastAsia="zh-CN" w:bidi="hi-IN"/>
         </w:rPr>
-        <w:t xml:space="preserve"> qui contient le nom de l’hôte, le nom de la base de données, l’identifiant et le mot de passe de l’utilisateur. Ces données étant sensibles, il faut veiller à ne pas les transmettre, par exemple dans un repo Github. La pratique est de mettre un fichier d’exemple en ligne que l’utilisateur remplira sur sa machine.</w:t>
-      </w:r>
-    </w:p>
-    <w:p>
-      <w:pPr>
-        <w:pStyle w:val="Paragrapheperso"/>
-        <w:spacing w:lineRule="auto" w:line="276" w:before="200" w:after="200"/>
-        <w:ind w:left="-170" w:right="-850" w:hanging="0"/>
-        <w:rPr>
-          <w:rFonts w:eastAsia="Calibri" w:cs="Calibri"/>
+        <w:t xml:space="preserve"> qui permet de créer une classe qui va gérer l’accès à la base de données en utilisant PDO. Elle fait appel à des variables qui seront définies dans un fichier </w:t>
+      </w:r>
+      <w:r>
+        <w:rPr>
+          <w:rFonts w:eastAsia="Calibri" w:cs="Calibri"/>
+          <w:b/>
+          <w:bCs/>
           <w:color w:val="404040"/>
           <w:kern w:val="0"/>
           <w:sz w:val="22"/>
           <w:szCs w:val="22"/>
           <w:lang w:val="fr-FR" w:eastAsia="zh-CN" w:bidi="hi-IN"/>
         </w:rPr>
-      </w:pPr>
+        <w:t>config.ini</w:t>
+      </w:r>
+      <w:r>
+        <w:drawing>
+          <wp:anchor behindDoc="0" distT="0" distB="0" distL="107950" distR="0" simplePos="0" locked="0" layoutInCell="0" allowOverlap="1" relativeHeight="32">
+            <wp:simplePos x="0" y="0"/>
+            <wp:positionH relativeFrom="column">
+              <wp:posOffset>4124960</wp:posOffset>
+            </wp:positionH>
+            <wp:positionV relativeFrom="paragraph">
+              <wp:posOffset>29210</wp:posOffset>
+            </wp:positionV>
+            <wp:extent cx="2028825" cy="1215390"/>
+            <wp:effectExtent l="0" t="0" r="0" b="0"/>
+            <wp:wrapSquare wrapText="largest"/>
+            <wp:docPr id="12" name="Image5" descr=""/>
+            <wp:cNvGraphicFramePr>
+              <a:graphicFrameLocks xmlns:a="http://schemas.openxmlformats.org/drawingml/2006/main" noChangeAspect="1"/>
+            </wp:cNvGraphicFramePr>
+            <a:graphic xmlns:a="http://schemas.openxmlformats.org/drawingml/2006/main">
+              <a:graphicData uri="http://schemas.openxmlformats.org/drawingml/2006/picture">
+                <pic:pic xmlns:pic="http://schemas.openxmlformats.org/drawingml/2006/picture">
+                  <pic:nvPicPr>
+                    <pic:cNvPr id="12" name="Image5" descr=""/>
+                    <pic:cNvPicPr>
+                      <a:picLocks noChangeAspect="1" noChangeArrowheads="1"/>
+                    </pic:cNvPicPr>
+                  </pic:nvPicPr>
+                  <pic:blipFill>
+                    <a:blip r:embed="rId14"/>
+                    <a:stretch>
+                      <a:fillRect/>
+                    </a:stretch>
+                  </pic:blipFill>
+                  <pic:spPr bwMode="auto">
+                    <a:xfrm>
+                      <a:off x="0" y="0"/>
+                      <a:ext cx="2028825" cy="1215390"/>
+                    </a:xfrm>
+                    <a:prstGeom prst="rect">
+                      <a:avLst/>
+                    </a:prstGeom>
+                  </pic:spPr>
+                </pic:pic>
+              </a:graphicData>
+            </a:graphic>
+          </wp:anchor>
+        </w:drawing>
+      </w:r>
       <w:r>
         <w:rPr>
           <w:rFonts w:eastAsia="Calibri" w:cs="Calibri"/>
@@ -10963,9 +13589,7 @@
           <w:szCs w:val="22"/>
           <w:lang w:val="fr-FR" w:eastAsia="zh-CN" w:bidi="hi-IN"/>
         </w:rPr>
-        <w:tab/>
-        <w:tab/>
-        <w:t>A present, pour récupérer des données de la base de données, nous n’avons plus qu’à importer les classes PDO et Database dans nos Models pour lancer des requêtes SQL.</w:t>
+        <w:t xml:space="preserve"> qui contient le nom de l’hôte, le nom de la base de données, l’identifiant et le mot de passe de l’utilisateur. Ces données étant sensibles, il faut veiller à ne pas les transmettre, par exemple dans un repo Github. La pratique est de mettre un fichier d’exemple en ligne que l’utilisateur remplira sur sa machine.</w:t>
       </w:r>
     </w:p>
     <w:p>
@@ -10993,7 +13617,7 @@
         </w:rPr>
         <w:tab/>
         <w:tab/>
-        <w:t>A propos de Model, il faut que je vous parle du MVC, design pattern sur lequel nous nous sommes basés tout au long de ce projet</w:t>
+        <w:t>A present, pour récupérer des données de la base de données, nous n’avons plus qu’à importer les classes PDO et Database dans nos Models pour lancer des requêtes SQL. Voici un exemple de requête SQL tiré du modèle Category.php.</w:t>
       </w:r>
     </w:p>
     <w:p>
@@ -11019,8 +13643,51 @@
           <w:szCs w:val="22"/>
           <w:lang w:val="fr-FR" w:eastAsia="zh-CN" w:bidi="hi-IN"/>
         </w:rPr>
-        <w:tab/>
-        <w:tab/>
+        <w:drawing>
+          <wp:anchor behindDoc="0" distT="0" distB="0" distL="0" distR="0" simplePos="0" locked="0" layoutInCell="0" allowOverlap="1" relativeHeight="33">
+            <wp:simplePos x="0" y="0"/>
+            <wp:positionH relativeFrom="column">
+              <wp:posOffset>608330</wp:posOffset>
+            </wp:positionH>
+            <wp:positionV relativeFrom="paragraph">
+              <wp:posOffset>33655</wp:posOffset>
+            </wp:positionV>
+            <wp:extent cx="4966970" cy="2195195"/>
+            <wp:effectExtent l="0" t="0" r="0" b="0"/>
+            <wp:wrapSquare wrapText="largest"/>
+            <wp:docPr id="13" name="Image7" descr=""/>
+            <wp:cNvGraphicFramePr>
+              <a:graphicFrameLocks xmlns:a="http://schemas.openxmlformats.org/drawingml/2006/main" noChangeAspect="1"/>
+            </wp:cNvGraphicFramePr>
+            <a:graphic xmlns:a="http://schemas.openxmlformats.org/drawingml/2006/main">
+              <a:graphicData uri="http://schemas.openxmlformats.org/drawingml/2006/picture">
+                <pic:pic xmlns:pic="http://schemas.openxmlformats.org/drawingml/2006/picture">
+                  <pic:nvPicPr>
+                    <pic:cNvPr id="13" name="Image7" descr=""/>
+                    <pic:cNvPicPr>
+                      <a:picLocks noChangeAspect="1" noChangeArrowheads="1"/>
+                    </pic:cNvPicPr>
+                  </pic:nvPicPr>
+                  <pic:blipFill>
+                    <a:blip r:embed="rId15"/>
+                    <a:stretch>
+                      <a:fillRect/>
+                    </a:stretch>
+                  </pic:blipFill>
+                  <pic:spPr bwMode="auto">
+                    <a:xfrm>
+                      <a:off x="0" y="0"/>
+                      <a:ext cx="4966970" cy="2195195"/>
+                    </a:xfrm>
+                    <a:prstGeom prst="rect">
+                      <a:avLst/>
+                    </a:prstGeom>
+                  </pic:spPr>
+                </pic:pic>
+              </a:graphicData>
+            </a:graphic>
+          </wp:anchor>
+        </w:drawing>
       </w:r>
     </w:p>
     <w:p>
@@ -11029,6 +13696,8 @@
         <w:spacing w:lineRule="auto" w:line="276" w:before="200" w:after="200"/>
         <w:ind w:left="-170" w:right="-850" w:hanging="0"/>
         <w:rPr>
+          <w:rFonts w:eastAsia="Calibri" w:cs="Calibri"/>
+          <w:color w:val="404040"/>
           <w:kern w:val="0"/>
           <w:sz w:val="22"/>
           <w:szCs w:val="22"/>
@@ -11037,11 +13706,15 @@
       </w:pPr>
       <w:r>
         <w:rPr>
+          <w:rFonts w:eastAsia="Calibri" w:cs="Calibri"/>
+          <w:color w:val="404040"/>
           <w:kern w:val="0"/>
           <w:sz w:val="22"/>
           <w:szCs w:val="22"/>
           <w:lang w:val="fr-FR" w:eastAsia="zh-CN" w:bidi="hi-IN"/>
         </w:rPr>
+        <w:tab/>
+        <w:tab/>
       </w:r>
     </w:p>
     <w:p>
@@ -11067,7 +13740,8 @@
           <w:szCs w:val="22"/>
           <w:lang w:val="fr-FR" w:eastAsia="zh-CN" w:bidi="hi-IN"/>
         </w:rPr>
-        <w:t xml:space="preserve">   </w:t>
+        <w:tab/>
+        <w:tab/>
       </w:r>
     </w:p>
     <w:p>
@@ -11076,8 +13750,6 @@
         <w:spacing w:lineRule="auto" w:line="276" w:before="200" w:after="200"/>
         <w:ind w:left="-170" w:right="-850" w:hanging="0"/>
         <w:rPr>
-          <w:rFonts w:eastAsia="Calibri" w:cs="Calibri"/>
-          <w:color w:val="404040"/>
           <w:kern w:val="0"/>
           <w:sz w:val="22"/>
           <w:szCs w:val="22"/>
@@ -11086,15 +13758,11 @@
       </w:pPr>
       <w:r>
         <w:rPr>
-          <w:rFonts w:eastAsia="Calibri" w:cs="Calibri"/>
-          <w:color w:val="404040"/>
           <w:kern w:val="0"/>
           <w:sz w:val="22"/>
           <w:szCs w:val="22"/>
           <w:lang w:val="fr-FR" w:eastAsia="zh-CN" w:bidi="hi-IN"/>
         </w:rPr>
-        <w:tab/>
-        <w:tab/>
       </w:r>
     </w:p>
     <w:p>
@@ -11103,6 +13771,8 @@
         <w:spacing w:lineRule="auto" w:line="276" w:before="200" w:after="200"/>
         <w:ind w:left="-170" w:right="-850" w:hanging="0"/>
         <w:rPr>
+          <w:rFonts w:eastAsia="Calibri" w:cs="Calibri"/>
+          <w:color w:val="404040"/>
           <w:kern w:val="0"/>
           <w:sz w:val="22"/>
           <w:szCs w:val="22"/>
@@ -11111,11 +13781,14 @@
       </w:pPr>
       <w:r>
         <w:rPr>
+          <w:rFonts w:eastAsia="Calibri" w:cs="Calibri"/>
+          <w:color w:val="404040"/>
           <w:kern w:val="0"/>
           <w:sz w:val="22"/>
           <w:szCs w:val="22"/>
           <w:lang w:val="fr-FR" w:eastAsia="zh-CN" w:bidi="hi-IN"/>
         </w:rPr>
+        <w:t xml:space="preserve">   </w:t>
       </w:r>
     </w:p>
     <w:p>
@@ -11126,13 +13799,22 @@
         <w:rPr>
           <w:rFonts w:eastAsia="Calibri" w:cs="Calibri"/>
           <w:color w:val="404040"/>
-        </w:rPr>
-      </w:pPr>
-      <w:r>
-        <w:rPr>
-          <w:rFonts w:eastAsia="Calibri" w:cs="Calibri"/>
-          <w:color w:val="404040"/>
-        </w:rPr>
+          <w:kern w:val="0"/>
+          <w:sz w:val="22"/>
+          <w:szCs w:val="22"/>
+          <w:lang w:val="fr-FR" w:eastAsia="zh-CN" w:bidi="hi-IN"/>
+        </w:rPr>
+      </w:pPr>
+      <w:r>
+        <w:rPr>
+          <w:rFonts w:eastAsia="Calibri" w:cs="Calibri"/>
+          <w:color w:val="404040"/>
+          <w:kern w:val="0"/>
+          <w:sz w:val="22"/>
+          <w:szCs w:val="22"/>
+          <w:lang w:val="fr-FR" w:eastAsia="zh-CN" w:bidi="hi-IN"/>
+        </w:rPr>
+        <w:tab/>
         <w:tab/>
       </w:r>
     </w:p>
@@ -11140,6 +13822,254 @@
       <w:pPr>
         <w:pStyle w:val="Paragrapheperso"/>
         <w:spacing w:lineRule="auto" w:line="276" w:before="200" w:after="200"/>
+        <w:ind w:left="-170" w:right="-850" w:hanging="0"/>
+        <w:rPr>
+          <w:kern w:val="0"/>
+          <w:sz w:val="22"/>
+          <w:szCs w:val="22"/>
+          <w:lang w:val="fr-FR" w:eastAsia="zh-CN" w:bidi="hi-IN"/>
+        </w:rPr>
+      </w:pPr>
+      <w:r>
+        <w:rPr>
+          <w:kern w:val="0"/>
+          <w:sz w:val="22"/>
+          <w:szCs w:val="22"/>
+          <w:lang w:val="fr-FR" w:eastAsia="zh-CN" w:bidi="hi-IN"/>
+        </w:rPr>
+      </w:r>
+    </w:p>
+    <w:p>
+      <w:pPr>
+        <w:pStyle w:val="Paragrapheperso"/>
+        <w:spacing w:lineRule="auto" w:line="276" w:before="200" w:after="200"/>
+        <w:ind w:left="-170" w:right="-850" w:hanging="0"/>
+        <w:rPr>
+          <w:rFonts w:eastAsia="Calibri" w:cs="Calibri"/>
+          <w:color w:val="404040"/>
+        </w:rPr>
+      </w:pPr>
+      <w:r>
+        <w:rPr>
+          <w:rFonts w:eastAsia="Calibri" w:cs="Calibri"/>
+          <w:color w:val="404040"/>
+        </w:rPr>
+        <w:tab/>
+      </w:r>
+    </w:p>
+    <w:p>
+      <w:pPr>
+        <w:pStyle w:val="Paragrapheperso"/>
+        <w:spacing w:lineRule="auto" w:line="276" w:before="200" w:after="200"/>
+        <w:rPr>
+          <w:rFonts w:ascii="Calibri" w:hAnsi="Calibri" w:eastAsia="Calibri" w:cs="Calibri"/>
+          <w:color w:val="404040"/>
+        </w:rPr>
+      </w:pPr>
+      <w:r>
+        <w:rPr>
+          <w:rFonts w:eastAsia="Calibri" w:cs="Calibri"/>
+          <w:color w:val="404040"/>
+        </w:rPr>
+        <w:t>La méthode ci-dessus va faire appel à une autre méthode fetchMany() qui s’occupe de lancer la requ</w:t>
+      </w:r>
+      <w:r>
+        <w:rPr>
+          <w:rFonts w:eastAsia="Calibri" w:cs="Calibri"/>
+          <w:color w:val="404040"/>
+          <w:kern w:val="0"/>
+          <w:sz w:val="22"/>
+          <w:szCs w:val="22"/>
+          <w:lang w:val="fr-FR" w:eastAsia="zh-CN" w:bidi="hi-IN"/>
+        </w:rPr>
+        <w:t>ête en utilisant PDO et la base de données :</w:t>
+      </w:r>
+    </w:p>
+    <w:p>
+      <w:pPr>
+        <w:pStyle w:val="Paragrapheperso"/>
+        <w:spacing w:lineRule="auto" w:line="276" w:before="200" w:after="200"/>
+        <w:rPr>
+          <w:rFonts w:ascii="Calibri" w:hAnsi="Calibri" w:eastAsia="Calibri" w:cs="Calibri"/>
+          <w:color w:val="404040"/>
+        </w:rPr>
+      </w:pPr>
+      <w:r>
+        <w:rPr>
+          <w:rFonts w:eastAsia="Calibri" w:cs="Calibri"/>
+          <w:color w:val="404040"/>
+        </w:rPr>
+        <w:drawing>
+          <wp:anchor behindDoc="0" distT="0" distB="0" distL="0" distR="0" simplePos="0" locked="0" layoutInCell="0" allowOverlap="1" relativeHeight="34">
+            <wp:simplePos x="0" y="0"/>
+            <wp:positionH relativeFrom="column">
+              <wp:posOffset>292735</wp:posOffset>
+            </wp:positionH>
+            <wp:positionV relativeFrom="paragraph">
+              <wp:posOffset>-29845</wp:posOffset>
+            </wp:positionV>
+            <wp:extent cx="5514340" cy="2887345"/>
+            <wp:effectExtent l="0" t="0" r="0" b="0"/>
+            <wp:wrapSquare wrapText="largest"/>
+            <wp:docPr id="14" name="Image13" descr=""/>
+            <wp:cNvGraphicFramePr>
+              <a:graphicFrameLocks xmlns:a="http://schemas.openxmlformats.org/drawingml/2006/main" noChangeAspect="1"/>
+            </wp:cNvGraphicFramePr>
+            <a:graphic xmlns:a="http://schemas.openxmlformats.org/drawingml/2006/main">
+              <a:graphicData uri="http://schemas.openxmlformats.org/drawingml/2006/picture">
+                <pic:pic xmlns:pic="http://schemas.openxmlformats.org/drawingml/2006/picture">
+                  <pic:nvPicPr>
+                    <pic:cNvPr id="14" name="Image13" descr=""/>
+                    <pic:cNvPicPr>
+                      <a:picLocks noChangeAspect="1" noChangeArrowheads="1"/>
+                    </pic:cNvPicPr>
+                  </pic:nvPicPr>
+                  <pic:blipFill>
+                    <a:blip r:embed="rId16"/>
+                    <a:stretch>
+                      <a:fillRect/>
+                    </a:stretch>
+                  </pic:blipFill>
+                  <pic:spPr bwMode="auto">
+                    <a:xfrm>
+                      <a:off x="0" y="0"/>
+                      <a:ext cx="5514340" cy="2887345"/>
+                    </a:xfrm>
+                    <a:prstGeom prst="rect">
+                      <a:avLst/>
+                    </a:prstGeom>
+                  </pic:spPr>
+                </pic:pic>
+              </a:graphicData>
+            </a:graphic>
+          </wp:anchor>
+        </w:drawing>
+      </w:r>
+    </w:p>
+    <w:p>
+      <w:pPr>
+        <w:pStyle w:val="Paragrapheperso"/>
+        <w:spacing w:lineRule="auto" w:line="276" w:before="200" w:after="200"/>
+        <w:ind w:left="-170" w:right="-850" w:hanging="0"/>
+        <w:rPr>
+          <w:rFonts w:ascii="Calibri" w:hAnsi="Calibri" w:eastAsia="Calibri" w:cs="Calibri"/>
+          <w:color w:val="404040"/>
+        </w:rPr>
+      </w:pPr>
+      <w:r>
+        <w:rPr>
+          <w:rFonts w:eastAsia="Calibri" w:cs="Calibri"/>
+          <w:color w:val="404040"/>
+        </w:rPr>
+      </w:r>
+    </w:p>
+    <w:p>
+      <w:pPr>
+        <w:pStyle w:val="Paragrapheperso"/>
+        <w:spacing w:lineRule="auto" w:line="276" w:before="200" w:after="200"/>
+        <w:ind w:left="-170" w:right="-850" w:hanging="0"/>
+        <w:rPr>
+          <w:rFonts w:ascii="Calibri" w:hAnsi="Calibri" w:eastAsia="Calibri" w:cs="Calibri"/>
+          <w:color w:val="404040"/>
+        </w:rPr>
+      </w:pPr>
+      <w:r>
+        <w:rPr>
+          <w:rFonts w:eastAsia="Calibri" w:cs="Calibri"/>
+          <w:color w:val="404040"/>
+        </w:rPr>
+      </w:r>
+    </w:p>
+    <w:p>
+      <w:pPr>
+        <w:pStyle w:val="Paragrapheperso"/>
+        <w:spacing w:lineRule="auto" w:line="276" w:before="200" w:after="200"/>
+        <w:ind w:left="-170" w:right="-850" w:hanging="0"/>
+        <w:rPr>
+          <w:rFonts w:ascii="Calibri" w:hAnsi="Calibri" w:eastAsia="Calibri" w:cs="Calibri"/>
+          <w:color w:val="404040"/>
+        </w:rPr>
+      </w:pPr>
+      <w:r>
+        <w:rPr>
+          <w:rFonts w:eastAsia="Calibri" w:cs="Calibri"/>
+          <w:color w:val="404040"/>
+        </w:rPr>
+      </w:r>
+    </w:p>
+    <w:p>
+      <w:pPr>
+        <w:pStyle w:val="Paragrapheperso"/>
+        <w:spacing w:lineRule="auto" w:line="276" w:before="200" w:after="200"/>
+        <w:ind w:left="-170" w:right="-850" w:hanging="0"/>
+        <w:rPr>
+          <w:rFonts w:ascii="Calibri" w:hAnsi="Calibri" w:eastAsia="Calibri" w:cs="Calibri"/>
+          <w:color w:val="404040"/>
+        </w:rPr>
+      </w:pPr>
+      <w:r>
+        <w:rPr>
+          <w:rFonts w:eastAsia="Calibri" w:cs="Calibri"/>
+          <w:color w:val="404040"/>
+        </w:rPr>
+      </w:r>
+    </w:p>
+    <w:p>
+      <w:pPr>
+        <w:pStyle w:val="Paragrapheperso"/>
+        <w:spacing w:lineRule="auto" w:line="276" w:before="200" w:after="200"/>
+        <w:ind w:left="-170" w:right="-850" w:hanging="0"/>
+        <w:rPr>
+          <w:rFonts w:ascii="Calibri" w:hAnsi="Calibri" w:eastAsia="Calibri" w:cs="Calibri"/>
+          <w:color w:val="404040"/>
+        </w:rPr>
+      </w:pPr>
+      <w:r>
+        <w:rPr>
+          <w:rFonts w:eastAsia="Calibri" w:cs="Calibri"/>
+          <w:color w:val="404040"/>
+        </w:rPr>
+      </w:r>
+    </w:p>
+    <w:p>
+      <w:pPr>
+        <w:pStyle w:val="Paragrapheperso"/>
+        <w:spacing w:lineRule="auto" w:line="276" w:before="200" w:after="200"/>
+        <w:ind w:left="-170" w:right="-850" w:hanging="0"/>
+        <w:rPr>
+          <w:rFonts w:ascii="Calibri" w:hAnsi="Calibri" w:eastAsia="Calibri" w:cs="Calibri"/>
+          <w:color w:val="404040"/>
+        </w:rPr>
+      </w:pPr>
+      <w:r>
+        <w:rPr>
+          <w:rFonts w:eastAsia="Calibri" w:cs="Calibri"/>
+          <w:color w:val="404040"/>
+        </w:rPr>
+      </w:r>
+    </w:p>
+    <w:p>
+      <w:pPr>
+        <w:pStyle w:val="Paragrapheperso"/>
+        <w:spacing w:lineRule="auto" w:line="276" w:before="200" w:after="200"/>
+        <w:ind w:left="-170" w:right="-850" w:hanging="0"/>
+        <w:rPr>
+          <w:rFonts w:ascii="Calibri" w:hAnsi="Calibri" w:eastAsia="Calibri" w:cs="Calibri"/>
+          <w:color w:val="404040"/>
+        </w:rPr>
+      </w:pPr>
+      <w:r>
+        <w:rPr>
+          <w:rFonts w:eastAsia="Calibri" w:cs="Calibri"/>
+          <w:color w:val="404040"/>
+        </w:rPr>
+      </w:r>
+    </w:p>
+    <w:p>
+      <w:pPr>
+        <w:pStyle w:val="Paragrapheperso"/>
+        <w:spacing w:lineRule="auto" w:line="276" w:before="200" w:after="200"/>
+        <w:ind w:left="-170" w:right="-850" w:hanging="0"/>
         <w:rPr>
           <w:rFonts w:ascii="Calibri" w:hAnsi="Calibri" w:eastAsia="Calibri" w:cs="Calibri"/>
           <w:color w:val="404040"/>
@@ -11236,6 +14166,7 @@
           <w:rFonts w:eastAsia="Calibri" w:cs="Calibri" w:ascii="Calibri" w:hAnsi="Calibri"/>
           <w:color w:val="404040"/>
         </w:rPr>
+        <w:t>Ce projet a utilisé VScode et PHP 8.1.</w:t>
       </w:r>
     </w:p>
     <w:tbl>
@@ -11416,25 +14347,32 @@
           </w:tcPr>
           <w:p>
             <w:pPr>
-              <w:pStyle w:val="LOnormal"/>
+              <w:pStyle w:val="Normal"/>
               <w:keepNext w:val="true"/>
               <w:widowControl w:val="false"/>
               <w:spacing w:lineRule="auto" w:line="240" w:before="200" w:after="200"/>
               <w:ind w:left="130" w:right="0" w:hanging="0"/>
               <w:rPr>
-                <w:rFonts w:ascii="Calibri" w:hAnsi="Calibri" w:eastAsia="Calibri" w:cs="Calibri"/>
-                <w:i/>
-                <w:i/>
+                <w:b w:val="false"/>
+                <w:b w:val="false"/>
+                <w:bCs w:val="false"/>
+                <w:i w:val="false"/>
+                <w:i w:val="false"/>
+                <w:iCs w:val="false"/>
+              </w:rPr>
+            </w:pPr>
+            <w:r>
+              <w:rPr>
+                <w:rFonts w:eastAsia="Calibri" w:cs="Calibri" w:ascii="Calibri" w:hAnsi="Calibri"/>
+                <w:b w:val="false"/>
+                <w:bCs w:val="false"/>
+                <w:i w:val="false"/>
+                <w:iCs w:val="false"/>
                 <w:color w:val="595959"/>
-              </w:rPr>
-            </w:pPr>
-            <w:r>
-              <w:rPr>
-                <w:rFonts w:eastAsia="Calibri" w:cs="Calibri" w:ascii="Calibri" w:hAnsi="Calibri"/>
-                <w:i/>
-                <w:color w:val="595959"/>
-              </w:rPr>
-              <w:t>Cliquez ici pour taper du texte.</w:t>
+                <w:sz w:val="21"/>
+                <w:shd w:fill="FFFFFF" w:val="clear"/>
+              </w:rPr>
+              <w:t>Ecole O'clock</w:t>
             </w:r>
           </w:p>
         </w:tc>
@@ -11494,24 +14432,27 @@
           </w:tcPr>
           <w:p>
             <w:pPr>
-              <w:pStyle w:val="LOnormal"/>
+              <w:pStyle w:val="Normal"/>
               <w:keepNext w:val="true"/>
               <w:widowControl w:val="false"/>
               <w:spacing w:lineRule="auto" w:line="240" w:before="200" w:after="200"/>
               <w:rPr>
-                <w:rFonts w:ascii="Calibri" w:hAnsi="Calibri" w:eastAsia="Calibri" w:cs="Calibri"/>
-                <w:i/>
-                <w:i/>
+                <w:i w:val="false"/>
+                <w:i w:val="false"/>
+                <w:iCs w:val="false"/>
+              </w:rPr>
+            </w:pPr>
+            <w:r>
+              <w:rPr>
+                <w:rFonts w:eastAsia="Calibri" w:cs="Calibri" w:ascii="Calibri" w:hAnsi="Calibri"/>
+                <w:b w:val="false"/>
+                <w:i w:val="false"/>
+                <w:iCs w:val="false"/>
                 <w:color w:val="595959"/>
-              </w:rPr>
-            </w:pPr>
-            <w:r>
-              <w:rPr>
-                <w:rFonts w:eastAsia="Calibri" w:cs="Calibri" w:ascii="Calibri" w:hAnsi="Calibri"/>
-                <w:i/>
-                <w:color w:val="595959"/>
-              </w:rPr>
-              <w:t>Cliquez ici pour taper du texte.</w:t>
+                <w:sz w:val="21"/>
+                <w:shd w:fill="FFFFFF" w:val="clear"/>
+              </w:rPr>
+              <w:t>Exercice réalisé en cours de formation</w:t>
             </w:r>
           </w:p>
         </w:tc>
@@ -11566,6 +14507,8 @@
             <w:r>
               <w:rPr>
                 <w:rFonts w:eastAsia="Calibri" w:cs="Calibri" w:ascii="Calibri" w:hAnsi="Calibri"/>
+                <w:b w:val="false"/>
+                <w:bCs w:val="false"/>
                 <w:color w:val="404040"/>
               </w:rPr>
               <w:t>Du :</w:t>
@@ -11574,41 +14517,33 @@
             <w:r>
               <w:rPr>
                 <w:rFonts w:eastAsia="Calibri" w:cs="Calibri" w:ascii="Calibri" w:hAnsi="Calibri"/>
-                <w:i/>
-                <w:color w:val="595959"/>
-              </w:rPr>
-              <w:t>Cliquez ici</w:t>
-            </w:r>
-            <w:r>
-              <w:rPr>
-                <w:rFonts w:eastAsia="Calibri" w:cs="Calibri" w:ascii="Calibri" w:hAnsi="Calibri"/>
-                <w:b/>
-                <w:color w:val="404040"/>
-              </w:rPr>
-              <w:tab/>
-            </w:r>
-            <w:r>
-              <w:rPr>
-                <w:rFonts w:eastAsia="Calibri" w:cs="Calibri" w:ascii="Calibri" w:hAnsi="Calibri"/>
-                <w:color w:val="404040"/>
-              </w:rPr>
-              <w:t>au :</w:t>
-            </w:r>
-            <w:r>
-              <w:rPr>
-                <w:rFonts w:eastAsia="Calibri" w:cs="Calibri" w:ascii="Calibri" w:hAnsi="Calibri"/>
-                <w:b/>
-                <w:color w:val="404040"/>
-              </w:rPr>
-              <w:tab/>
-            </w:r>
-            <w:r>
-              <w:rPr>
-                <w:rFonts w:eastAsia="Calibri" w:cs="Calibri" w:ascii="Calibri" w:hAnsi="Calibri"/>
-                <w:i/>
-                <w:color w:val="595959"/>
-              </w:rPr>
-              <w:t>Cliquez ici</w:t>
+                <w:b w:val="false"/>
+                <w:bCs w:val="false"/>
+                <w:color w:val="404040"/>
+                <w:sz w:val="21"/>
+                <w:shd w:fill="FFFFFF" w:val="clear"/>
+              </w:rPr>
+              <w:t xml:space="preserve">30/10/2023 </w:t>
+            </w:r>
+            <w:r>
+              <w:rPr>
+                <w:rFonts w:eastAsia="Calibri" w:cs="Calibri" w:ascii="Calibri" w:hAnsi="Calibri"/>
+                <w:b w:val="false"/>
+                <w:bCs w:val="false"/>
+                <w:color w:val="404040"/>
+              </w:rPr>
+              <w:t xml:space="preserve">au : </w:t>
+            </w:r>
+            <w:r>
+              <w:rPr>
+                <w:rFonts w:eastAsia="Calibri" w:cs="Calibri" w:ascii="Calibri" w:hAnsi="Calibri"/>
+                <w:b w:val="false"/>
+                <w:bCs w:val="false"/>
+                <w:color w:val="404040"/>
+                <w:sz w:val="21"/>
+                <w:shd w:fill="FFFFFF" w:val="clear"/>
+              </w:rPr>
+              <w:t>22/04/2024</w:t>
             </w:r>
           </w:p>
         </w:tc>
@@ -11894,19 +14829,1233 @@
     </w:tbl>
     <w:p>
       <w:pPr>
-        <w:pStyle w:val="LOnormal"/>
+        <w:pStyle w:val="Paragrapheperso"/>
         <w:pageBreakBefore w:val="false"/>
         <w:spacing w:lineRule="auto" w:line="276" w:before="200" w:after="200"/>
-        <w:rPr>
-          <w:rFonts w:ascii="Calibri" w:hAnsi="Calibri" w:eastAsia="Calibri" w:cs="Calibri"/>
-          <w:color w:val="404040"/>
-        </w:rPr>
-      </w:pPr>
-      <w:r>
-        <w:rPr>
-          <w:rFonts w:eastAsia="Calibri" w:cs="Calibri" w:ascii="Calibri" w:hAnsi="Calibri"/>
-          <w:color w:val="404040"/>
-        </w:rPr>
+        <w:ind w:left="-170" w:right="-850" w:hanging="0"/>
+        <w:rPr>
+          <w:rFonts w:eastAsia="Calibri" w:cs="Calibri"/>
+          <w:color w:val="404040"/>
+          <w:kern w:val="0"/>
+          <w:sz w:val="22"/>
+          <w:szCs w:val="22"/>
+          <w:lang w:val="fr-FR" w:eastAsia="zh-CN" w:bidi="hi-IN"/>
+        </w:rPr>
+      </w:pPr>
+      <w:r>
+        <w:rPr>
+          <w:rFonts w:eastAsia="Calibri" w:cs="Calibri"/>
+          <w:color w:val="404040"/>
+          <w:kern w:val="0"/>
+          <w:sz w:val="22"/>
+          <w:szCs w:val="22"/>
+          <w:lang w:val="fr-FR" w:eastAsia="zh-CN" w:bidi="hi-IN"/>
+        </w:rPr>
+        <w:tab/>
+        <w:tab/>
+        <w:t>Dans cette partie, nous allons continuer à nous appuyer sur le projet du site Oshoes pour illustrer la compétence 7.</w:t>
+      </w:r>
+    </w:p>
+    <w:p>
+      <w:pPr>
+        <w:pStyle w:val="Paragrapheperso"/>
+        <w:spacing w:lineRule="auto" w:line="276" w:before="200" w:after="200"/>
+        <w:ind w:left="-170" w:right="-850" w:hanging="0"/>
+        <w:rPr>
+          <w:rFonts w:eastAsia="Calibri" w:cs="Calibri"/>
+          <w:color w:val="404040"/>
+          <w:kern w:val="0"/>
+          <w:sz w:val="22"/>
+          <w:szCs w:val="22"/>
+          <w:lang w:val="fr-FR" w:eastAsia="zh-CN" w:bidi="hi-IN"/>
+        </w:rPr>
+      </w:pPr>
+      <w:r>
+        <w:rPr>
+          <w:rFonts w:eastAsia="Calibri" w:cs="Calibri"/>
+          <w:color w:val="404040"/>
+          <w:kern w:val="0"/>
+          <w:sz w:val="22"/>
+          <w:szCs w:val="22"/>
+          <w:lang w:val="fr-FR" w:eastAsia="zh-CN" w:bidi="hi-IN"/>
+        </w:rPr>
+        <w:tab/>
+        <w:tab/>
+        <w:t xml:space="preserve">Tout d’abord nous allons expliquer plus en détail le </w:t>
+      </w:r>
+      <w:r>
+        <w:rPr>
+          <w:rFonts w:eastAsia="Calibri" w:cs="Calibri"/>
+          <w:b/>
+          <w:bCs/>
+          <w:color w:val="404040"/>
+          <w:kern w:val="0"/>
+          <w:sz w:val="22"/>
+          <w:szCs w:val="22"/>
+          <w:lang w:val="fr-FR" w:eastAsia="zh-CN" w:bidi="hi-IN"/>
+        </w:rPr>
+        <w:t>design pattern</w:t>
+      </w:r>
+      <w:r>
+        <w:rPr>
+          <w:rFonts w:eastAsia="Calibri" w:cs="Calibri"/>
+          <w:color w:val="404040"/>
+          <w:kern w:val="0"/>
+          <w:sz w:val="22"/>
+          <w:szCs w:val="22"/>
+          <w:lang w:val="fr-FR" w:eastAsia="zh-CN" w:bidi="hi-IN"/>
+        </w:rPr>
+        <w:t xml:space="preserve"> que nous avons adopté pour </w:t>
+      </w:r>
+      <w:r>
+        <w:rPr>
+          <w:rFonts w:eastAsia="Calibri" w:cs="Calibri"/>
+          <w:b/>
+          <w:bCs/>
+          <w:color w:val="404040"/>
+          <w:kern w:val="0"/>
+          <w:sz w:val="22"/>
+          <w:szCs w:val="22"/>
+          <w:lang w:val="fr-FR" w:eastAsia="zh-CN" w:bidi="hi-IN"/>
+        </w:rPr>
+        <w:t>l’architecture du projet</w:t>
+      </w:r>
+      <w:r>
+        <w:rPr>
+          <w:rFonts w:eastAsia="Calibri" w:cs="Calibri"/>
+          <w:color w:val="404040"/>
+          <w:kern w:val="0"/>
+          <w:sz w:val="22"/>
+          <w:szCs w:val="22"/>
+          <w:lang w:val="fr-FR" w:eastAsia="zh-CN" w:bidi="hi-IN"/>
+        </w:rPr>
+        <w:t xml:space="preserve"> : le </w:t>
+      </w:r>
+      <w:r>
+        <w:rPr>
+          <w:rFonts w:eastAsia="Calibri" w:cs="Calibri"/>
+          <w:b/>
+          <w:bCs/>
+          <w:color w:val="404040"/>
+          <w:kern w:val="0"/>
+          <w:sz w:val="22"/>
+          <w:szCs w:val="22"/>
+          <w:lang w:val="fr-FR" w:eastAsia="zh-CN" w:bidi="hi-IN"/>
+        </w:rPr>
+        <w:t>MVC</w:t>
+      </w:r>
+      <w:r>
+        <w:rPr>
+          <w:rFonts w:eastAsia="Calibri" w:cs="Calibri"/>
+          <w:color w:val="404040"/>
+          <w:kern w:val="0"/>
+          <w:sz w:val="22"/>
+          <w:szCs w:val="22"/>
+          <w:lang w:val="fr-FR" w:eastAsia="zh-CN" w:bidi="hi-IN"/>
+        </w:rPr>
+        <w:t xml:space="preserve"> Il consiste à séparer le projet en </w:t>
+      </w:r>
+      <w:r>
+        <w:rPr>
+          <w:rFonts w:eastAsia="Calibri" w:cs="Calibri"/>
+          <w:b/>
+          <w:bCs/>
+          <w:color w:val="404040"/>
+          <w:kern w:val="0"/>
+          <w:sz w:val="22"/>
+          <w:szCs w:val="22"/>
+          <w:lang w:val="fr-FR" w:eastAsia="zh-CN" w:bidi="hi-IN"/>
+        </w:rPr>
+        <w:t>trois parties</w:t>
+      </w:r>
+      <w:r>
+        <w:rPr>
+          <w:rFonts w:eastAsia="Calibri" w:cs="Calibri"/>
+          <w:color w:val="404040"/>
+          <w:kern w:val="0"/>
+          <w:sz w:val="22"/>
+          <w:szCs w:val="22"/>
+          <w:lang w:val="fr-FR" w:eastAsia="zh-CN" w:bidi="hi-IN"/>
+        </w:rPr>
+        <w:t xml:space="preserve"> ou composantes dont les rôles sont distincts : le </w:t>
+      </w:r>
+      <w:r>
+        <w:rPr>
+          <w:rFonts w:eastAsia="Calibri" w:cs="Calibri"/>
+          <w:b/>
+          <w:bCs/>
+          <w:color w:val="404040"/>
+          <w:kern w:val="0"/>
+          <w:sz w:val="22"/>
+          <w:szCs w:val="22"/>
+          <w:lang w:val="fr-FR" w:eastAsia="zh-CN" w:bidi="hi-IN"/>
+        </w:rPr>
+        <w:t>Model,</w:t>
+      </w:r>
+      <w:r>
+        <w:rPr>
+          <w:rFonts w:eastAsia="Calibri" w:cs="Calibri"/>
+          <w:color w:val="404040"/>
+          <w:kern w:val="0"/>
+          <w:sz w:val="22"/>
+          <w:szCs w:val="22"/>
+          <w:lang w:val="fr-FR" w:eastAsia="zh-CN" w:bidi="hi-IN"/>
+        </w:rPr>
+        <w:t xml:space="preserve"> qui va concerner la gestion des données, la </w:t>
+      </w:r>
+      <w:r>
+        <w:rPr>
+          <w:rFonts w:eastAsia="Calibri" w:cs="Calibri"/>
+          <w:b/>
+          <w:bCs/>
+          <w:color w:val="404040"/>
+          <w:kern w:val="0"/>
+          <w:sz w:val="22"/>
+          <w:szCs w:val="22"/>
+          <w:lang w:val="fr-FR" w:eastAsia="zh-CN" w:bidi="hi-IN"/>
+        </w:rPr>
+        <w:t>View,</w:t>
+      </w:r>
+      <w:r>
+        <w:rPr>
+          <w:rFonts w:eastAsia="Calibri" w:cs="Calibri"/>
+          <w:color w:val="404040"/>
+          <w:kern w:val="0"/>
+          <w:sz w:val="22"/>
+          <w:szCs w:val="22"/>
+          <w:lang w:val="fr-FR" w:eastAsia="zh-CN" w:bidi="hi-IN"/>
+        </w:rPr>
+        <w:t xml:space="preserve"> qui va concerner l’affichage de celles-ci et le </w:t>
+      </w:r>
+      <w:r>
+        <w:rPr>
+          <w:rFonts w:eastAsia="Calibri" w:cs="Calibri"/>
+          <w:b/>
+          <w:bCs/>
+          <w:color w:val="404040"/>
+          <w:kern w:val="0"/>
+          <w:sz w:val="22"/>
+          <w:szCs w:val="22"/>
+          <w:lang w:val="fr-FR" w:eastAsia="zh-CN" w:bidi="hi-IN"/>
+        </w:rPr>
+        <w:t>Controller</w:t>
+      </w:r>
+      <w:r>
+        <w:rPr>
+          <w:rFonts w:eastAsia="Calibri" w:cs="Calibri"/>
+          <w:color w:val="404040"/>
+          <w:kern w:val="0"/>
+          <w:sz w:val="22"/>
+          <w:szCs w:val="22"/>
+          <w:lang w:val="fr-FR" w:eastAsia="zh-CN" w:bidi="hi-IN"/>
+        </w:rPr>
+        <w:t xml:space="preserve">, qui va faire le lien entre le Model et la View, en transmettant les informations du Model à la View et de la View au Model. </w:t>
+      </w:r>
+    </w:p>
+    <w:p>
+      <w:pPr>
+        <w:pStyle w:val="Paragrapheperso"/>
+        <w:spacing w:lineRule="auto" w:line="276" w:before="200" w:after="200"/>
+        <w:ind w:left="-170" w:right="-850" w:hanging="0"/>
+        <w:rPr>
+          <w:rFonts w:eastAsia="Calibri" w:cs="Calibri"/>
+          <w:color w:val="404040"/>
+          <w:kern w:val="0"/>
+          <w:sz w:val="22"/>
+          <w:szCs w:val="22"/>
+          <w:lang w:val="fr-FR" w:eastAsia="zh-CN" w:bidi="hi-IN"/>
+        </w:rPr>
+      </w:pPr>
+      <w:r>
+        <w:rPr>
+          <w:rFonts w:eastAsia="Calibri" w:cs="Calibri"/>
+          <w:color w:val="404040"/>
+          <w:kern w:val="0"/>
+          <w:sz w:val="22"/>
+          <w:szCs w:val="22"/>
+          <w:lang w:val="fr-FR" w:eastAsia="zh-CN" w:bidi="hi-IN"/>
+        </w:rPr>
+        <w:tab/>
+        <w:tab/>
+        <w:t xml:space="preserve">Cette architecture va nous permettre de bien organiser le code et structurer nos méthodes. Ainsi, les </w:t>
+      </w:r>
+      <w:r>
+        <w:rPr>
+          <w:rFonts w:eastAsia="Calibri" w:cs="Calibri"/>
+          <w:b/>
+          <w:bCs/>
+          <w:color w:val="404040"/>
+          <w:kern w:val="0"/>
+          <w:sz w:val="22"/>
+          <w:szCs w:val="22"/>
+          <w:lang w:val="fr-FR" w:eastAsia="zh-CN" w:bidi="hi-IN"/>
+        </w:rPr>
+        <w:t>Models</w:t>
+      </w:r>
+      <w:r>
+        <w:rPr>
+          <w:rFonts w:eastAsia="Calibri" w:cs="Calibri"/>
+          <w:color w:val="404040"/>
+          <w:kern w:val="0"/>
+          <w:sz w:val="22"/>
+          <w:szCs w:val="22"/>
+          <w:lang w:val="fr-FR" w:eastAsia="zh-CN" w:bidi="hi-IN"/>
+        </w:rPr>
+        <w:t xml:space="preserve"> contiendront les </w:t>
+      </w:r>
+      <w:r>
+        <w:rPr>
+          <w:rFonts w:eastAsia="Calibri" w:cs="Calibri"/>
+          <w:b/>
+          <w:bCs/>
+          <w:color w:val="404040"/>
+          <w:kern w:val="0"/>
+          <w:sz w:val="22"/>
+          <w:szCs w:val="22"/>
+          <w:lang w:val="fr-FR" w:eastAsia="zh-CN" w:bidi="hi-IN"/>
+        </w:rPr>
+        <w:t>propriétés</w:t>
+      </w:r>
+      <w:r>
+        <w:rPr>
+          <w:rFonts w:eastAsia="Calibri" w:cs="Calibri"/>
+          <w:color w:val="404040"/>
+          <w:kern w:val="0"/>
+          <w:sz w:val="22"/>
+          <w:szCs w:val="22"/>
+          <w:lang w:val="fr-FR" w:eastAsia="zh-CN" w:bidi="hi-IN"/>
+        </w:rPr>
+        <w:t xml:space="preserve"> des entités du projet et leurs </w:t>
+      </w:r>
+      <w:r>
+        <w:rPr>
+          <w:rFonts w:eastAsia="Calibri" w:cs="Calibri"/>
+          <w:b/>
+          <w:bCs/>
+          <w:color w:val="404040"/>
+          <w:kern w:val="0"/>
+          <w:sz w:val="22"/>
+          <w:szCs w:val="22"/>
+          <w:lang w:val="fr-FR" w:eastAsia="zh-CN" w:bidi="hi-IN"/>
+        </w:rPr>
+        <w:t>getters</w:t>
+      </w:r>
+      <w:r>
+        <w:rPr>
+          <w:rFonts w:eastAsia="Calibri" w:cs="Calibri"/>
+          <w:color w:val="404040"/>
+          <w:kern w:val="0"/>
+          <w:sz w:val="22"/>
+          <w:szCs w:val="22"/>
+          <w:lang w:val="fr-FR" w:eastAsia="zh-CN" w:bidi="hi-IN"/>
+        </w:rPr>
+        <w:t xml:space="preserve"> et </w:t>
+      </w:r>
+      <w:r>
+        <w:rPr>
+          <w:rFonts w:eastAsia="Calibri" w:cs="Calibri"/>
+          <w:b/>
+          <w:bCs/>
+          <w:color w:val="404040"/>
+          <w:kern w:val="0"/>
+          <w:sz w:val="22"/>
+          <w:szCs w:val="22"/>
+          <w:lang w:val="fr-FR" w:eastAsia="zh-CN" w:bidi="hi-IN"/>
+        </w:rPr>
+        <w:t>setters</w:t>
+      </w:r>
+      <w:r>
+        <w:rPr>
+          <w:rFonts w:eastAsia="Calibri" w:cs="Calibri"/>
+          <w:color w:val="404040"/>
+          <w:kern w:val="0"/>
+          <w:sz w:val="22"/>
+          <w:szCs w:val="22"/>
+          <w:lang w:val="fr-FR" w:eastAsia="zh-CN" w:bidi="hi-IN"/>
+        </w:rPr>
+        <w:t xml:space="preserve">, les </w:t>
+      </w:r>
+      <w:r>
+        <w:rPr>
+          <w:rFonts w:eastAsia="Calibri" w:cs="Calibri"/>
+          <w:b/>
+          <w:bCs/>
+          <w:color w:val="404040"/>
+          <w:kern w:val="0"/>
+          <w:sz w:val="22"/>
+          <w:szCs w:val="22"/>
+          <w:lang w:val="fr-FR" w:eastAsia="zh-CN" w:bidi="hi-IN"/>
+        </w:rPr>
+        <w:t>méthodes spécifiques</w:t>
+      </w:r>
+      <w:r>
+        <w:rPr>
+          <w:rFonts w:eastAsia="Calibri" w:cs="Calibri"/>
+          <w:color w:val="404040"/>
+          <w:kern w:val="0"/>
+          <w:sz w:val="22"/>
+          <w:szCs w:val="22"/>
+          <w:lang w:val="fr-FR" w:eastAsia="zh-CN" w:bidi="hi-IN"/>
+        </w:rPr>
+        <w:t xml:space="preserve"> qui serviront à récupérer les données. Les </w:t>
+      </w:r>
+      <w:r>
+        <w:rPr>
+          <w:rFonts w:eastAsia="Calibri" w:cs="Calibri"/>
+          <w:b/>
+          <w:bCs/>
+          <w:color w:val="404040"/>
+          <w:kern w:val="0"/>
+          <w:sz w:val="22"/>
+          <w:szCs w:val="22"/>
+          <w:lang w:val="fr-FR" w:eastAsia="zh-CN" w:bidi="hi-IN"/>
+        </w:rPr>
+        <w:t>méthodes qui serviront à afficher les données</w:t>
+      </w:r>
+      <w:r>
+        <w:rPr>
+          <w:rFonts w:eastAsia="Calibri" w:cs="Calibri"/>
+          <w:color w:val="404040"/>
+          <w:kern w:val="0"/>
+          <w:sz w:val="22"/>
+          <w:szCs w:val="22"/>
+          <w:lang w:val="fr-FR" w:eastAsia="zh-CN" w:bidi="hi-IN"/>
+        </w:rPr>
+        <w:t xml:space="preserve"> seront dans les Controllers.</w:t>
+      </w:r>
+    </w:p>
+    <w:p>
+      <w:pPr>
+        <w:pStyle w:val="Paragrapheperso"/>
+        <w:spacing w:lineRule="auto" w:line="276" w:before="200" w:after="200"/>
+        <w:ind w:left="-170" w:right="-850" w:hanging="0"/>
+        <w:rPr>
+          <w:rFonts w:eastAsia="Calibri" w:cs="Calibri"/>
+          <w:color w:val="404040"/>
+          <w:kern w:val="0"/>
+          <w:sz w:val="22"/>
+          <w:szCs w:val="22"/>
+          <w:lang w:val="fr-FR" w:eastAsia="zh-CN" w:bidi="hi-IN"/>
+        </w:rPr>
+      </w:pPr>
+      <w:r>
+        <w:rPr>
+          <w:rFonts w:eastAsia="Calibri" w:cs="Calibri"/>
+          <w:color w:val="404040"/>
+          <w:kern w:val="0"/>
+          <w:sz w:val="22"/>
+          <w:szCs w:val="22"/>
+          <w:lang w:val="fr-FR" w:eastAsia="zh-CN" w:bidi="hi-IN"/>
+        </w:rPr>
+        <w:tab/>
+        <w:tab/>
+        <w:t xml:space="preserve">Dans notre projet, nous avons créé un CoreModel qui a servi de </w:t>
+      </w:r>
+      <w:r>
+        <w:rPr>
+          <w:rFonts w:eastAsia="Calibri" w:cs="Calibri"/>
+          <w:b/>
+          <w:bCs/>
+          <w:color w:val="404040"/>
+          <w:kern w:val="0"/>
+          <w:sz w:val="22"/>
+          <w:szCs w:val="22"/>
+          <w:lang w:val="fr-FR" w:eastAsia="zh-CN" w:bidi="hi-IN"/>
+        </w:rPr>
+        <w:t>classe parente</w:t>
+      </w:r>
+      <w:r>
+        <w:rPr>
+          <w:rFonts w:eastAsia="Calibri" w:cs="Calibri"/>
+          <w:color w:val="404040"/>
+          <w:kern w:val="0"/>
+          <w:sz w:val="22"/>
+          <w:szCs w:val="22"/>
+          <w:lang w:val="fr-FR" w:eastAsia="zh-CN" w:bidi="hi-IN"/>
+        </w:rPr>
+        <w:t xml:space="preserve"> commune aux autres classes enfants. Cela a permis d’avoir des </w:t>
+      </w:r>
+      <w:r>
+        <w:rPr>
+          <w:rFonts w:eastAsia="Calibri" w:cs="Calibri"/>
+          <w:b/>
+          <w:bCs/>
+          <w:color w:val="404040"/>
+          <w:kern w:val="0"/>
+          <w:sz w:val="22"/>
+          <w:szCs w:val="22"/>
+          <w:lang w:val="fr-FR" w:eastAsia="zh-CN" w:bidi="hi-IN"/>
+        </w:rPr>
+        <w:t>propriétés communes</w:t>
+      </w:r>
+      <w:r>
+        <w:rPr>
+          <w:rFonts w:eastAsia="Calibri" w:cs="Calibri"/>
+          <w:color w:val="404040"/>
+          <w:kern w:val="0"/>
+          <w:sz w:val="22"/>
+          <w:szCs w:val="22"/>
+          <w:lang w:val="fr-FR" w:eastAsia="zh-CN" w:bidi="hi-IN"/>
+        </w:rPr>
+        <w:t xml:space="preserve"> à toutes ces classes comme les user stories le demandaient et d’éviter de nous répéter. </w:t>
+      </w:r>
+      <w:r>
+        <w:drawing>
+          <wp:anchor behindDoc="0" distT="0" distB="0" distL="144145" distR="0" simplePos="0" locked="0" layoutInCell="0" allowOverlap="1" relativeHeight="35">
+            <wp:simplePos x="0" y="0"/>
+            <wp:positionH relativeFrom="column">
+              <wp:posOffset>3959860</wp:posOffset>
+            </wp:positionH>
+            <wp:positionV relativeFrom="paragraph">
+              <wp:posOffset>-130810</wp:posOffset>
+            </wp:positionV>
+            <wp:extent cx="2172335" cy="1393825"/>
+            <wp:effectExtent l="0" t="0" r="0" b="0"/>
+            <wp:wrapSquare wrapText="largest"/>
+            <wp:docPr id="15" name="Image14" descr=""/>
+            <wp:cNvGraphicFramePr>
+              <a:graphicFrameLocks xmlns:a="http://schemas.openxmlformats.org/drawingml/2006/main" noChangeAspect="1"/>
+            </wp:cNvGraphicFramePr>
+            <a:graphic xmlns:a="http://schemas.openxmlformats.org/drawingml/2006/main">
+              <a:graphicData uri="http://schemas.openxmlformats.org/drawingml/2006/picture">
+                <pic:pic xmlns:pic="http://schemas.openxmlformats.org/drawingml/2006/picture">
+                  <pic:nvPicPr>
+                    <pic:cNvPr id="15" name="Image14" descr=""/>
+                    <pic:cNvPicPr>
+                      <a:picLocks noChangeAspect="1" noChangeArrowheads="1"/>
+                    </pic:cNvPicPr>
+                  </pic:nvPicPr>
+                  <pic:blipFill>
+                    <a:blip r:embed="rId17"/>
+                    <a:stretch>
+                      <a:fillRect/>
+                    </a:stretch>
+                  </pic:blipFill>
+                  <pic:spPr bwMode="auto">
+                    <a:xfrm>
+                      <a:off x="0" y="0"/>
+                      <a:ext cx="2172335" cy="1393825"/>
+                    </a:xfrm>
+                    <a:prstGeom prst="rect">
+                      <a:avLst/>
+                    </a:prstGeom>
+                  </pic:spPr>
+                </pic:pic>
+              </a:graphicData>
+            </a:graphic>
+          </wp:anchor>
+        </w:drawing>
+      </w:r>
+      <w:r>
+        <w:rPr>
+          <w:rFonts w:eastAsia="Calibri" w:cs="Calibri"/>
+          <w:color w:val="404040"/>
+          <w:kern w:val="0"/>
+          <w:sz w:val="22"/>
+          <w:szCs w:val="22"/>
+          <w:lang w:val="fr-FR" w:eastAsia="zh-CN" w:bidi="hi-IN"/>
+        </w:rPr>
+        <w:t xml:space="preserve">Les propriétés dont l’accès est </w:t>
+      </w:r>
+      <w:r>
+        <w:rPr>
+          <w:rFonts w:eastAsia="Calibri" w:cs="Calibri"/>
+          <w:b/>
+          <w:bCs/>
+          <w:i/>
+          <w:iCs/>
+          <w:color w:val="404040"/>
+          <w:kern w:val="0"/>
+          <w:sz w:val="22"/>
+          <w:szCs w:val="22"/>
+          <w:lang w:val="fr-FR" w:eastAsia="zh-CN" w:bidi="hi-IN"/>
+        </w:rPr>
+        <w:t>protected</w:t>
+      </w:r>
+      <w:r>
+        <w:rPr>
+          <w:rFonts w:eastAsia="Calibri" w:cs="Calibri"/>
+          <w:color w:val="404040"/>
+          <w:kern w:val="0"/>
+          <w:sz w:val="22"/>
+          <w:szCs w:val="22"/>
+          <w:lang w:val="fr-FR" w:eastAsia="zh-CN" w:bidi="hi-IN"/>
+        </w:rPr>
+        <w:t xml:space="preserve"> ou </w:t>
+      </w:r>
+      <w:r>
+        <w:rPr>
+          <w:rFonts w:eastAsia="Calibri" w:cs="Calibri"/>
+          <w:b/>
+          <w:bCs/>
+          <w:i/>
+          <w:iCs/>
+          <w:color w:val="404040"/>
+          <w:kern w:val="0"/>
+          <w:sz w:val="22"/>
+          <w:szCs w:val="22"/>
+          <w:lang w:val="fr-FR" w:eastAsia="zh-CN" w:bidi="hi-IN"/>
+        </w:rPr>
+        <w:t>public</w:t>
+      </w:r>
+      <w:r>
+        <w:rPr>
+          <w:rFonts w:eastAsia="Calibri" w:cs="Calibri"/>
+          <w:color w:val="404040"/>
+          <w:kern w:val="0"/>
+          <w:sz w:val="22"/>
+          <w:szCs w:val="22"/>
+          <w:lang w:val="fr-FR" w:eastAsia="zh-CN" w:bidi="hi-IN"/>
+        </w:rPr>
+        <w:t xml:space="preserve"> seront transmises aux classes enfants, contrairement à une propriété dont l’accès est </w:t>
+      </w:r>
+      <w:r>
+        <w:rPr>
+          <w:rFonts w:eastAsia="Calibri" w:cs="Calibri"/>
+          <w:b/>
+          <w:bCs/>
+          <w:i/>
+          <w:iCs/>
+          <w:color w:val="404040"/>
+          <w:kern w:val="0"/>
+          <w:sz w:val="22"/>
+          <w:szCs w:val="22"/>
+          <w:lang w:val="fr-FR" w:eastAsia="zh-CN" w:bidi="hi-IN"/>
+        </w:rPr>
+        <w:t>private</w:t>
+      </w:r>
+      <w:r>
+        <w:rPr>
+          <w:rFonts w:eastAsia="Calibri" w:cs="Calibri"/>
+          <w:color w:val="404040"/>
+          <w:kern w:val="0"/>
+          <w:sz w:val="22"/>
+          <w:szCs w:val="22"/>
+          <w:lang w:val="fr-FR" w:eastAsia="zh-CN" w:bidi="hi-IN"/>
+        </w:rPr>
+        <w:t xml:space="preserve">. </w:t>
+      </w:r>
+    </w:p>
+    <w:p>
+      <w:pPr>
+        <w:pStyle w:val="Paragrapheperso"/>
+        <w:spacing w:lineRule="auto" w:line="276" w:before="200" w:after="200"/>
+        <w:ind w:left="-170" w:right="-850" w:hanging="0"/>
+        <w:rPr>
+          <w:rFonts w:eastAsia="Calibri" w:cs="Calibri"/>
+          <w:color w:val="404040"/>
+          <w:kern w:val="0"/>
+          <w:sz w:val="22"/>
+          <w:szCs w:val="22"/>
+          <w:lang w:val="fr-FR" w:eastAsia="zh-CN" w:bidi="hi-IN"/>
+        </w:rPr>
+      </w:pPr>
+      <w:r>
+        <w:rPr>
+          <w:rFonts w:eastAsia="Calibri" w:cs="Calibri"/>
+          <w:color w:val="404040"/>
+          <w:kern w:val="0"/>
+          <w:sz w:val="22"/>
+          <w:szCs w:val="22"/>
+          <w:lang w:val="fr-FR" w:eastAsia="zh-CN" w:bidi="hi-IN"/>
+        </w:rPr>
+        <w:drawing>
+          <wp:anchor behindDoc="0" distT="0" distB="0" distL="0" distR="144145" simplePos="0" locked="0" layoutInCell="0" allowOverlap="1" relativeHeight="36">
+            <wp:simplePos x="0" y="0"/>
+            <wp:positionH relativeFrom="column">
+              <wp:posOffset>-137160</wp:posOffset>
+            </wp:positionH>
+            <wp:positionV relativeFrom="paragraph">
+              <wp:posOffset>99695</wp:posOffset>
+            </wp:positionV>
+            <wp:extent cx="2803525" cy="1544320"/>
+            <wp:effectExtent l="0" t="0" r="0" b="0"/>
+            <wp:wrapSquare wrapText="largest"/>
+            <wp:docPr id="16" name="Image15" descr=""/>
+            <wp:cNvGraphicFramePr>
+              <a:graphicFrameLocks xmlns:a="http://schemas.openxmlformats.org/drawingml/2006/main" noChangeAspect="1"/>
+            </wp:cNvGraphicFramePr>
+            <a:graphic xmlns:a="http://schemas.openxmlformats.org/drawingml/2006/main">
+              <a:graphicData uri="http://schemas.openxmlformats.org/drawingml/2006/picture">
+                <pic:pic xmlns:pic="http://schemas.openxmlformats.org/drawingml/2006/picture">
+                  <pic:nvPicPr>
+                    <pic:cNvPr id="16" name="Image15" descr=""/>
+                    <pic:cNvPicPr>
+                      <a:picLocks noChangeAspect="1" noChangeArrowheads="1"/>
+                    </pic:cNvPicPr>
+                  </pic:nvPicPr>
+                  <pic:blipFill>
+                    <a:blip r:embed="rId18"/>
+                    <a:stretch>
+                      <a:fillRect/>
+                    </a:stretch>
+                  </pic:blipFill>
+                  <pic:spPr bwMode="auto">
+                    <a:xfrm>
+                      <a:off x="0" y="0"/>
+                      <a:ext cx="2803525" cy="1544320"/>
+                    </a:xfrm>
+                    <a:prstGeom prst="rect">
+                      <a:avLst/>
+                    </a:prstGeom>
+                  </pic:spPr>
+                </pic:pic>
+              </a:graphicData>
+            </a:graphic>
+          </wp:anchor>
+        </w:drawing>
+      </w:r>
+    </w:p>
+    <w:p>
+      <w:pPr>
+        <w:pStyle w:val="Paragrapheperso"/>
+        <w:spacing w:lineRule="auto" w:line="276" w:before="200" w:after="200"/>
+        <w:ind w:left="-170" w:right="-850" w:hanging="0"/>
+        <w:rPr>
+          <w:rFonts w:eastAsia="Calibri" w:cs="Calibri"/>
+          <w:color w:val="404040"/>
+          <w:kern w:val="0"/>
+          <w:sz w:val="22"/>
+          <w:szCs w:val="22"/>
+          <w:lang w:val="fr-FR" w:eastAsia="zh-CN" w:bidi="hi-IN"/>
+        </w:rPr>
+      </w:pPr>
+      <w:r>
+        <w:rPr>
+          <w:rFonts w:eastAsia="Calibri" w:cs="Calibri"/>
+          <w:color w:val="404040"/>
+          <w:kern w:val="0"/>
+          <w:sz w:val="22"/>
+          <w:szCs w:val="22"/>
+          <w:lang w:val="fr-FR" w:eastAsia="zh-CN" w:bidi="hi-IN"/>
+        </w:rPr>
+        <w:t xml:space="preserve">En </w:t>
+      </w:r>
+      <w:r>
+        <w:rPr>
+          <w:rFonts w:eastAsia="Calibri" w:cs="Calibri"/>
+          <w:b/>
+          <w:bCs/>
+          <w:color w:val="404040"/>
+          <w:kern w:val="0"/>
+          <w:sz w:val="22"/>
+          <w:szCs w:val="22"/>
+          <w:lang w:val="fr-FR" w:eastAsia="zh-CN" w:bidi="hi-IN"/>
+        </w:rPr>
+        <w:t>étendant</w:t>
+      </w:r>
+      <w:r>
+        <w:rPr>
+          <w:rFonts w:eastAsia="Calibri" w:cs="Calibri"/>
+          <w:color w:val="404040"/>
+          <w:kern w:val="0"/>
+          <w:sz w:val="22"/>
+          <w:szCs w:val="22"/>
+          <w:lang w:val="fr-FR" w:eastAsia="zh-CN" w:bidi="hi-IN"/>
+        </w:rPr>
+        <w:t xml:space="preserve"> la classe parente CoreModel, la classe Category </w:t>
+      </w:r>
+      <w:r>
+        <w:rPr>
+          <w:rFonts w:eastAsia="Calibri" w:cs="Calibri"/>
+          <w:b/>
+          <w:bCs/>
+          <w:color w:val="404040"/>
+          <w:kern w:val="0"/>
+          <w:sz w:val="22"/>
+          <w:szCs w:val="22"/>
+          <w:lang w:val="fr-FR" w:eastAsia="zh-CN" w:bidi="hi-IN"/>
+        </w:rPr>
+        <w:t>héritera</w:t>
+      </w:r>
+      <w:r>
+        <w:rPr>
+          <w:rFonts w:eastAsia="Calibri" w:cs="Calibri"/>
+          <w:color w:val="404040"/>
+          <w:kern w:val="0"/>
+          <w:sz w:val="22"/>
+          <w:szCs w:val="22"/>
+          <w:lang w:val="fr-FR" w:eastAsia="zh-CN" w:bidi="hi-IN"/>
+        </w:rPr>
+        <w:t xml:space="preserve"> des propriétés « id » , «name» , «created_at»  et«updated_at» , auxquelles on aura juste à rajouter les propriétés propres à sa classe : «subtitle» , «picture» , et«home_order» ,</w:t>
+      </w:r>
+    </w:p>
+    <w:p>
+      <w:pPr>
+        <w:pStyle w:val="Paragrapheperso"/>
+        <w:spacing w:lineRule="auto" w:line="276" w:before="200" w:after="200"/>
+        <w:ind w:left="-170" w:right="-850" w:hanging="0"/>
+        <w:rPr>
+          <w:rFonts w:eastAsia="Calibri" w:cs="Calibri"/>
+          <w:color w:val="404040"/>
+          <w:kern w:val="0"/>
+          <w:sz w:val="22"/>
+          <w:szCs w:val="22"/>
+          <w:lang w:val="fr-FR" w:eastAsia="zh-CN" w:bidi="hi-IN"/>
+        </w:rPr>
+      </w:pPr>
+      <w:r>
+        <w:rPr>
+          <w:rFonts w:eastAsia="Calibri" w:cs="Calibri"/>
+          <w:color w:val="404040"/>
+          <w:kern w:val="0"/>
+          <w:sz w:val="22"/>
+          <w:szCs w:val="22"/>
+          <w:lang w:val="fr-FR" w:eastAsia="zh-CN" w:bidi="hi-IN"/>
+        </w:rPr>
+      </w:r>
+    </w:p>
+    <w:p>
+      <w:pPr>
+        <w:pStyle w:val="Normal"/>
+        <w:spacing w:lineRule="auto" w:line="276" w:before="200" w:after="200"/>
+        <w:ind w:left="-170" w:right="-850" w:hanging="0"/>
+        <w:rPr>
+          <w:rFonts w:eastAsia="Calibri" w:cs="Calibri"/>
+          <w:color w:val="404040"/>
+          <w:kern w:val="0"/>
+          <w:sz w:val="22"/>
+          <w:szCs w:val="22"/>
+          <w:lang w:val="fr-FR" w:eastAsia="zh-CN" w:bidi="hi-IN"/>
+        </w:rPr>
+      </w:pPr>
+      <w:r>
+        <w:rPr>
+          <w:rFonts w:eastAsia="Calibri" w:cs="Calibri"/>
+          <w:color w:val="404040"/>
+          <w:kern w:val="0"/>
+          <w:sz w:val="22"/>
+          <w:szCs w:val="22"/>
+          <w:lang w:val="fr-FR" w:eastAsia="zh-CN" w:bidi="hi-IN"/>
+        </w:rPr>
+      </w:r>
+    </w:p>
+    <w:p>
+      <w:pPr>
+        <w:pStyle w:val="Paragrapheperso"/>
+        <w:spacing w:lineRule="auto" w:line="276" w:before="200" w:after="200"/>
+        <w:ind w:left="-170" w:right="-850" w:hanging="0"/>
+        <w:rPr>
+          <w:rFonts w:eastAsia="Calibri" w:cs="Calibri"/>
+          <w:color w:val="404040"/>
+          <w:kern w:val="0"/>
+          <w:sz w:val="22"/>
+          <w:szCs w:val="22"/>
+          <w:lang w:val="fr-FR" w:eastAsia="zh-CN" w:bidi="hi-IN"/>
+        </w:rPr>
+      </w:pPr>
+      <w:r>
+        <w:rPr>
+          <w:rFonts w:eastAsia="Calibri" w:cs="Calibri"/>
+          <w:color w:val="404040"/>
+          <w:kern w:val="0"/>
+          <w:sz w:val="22"/>
+          <w:szCs w:val="22"/>
+          <w:lang w:val="fr-FR" w:eastAsia="zh-CN" w:bidi="hi-IN"/>
+        </w:rPr>
+        <w:tab/>
+        <w:t>En parlant de la propriété « home_order », elle a été implémentée pour pouvoir permettre de dynamiser les catégories affichées sur la page d’accueil. Grâce à une requête SQL, on ne récupérera que les catégories ayant une valeur positive à cette propriété et on les classera par ordre croissant, de manière à n’avoir que les 5 premières :</w:t>
+      </w:r>
+    </w:p>
+    <w:p>
+      <w:pPr>
+        <w:pStyle w:val="Paragrapheperso"/>
+        <w:spacing w:lineRule="auto" w:line="276" w:before="200" w:after="200"/>
+        <w:ind w:left="-170" w:right="-850" w:hanging="0"/>
+        <w:rPr>
+          <w:rFonts w:eastAsia="Calibri" w:cs="Calibri"/>
+          <w:color w:val="404040"/>
+          <w:kern w:val="0"/>
+          <w:sz w:val="22"/>
+          <w:szCs w:val="22"/>
+          <w:lang w:val="fr-FR" w:eastAsia="zh-CN" w:bidi="hi-IN"/>
+        </w:rPr>
+      </w:pPr>
+      <w:r>
+        <w:drawing>
+          <wp:anchor behindDoc="0" distT="0" distB="0" distL="0" distR="0" simplePos="0" locked="0" layoutInCell="0" allowOverlap="1" relativeHeight="37">
+            <wp:simplePos x="0" y="0"/>
+            <wp:positionH relativeFrom="column">
+              <wp:posOffset>0</wp:posOffset>
+            </wp:positionH>
+            <wp:positionV relativeFrom="paragraph">
+              <wp:posOffset>32385</wp:posOffset>
+            </wp:positionV>
+            <wp:extent cx="5731510" cy="3491230"/>
+            <wp:effectExtent l="0" t="0" r="0" b="0"/>
+            <wp:wrapSquare wrapText="largest"/>
+            <wp:docPr id="17" name="Image16" descr=""/>
+            <wp:cNvGraphicFramePr>
+              <a:graphicFrameLocks xmlns:a="http://schemas.openxmlformats.org/drawingml/2006/main" noChangeAspect="1"/>
+            </wp:cNvGraphicFramePr>
+            <a:graphic xmlns:a="http://schemas.openxmlformats.org/drawingml/2006/main">
+              <a:graphicData uri="http://schemas.openxmlformats.org/drawingml/2006/picture">
+                <pic:pic xmlns:pic="http://schemas.openxmlformats.org/drawingml/2006/picture">
+                  <pic:nvPicPr>
+                    <pic:cNvPr id="17" name="Image16" descr=""/>
+                    <pic:cNvPicPr>
+                      <a:picLocks noChangeAspect="1" noChangeArrowheads="1"/>
+                    </pic:cNvPicPr>
+                  </pic:nvPicPr>
+                  <pic:blipFill>
+                    <a:blip r:embed="rId19"/>
+                    <a:stretch>
+                      <a:fillRect/>
+                    </a:stretch>
+                  </pic:blipFill>
+                  <pic:spPr bwMode="auto">
+                    <a:xfrm>
+                      <a:off x="0" y="0"/>
+                      <a:ext cx="5731510" cy="3491230"/>
+                    </a:xfrm>
+                    <a:prstGeom prst="rect">
+                      <a:avLst/>
+                    </a:prstGeom>
+                  </pic:spPr>
+                </pic:pic>
+              </a:graphicData>
+            </a:graphic>
+          </wp:anchor>
+        </w:drawing>
+      </w:r>
+      <w:r>
+        <w:rPr>
+          <w:rFonts w:eastAsia="Calibri" w:cs="Calibri"/>
+          <w:color w:val="404040"/>
+          <w:kern w:val="0"/>
+          <w:sz w:val="22"/>
+          <w:szCs w:val="22"/>
+          <w:lang w:val="fr-FR" w:eastAsia="zh-CN" w:bidi="hi-IN"/>
+        </w:rPr>
+        <w:tab/>
+      </w:r>
+    </w:p>
+    <w:p>
+      <w:pPr>
+        <w:pStyle w:val="Paragrapheperso"/>
+        <w:spacing w:lineRule="auto" w:line="276" w:before="200" w:after="200"/>
+        <w:ind w:left="-170" w:right="-850" w:hanging="0"/>
+        <w:rPr>
+          <w:rFonts w:eastAsia="Calibri" w:cs="Calibri"/>
+          <w:color w:val="404040"/>
+          <w:kern w:val="0"/>
+          <w:sz w:val="22"/>
+          <w:szCs w:val="22"/>
+          <w:lang w:val="fr-FR" w:eastAsia="zh-CN" w:bidi="hi-IN"/>
+        </w:rPr>
+      </w:pPr>
+      <w:r>
+        <w:rPr>
+          <w:rFonts w:eastAsia="Calibri" w:cs="Calibri"/>
+          <w:color w:val="404040"/>
+          <w:kern w:val="0"/>
+          <w:sz w:val="22"/>
+          <w:szCs w:val="22"/>
+          <w:lang w:val="fr-FR" w:eastAsia="zh-CN" w:bidi="hi-IN"/>
+        </w:rPr>
+        <w:tab/>
+        <w:tab/>
+      </w:r>
+    </w:p>
+    <w:p>
+      <w:pPr>
+        <w:pStyle w:val="Paragrapheperso"/>
+        <w:spacing w:lineRule="auto" w:line="276" w:before="200" w:after="200"/>
+        <w:ind w:left="-170" w:right="-850" w:hanging="0"/>
+        <w:rPr>
+          <w:rFonts w:eastAsia="Calibri" w:cs="Calibri"/>
+          <w:color w:val="404040"/>
+          <w:kern w:val="0"/>
+          <w:sz w:val="22"/>
+          <w:szCs w:val="22"/>
+          <w:lang w:val="fr-FR" w:eastAsia="zh-CN" w:bidi="hi-IN"/>
+        </w:rPr>
+      </w:pPr>
+      <w:r>
+        <w:rPr>
+          <w:rFonts w:eastAsia="Calibri" w:cs="Calibri"/>
+          <w:color w:val="404040"/>
+          <w:kern w:val="0"/>
+          <w:sz w:val="22"/>
+          <w:szCs w:val="22"/>
+          <w:lang w:val="fr-FR" w:eastAsia="zh-CN" w:bidi="hi-IN"/>
+        </w:rPr>
+      </w:r>
+    </w:p>
+    <w:p>
+      <w:pPr>
+        <w:pStyle w:val="Paragrapheperso"/>
+        <w:spacing w:lineRule="auto" w:line="276" w:before="200" w:after="200"/>
+        <w:ind w:left="-170" w:right="-850" w:hanging="0"/>
+        <w:rPr>
+          <w:rFonts w:eastAsia="Calibri" w:cs="Calibri"/>
+          <w:color w:val="404040"/>
+          <w:kern w:val="0"/>
+          <w:sz w:val="22"/>
+          <w:szCs w:val="22"/>
+          <w:lang w:val="fr-FR" w:eastAsia="zh-CN" w:bidi="hi-IN"/>
+        </w:rPr>
+      </w:pPr>
+      <w:r>
+        <w:rPr>
+          <w:rFonts w:eastAsia="Calibri" w:cs="Calibri"/>
+          <w:color w:val="404040"/>
+          <w:kern w:val="0"/>
+          <w:sz w:val="22"/>
+          <w:szCs w:val="22"/>
+          <w:lang w:val="fr-FR" w:eastAsia="zh-CN" w:bidi="hi-IN"/>
+        </w:rPr>
+      </w:r>
+    </w:p>
+    <w:p>
+      <w:pPr>
+        <w:pStyle w:val="Paragrapheperso"/>
+        <w:spacing w:lineRule="auto" w:line="276" w:before="200" w:after="200"/>
+        <w:ind w:left="-170" w:right="-850" w:hanging="0"/>
+        <w:rPr>
+          <w:rFonts w:eastAsia="Calibri" w:cs="Calibri"/>
+          <w:color w:val="404040"/>
+          <w:kern w:val="0"/>
+          <w:sz w:val="22"/>
+          <w:szCs w:val="22"/>
+          <w:lang w:val="fr-FR" w:eastAsia="zh-CN" w:bidi="hi-IN"/>
+        </w:rPr>
+      </w:pPr>
+      <w:r>
+        <w:rPr>
+          <w:rFonts w:eastAsia="Calibri" w:cs="Calibri"/>
+          <w:color w:val="404040"/>
+          <w:kern w:val="0"/>
+          <w:sz w:val="22"/>
+          <w:szCs w:val="22"/>
+          <w:lang w:val="fr-FR" w:eastAsia="zh-CN" w:bidi="hi-IN"/>
+        </w:rPr>
+      </w:r>
+    </w:p>
+    <w:p>
+      <w:pPr>
+        <w:pStyle w:val="Paragrapheperso"/>
+        <w:spacing w:lineRule="auto" w:line="276" w:before="200" w:after="200"/>
+        <w:ind w:left="-170" w:right="-850" w:hanging="0"/>
+        <w:rPr>
+          <w:rFonts w:eastAsia="Calibri" w:cs="Calibri"/>
+          <w:color w:val="404040"/>
+          <w:kern w:val="0"/>
+          <w:sz w:val="22"/>
+          <w:szCs w:val="22"/>
+          <w:lang w:val="fr-FR" w:eastAsia="zh-CN" w:bidi="hi-IN"/>
+        </w:rPr>
+      </w:pPr>
+      <w:r>
+        <w:rPr>
+          <w:rFonts w:eastAsia="Calibri" w:cs="Calibri"/>
+          <w:color w:val="404040"/>
+          <w:kern w:val="0"/>
+          <w:sz w:val="22"/>
+          <w:szCs w:val="22"/>
+          <w:lang w:val="fr-FR" w:eastAsia="zh-CN" w:bidi="hi-IN"/>
+        </w:rPr>
+      </w:r>
+    </w:p>
+    <w:p>
+      <w:pPr>
+        <w:pStyle w:val="Paragrapheperso"/>
+        <w:spacing w:lineRule="auto" w:line="276" w:before="200" w:after="200"/>
+        <w:ind w:left="-170" w:right="-850" w:hanging="0"/>
+        <w:rPr>
+          <w:rFonts w:eastAsia="Calibri" w:cs="Calibri"/>
+          <w:color w:val="404040"/>
+          <w:kern w:val="0"/>
+          <w:sz w:val="22"/>
+          <w:szCs w:val="22"/>
+          <w:lang w:val="fr-FR" w:eastAsia="zh-CN" w:bidi="hi-IN"/>
+        </w:rPr>
+      </w:pPr>
+      <w:r>
+        <w:rPr>
+          <w:rFonts w:eastAsia="Calibri" w:cs="Calibri"/>
+          <w:color w:val="404040"/>
+          <w:kern w:val="0"/>
+          <w:sz w:val="22"/>
+          <w:szCs w:val="22"/>
+          <w:lang w:val="fr-FR" w:eastAsia="zh-CN" w:bidi="hi-IN"/>
+        </w:rPr>
+      </w:r>
+    </w:p>
+    <w:p>
+      <w:pPr>
+        <w:pStyle w:val="Paragrapheperso"/>
+        <w:spacing w:lineRule="auto" w:line="276" w:before="200" w:after="200"/>
+        <w:ind w:left="-170" w:right="-850" w:hanging="0"/>
+        <w:rPr>
+          <w:rFonts w:eastAsia="Calibri" w:cs="Calibri"/>
+          <w:color w:val="404040"/>
+          <w:kern w:val="0"/>
+          <w:sz w:val="22"/>
+          <w:szCs w:val="22"/>
+          <w:lang w:val="fr-FR" w:eastAsia="zh-CN" w:bidi="hi-IN"/>
+        </w:rPr>
+      </w:pPr>
+      <w:r>
+        <w:rPr>
+          <w:rFonts w:eastAsia="Calibri" w:cs="Calibri"/>
+          <w:color w:val="404040"/>
+          <w:kern w:val="0"/>
+          <w:sz w:val="22"/>
+          <w:szCs w:val="22"/>
+          <w:lang w:val="fr-FR" w:eastAsia="zh-CN" w:bidi="hi-IN"/>
+        </w:rPr>
+      </w:r>
+    </w:p>
+    <w:p>
+      <w:pPr>
+        <w:pStyle w:val="Paragrapheperso"/>
+        <w:spacing w:lineRule="auto" w:line="276" w:before="200" w:after="200"/>
+        <w:ind w:left="-170" w:right="-850" w:hanging="0"/>
+        <w:rPr>
+          <w:rFonts w:eastAsia="Calibri" w:cs="Calibri"/>
+          <w:color w:val="404040"/>
+          <w:kern w:val="0"/>
+          <w:sz w:val="22"/>
+          <w:szCs w:val="22"/>
+          <w:lang w:val="fr-FR" w:eastAsia="zh-CN" w:bidi="hi-IN"/>
+        </w:rPr>
+      </w:pPr>
+      <w:r>
+        <w:rPr>
+          <w:rFonts w:eastAsia="Calibri" w:cs="Calibri"/>
+          <w:color w:val="404040"/>
+          <w:kern w:val="0"/>
+          <w:sz w:val="22"/>
+          <w:szCs w:val="22"/>
+          <w:lang w:val="fr-FR" w:eastAsia="zh-CN" w:bidi="hi-IN"/>
+        </w:rPr>
+      </w:r>
+    </w:p>
+    <w:p>
+      <w:pPr>
+        <w:pStyle w:val="Paragrapheperso"/>
+        <w:spacing w:lineRule="auto" w:line="276" w:before="200" w:after="200"/>
+        <w:ind w:left="-170" w:right="-850" w:hanging="0"/>
+        <w:rPr>
+          <w:rFonts w:eastAsia="Calibri" w:cs="Calibri"/>
+          <w:color w:val="404040"/>
+          <w:kern w:val="0"/>
+          <w:sz w:val="22"/>
+          <w:szCs w:val="22"/>
+          <w:lang w:val="fr-FR" w:eastAsia="zh-CN" w:bidi="hi-IN"/>
+        </w:rPr>
+      </w:pPr>
+      <w:r>
+        <w:rPr>
+          <w:rFonts w:eastAsia="Calibri" w:cs="Calibri"/>
+          <w:color w:val="404040"/>
+          <w:kern w:val="0"/>
+          <w:sz w:val="22"/>
+          <w:szCs w:val="22"/>
+          <w:lang w:val="fr-FR" w:eastAsia="zh-CN" w:bidi="hi-IN"/>
+        </w:rPr>
+      </w:r>
+    </w:p>
+    <w:p>
+      <w:pPr>
+        <w:pStyle w:val="Paragrapheperso"/>
+        <w:spacing w:lineRule="auto" w:line="276" w:before="200" w:after="200"/>
+        <w:ind w:left="-170" w:right="-850" w:hanging="0"/>
+        <w:rPr>
+          <w:rFonts w:eastAsia="Calibri" w:cs="Calibri"/>
+          <w:color w:val="404040"/>
+          <w:kern w:val="0"/>
+          <w:sz w:val="22"/>
+          <w:szCs w:val="22"/>
+          <w:lang w:val="fr-FR" w:eastAsia="zh-CN" w:bidi="hi-IN"/>
+        </w:rPr>
+      </w:pPr>
+      <w:r>
+        <w:rPr>
+          <w:rFonts w:eastAsia="Calibri" w:cs="Calibri"/>
+          <w:color w:val="404040"/>
+          <w:kern w:val="0"/>
+          <w:sz w:val="22"/>
+          <w:szCs w:val="22"/>
+          <w:lang w:val="fr-FR" w:eastAsia="zh-CN" w:bidi="hi-IN"/>
+        </w:rPr>
+      </w:r>
+    </w:p>
+    <w:p>
+      <w:pPr>
+        <w:pStyle w:val="Paragrapheperso"/>
+        <w:spacing w:lineRule="auto" w:line="276" w:before="200" w:after="200"/>
+        <w:ind w:left="-170" w:right="-850" w:hanging="0"/>
+        <w:rPr>
+          <w:rFonts w:eastAsia="Calibri" w:cs="Calibri"/>
+          <w:color w:val="404040"/>
+          <w:kern w:val="0"/>
+          <w:sz w:val="22"/>
+          <w:szCs w:val="22"/>
+          <w:lang w:val="fr-FR" w:eastAsia="zh-CN" w:bidi="hi-IN"/>
+        </w:rPr>
+      </w:pPr>
+      <w:r>
+        <w:rPr>
+          <w:rFonts w:eastAsia="Calibri" w:cs="Calibri"/>
+          <w:color w:val="404040"/>
+          <w:kern w:val="0"/>
+          <w:sz w:val="22"/>
+          <w:szCs w:val="22"/>
+          <w:lang w:val="fr-FR" w:eastAsia="zh-CN" w:bidi="hi-IN"/>
+        </w:rPr>
+        <w:tab/>
+        <w:tab/>
+        <w:t xml:space="preserve">C’est aussi grâce à cette </w:t>
+      </w:r>
+      <w:r>
+        <w:rPr>
+          <w:rFonts w:eastAsia="Calibri" w:cs="Calibri"/>
+          <w:b/>
+          <w:bCs/>
+          <w:color w:val="404040"/>
+          <w:kern w:val="0"/>
+          <w:sz w:val="22"/>
+          <w:szCs w:val="22"/>
+          <w:lang w:val="fr-FR" w:eastAsia="zh-CN" w:bidi="hi-IN"/>
+        </w:rPr>
+        <w:t>notion d’héritage</w:t>
+      </w:r>
+      <w:r>
+        <w:rPr>
+          <w:rFonts w:eastAsia="Calibri" w:cs="Calibri"/>
+          <w:color w:val="404040"/>
+          <w:kern w:val="0"/>
+          <w:sz w:val="22"/>
+          <w:szCs w:val="22"/>
+          <w:lang w:val="fr-FR" w:eastAsia="zh-CN" w:bidi="hi-IN"/>
+        </w:rPr>
+        <w:t xml:space="preserve"> qu’on a pu </w:t>
+      </w:r>
+      <w:r>
+        <w:rPr>
+          <w:rFonts w:eastAsia="Calibri" w:cs="Calibri"/>
+          <w:b/>
+          <w:bCs/>
+          <w:color w:val="404040"/>
+          <w:kern w:val="0"/>
+          <w:sz w:val="22"/>
+          <w:szCs w:val="22"/>
+          <w:lang w:val="fr-FR" w:eastAsia="zh-CN" w:bidi="hi-IN"/>
+        </w:rPr>
+        <w:t>déclarer les méthodes</w:t>
+      </w:r>
+      <w:r>
+        <w:rPr>
+          <w:rFonts w:eastAsia="Calibri" w:cs="Calibri"/>
+          <w:color w:val="404040"/>
+          <w:kern w:val="0"/>
+          <w:sz w:val="22"/>
+          <w:szCs w:val="22"/>
+          <w:lang w:val="fr-FR" w:eastAsia="zh-CN" w:bidi="hi-IN"/>
+        </w:rPr>
+        <w:t xml:space="preserve"> fetchMany() et fetchOne() qui seront héritées dans les classes enfants ce qui évitera la répétition dans les méthodes des modèles. </w:t>
       </w:r>
     </w:p>
     <w:tbl>
@@ -11976,6 +16125,7 @@
           <w:rFonts w:eastAsia="Calibri" w:cs="Calibri" w:ascii="Calibri" w:hAnsi="Calibri"/>
           <w:color w:val="404040"/>
         </w:rPr>
+        <w:t>Ce projet a utilisé VScode et PHP 8.1.</w:t>
       </w:r>
     </w:p>
     <w:tbl>
@@ -12156,7 +16306,7 @@
           </w:tcPr>
           <w:p>
             <w:pPr>
-              <w:pStyle w:val="LOnormal"/>
+              <w:pStyle w:val="Normal"/>
               <w:keepNext w:val="true"/>
               <w:widowControl w:val="false"/>
               <w:spacing w:lineRule="auto" w:line="240" w:before="200" w:after="200"/>
@@ -12171,10 +16321,34 @@
             <w:r>
               <w:rPr>
                 <w:rFonts w:eastAsia="Calibri" w:cs="Calibri" w:ascii="Calibri" w:hAnsi="Calibri"/>
+                <w:b w:val="false"/>
                 <w:i/>
                 <w:color w:val="595959"/>
-              </w:rPr>
-              <w:t>Cliquez ici pour taper du texte.</w:t>
+                <w:sz w:val="21"/>
+                <w:shd w:fill="FFFFFF" w:val="clear"/>
+              </w:rPr>
+              <w:t>Ecole O'clock</w:t>
+            </w:r>
+          </w:p>
+          <w:p>
+            <w:pPr>
+              <w:pStyle w:val="LOnormal"/>
+              <w:widowControl w:val="false"/>
+              <w:spacing w:lineRule="auto" w:line="240" w:before="200" w:after="200"/>
+              <w:ind w:left="130" w:right="0" w:hanging="0"/>
+              <w:rPr>
+                <w:rFonts w:ascii="Calibri" w:hAnsi="Calibri" w:eastAsia="Calibri" w:cs="Calibri"/>
+                <w:i/>
+                <w:i/>
+                <w:color w:val="595959"/>
+              </w:rPr>
+            </w:pPr>
+            <w:r>
+              <w:rPr>
+                <w:rFonts w:eastAsia="Calibri" w:cs="Calibri" w:ascii="Calibri" w:hAnsi="Calibri"/>
+                <w:i/>
+                <w:color w:val="595959"/>
+              </w:rPr>
             </w:r>
           </w:p>
         </w:tc>
@@ -12248,10 +16422,13 @@
             <w:r>
               <w:rPr>
                 <w:rFonts w:eastAsia="Calibri" w:cs="Calibri" w:ascii="Calibri" w:hAnsi="Calibri"/>
+                <w:b w:val="false"/>
                 <w:i/>
                 <w:color w:val="595959"/>
-              </w:rPr>
-              <w:t>Cliquez ici pour taper du texte.</w:t>
+                <w:sz w:val="21"/>
+                <w:shd w:fill="FFFFFF" w:val="clear"/>
+              </w:rPr>
+              <w:t>Exercice réalisé en cours de formation</w:t>
             </w:r>
           </w:p>
         </w:tc>
@@ -12276,27 +16453,34 @@
               <w:keepNext w:val="true"/>
               <w:widowControl w:val="false"/>
               <w:spacing w:lineRule="auto" w:line="240" w:before="200" w:after="200"/>
-              <w:rPr/>
-            </w:pPr>
-            <w:r>
-              <w:rPr>
-                <w:rFonts w:eastAsia="Calibri" w:cs="Calibri" w:ascii="Calibri" w:hAnsi="Calibri"/>
-                <w:color w:val="404040"/>
-              </w:rPr>
-              <w:t>Période d’exercice</w:t>
-            </w:r>
-            <w:r>
-              <w:rPr>
-                <w:rFonts w:eastAsia="Calibri" w:cs="Calibri" w:ascii="Calibri" w:hAnsi="Calibri"/>
-                <w:b/>
-                <w:color w:val="404040"/>
-              </w:rPr>
-              <w:t xml:space="preserve">  </w:t>
+              <w:rPr>
+                <w:b w:val="false"/>
+                <w:b w:val="false"/>
+                <w:bCs w:val="false"/>
+                <w:i w:val="false"/>
+                <w:i w:val="false"/>
+                <w:iCs w:val="false"/>
+              </w:rPr>
+            </w:pPr>
+            <w:r>
+              <w:rPr>
+                <w:rFonts w:eastAsia="Calibri" w:cs="Calibri" w:ascii="Calibri" w:hAnsi="Calibri"/>
+                <w:b w:val="false"/>
+                <w:bCs w:val="false"/>
+                <w:i w:val="false"/>
+                <w:iCs w:val="false"/>
+                <w:color w:val="404040"/>
+              </w:rPr>
+              <w:t xml:space="preserve">Période d’exercice  </w:t>
               <w:tab/>
             </w:r>
             <w:r>
               <w:rPr>
                 <w:rFonts w:eastAsia="Noto Sans Symbols" w:cs="Noto Sans Symbols" w:ascii="Noto Sans Symbols" w:hAnsi="Noto Sans Symbols"/>
+                <w:b w:val="false"/>
+                <w:bCs w:val="false"/>
+                <w:i w:val="false"/>
+                <w:iCs w:val="false"/>
                 <w:color w:val="D60093"/>
                 <w:sz w:val="12"/>
                 <w:szCs w:val="12"/>
@@ -12306,6 +16490,10 @@
             <w:r>
               <w:rPr>
                 <w:rFonts w:eastAsia="Calibri" w:cs="Calibri" w:ascii="Calibri" w:hAnsi="Calibri"/>
+                <w:b w:val="false"/>
+                <w:bCs w:val="false"/>
+                <w:i w:val="false"/>
+                <w:iCs w:val="false"/>
                 <w:color w:val="404040"/>
               </w:rPr>
               <w:t>Du :</w:t>
@@ -12314,41 +16502,40 @@
             <w:r>
               <w:rPr>
                 <w:rFonts w:eastAsia="Calibri" w:cs="Calibri" w:ascii="Calibri" w:hAnsi="Calibri"/>
-                <w:i/>
+                <w:b w:val="false"/>
+                <w:bCs w:val="false"/>
+                <w:i w:val="false"/>
+                <w:iCs w:val="false"/>
+                <w:color w:val="404040"/>
+                <w:sz w:val="21"/>
+                <w:shd w:fill="FFFFFF" w:val="clear"/>
+              </w:rPr>
+              <w:t xml:space="preserve">30/10/2023 </w:t>
+            </w:r>
+            <w:r>
+              <w:rPr>
+                <w:rFonts w:eastAsia="Calibri" w:cs="Calibri" w:ascii="Calibri" w:hAnsi="Calibri"/>
+                <w:b w:val="false"/>
+                <w:bCs w:val="false"/>
+                <w:i w:val="false"/>
+                <w:iCs w:val="false"/>
+                <w:color w:val="404040"/>
+              </w:rPr>
+              <w:t>au :</w:t>
+              <w:tab/>
+            </w:r>
+            <w:r>
+              <w:rPr>
+                <w:rFonts w:eastAsia="Calibri" w:cs="Calibri" w:ascii="Calibri" w:hAnsi="Calibri"/>
+                <w:b w:val="false"/>
+                <w:bCs w:val="false"/>
+                <w:i w:val="false"/>
+                <w:iCs w:val="false"/>
                 <w:color w:val="595959"/>
-              </w:rPr>
-              <w:t>Cliquez ici</w:t>
-            </w:r>
-            <w:r>
-              <w:rPr>
-                <w:rFonts w:eastAsia="Calibri" w:cs="Calibri" w:ascii="Calibri" w:hAnsi="Calibri"/>
-                <w:b/>
-                <w:color w:val="404040"/>
-              </w:rPr>
-              <w:tab/>
-            </w:r>
-            <w:r>
-              <w:rPr>
-                <w:rFonts w:eastAsia="Calibri" w:cs="Calibri" w:ascii="Calibri" w:hAnsi="Calibri"/>
-                <w:color w:val="404040"/>
-              </w:rPr>
-              <w:t>au :</w:t>
-            </w:r>
-            <w:r>
-              <w:rPr>
-                <w:rFonts w:eastAsia="Calibri" w:cs="Calibri" w:ascii="Calibri" w:hAnsi="Calibri"/>
-                <w:b/>
-                <w:color w:val="404040"/>
-              </w:rPr>
-              <w:tab/>
-            </w:r>
-            <w:r>
-              <w:rPr>
-                <w:rFonts w:eastAsia="Calibri" w:cs="Calibri" w:ascii="Calibri" w:hAnsi="Calibri"/>
-                <w:i/>
-                <w:color w:val="595959"/>
-              </w:rPr>
-              <w:t>Cliquez ici</w:t>
+                <w:sz w:val="21"/>
+                <w:shd w:fill="FFFFFF" w:val="clear"/>
+              </w:rPr>
+              <w:t>22/04/2024</w:t>
             </w:r>
           </w:p>
         </w:tc>
@@ -12634,7 +16821,7 @@
     </w:tbl>
     <w:p>
       <w:pPr>
-        <w:pStyle w:val="LOnormal"/>
+        <w:pStyle w:val="Paragrapheperso"/>
         <w:pageBreakBefore w:val="false"/>
         <w:spacing w:lineRule="auto" w:line="276" w:before="200" w:after="200"/>
         <w:rPr>
@@ -12644,9 +16831,551 @@
       </w:pPr>
       <w:r>
         <w:rPr>
-          <w:rFonts w:eastAsia="Calibri" w:cs="Calibri" w:ascii="Calibri" w:hAnsi="Calibri"/>
-          <w:color w:val="404040"/>
-        </w:rPr>
+          <w:rFonts w:eastAsia="Calibri" w:cs="Calibri"/>
+          <w:color w:val="404040"/>
+        </w:rPr>
+        <w:tab/>
+        <w:t xml:space="preserve">La plateforme de conteneurs </w:t>
+      </w:r>
+      <w:r>
+        <w:rPr>
+          <w:rFonts w:eastAsia="Calibri" w:cs="Calibri"/>
+          <w:b/>
+          <w:color w:val="404040"/>
+        </w:rPr>
+        <w:t>Docker</w:t>
+      </w:r>
+      <w:r>
+        <w:rPr>
+          <w:rFonts w:eastAsia="Calibri" w:cs="Calibri"/>
+          <w:color w:val="404040"/>
+        </w:rPr>
+        <w:t xml:space="preserve"> peut être utilisée pour plusieurs usages notamment la mise en production d’un site. Dans cet exemple, nous avons utilisé Docker pour déployer un projet Laravel : Pomodoro sur une VM Linux.</w:t>
+      </w:r>
+    </w:p>
+    <w:p>
+      <w:pPr>
+        <w:pStyle w:val="Paragrapheperso"/>
+        <w:spacing w:lineRule="auto" w:line="276" w:before="200" w:after="200"/>
+        <w:rPr>
+          <w:rFonts w:ascii="Calibri" w:hAnsi="Calibri" w:eastAsia="Calibri" w:cs="Calibri"/>
+          <w:color w:val="404040"/>
+        </w:rPr>
+      </w:pPr>
+      <w:r>
+        <w:rPr>
+          <w:rFonts w:eastAsia="Calibri" w:cs="Calibri"/>
+          <w:color w:val="404040"/>
+        </w:rPr>
+        <w:tab/>
+        <w:t xml:space="preserve">Une fois le repo du projet cloné dans </w:t>
+      </w:r>
+      <w:r>
+        <w:rPr>
+          <w:rFonts w:eastAsia="Calibri" w:cs="Calibri"/>
+          <w:i w:val="false"/>
+          <w:iCs w:val="false"/>
+          <w:color w:val="404040"/>
+        </w:rPr>
+        <w:t>/var/www/html, on va installer Docker avec les conteneurs dont on a besoin.</w:t>
+      </w:r>
+    </w:p>
+    <w:p>
+      <w:pPr>
+        <w:pStyle w:val="Titreperso"/>
+        <w:rPr/>
+      </w:pPr>
+      <w:r>
+        <w:rPr>
+          <w:u w:val="single"/>
+        </w:rPr>
+        <w:t>1/ Installation de Docker</w:t>
+      </w:r>
+      <w:r>
+        <w:rPr/>
+        <w:t xml:space="preserve"> </w:t>
+      </w:r>
+    </w:p>
+    <w:p>
+      <w:pPr>
+        <w:pStyle w:val="Paragrapheperso"/>
+        <w:rPr/>
+      </w:pPr>
+      <w:r>
+        <w:rPr/>
+        <w:tab/>
+        <w:t xml:space="preserve">Tout d’abord, grâce au gestionnaire de paquets APT, nous avons </w:t>
+      </w:r>
+      <w:r>
+        <w:rPr>
+          <w:b/>
+        </w:rPr>
+        <w:t>installé Docker depuis le terminal</w:t>
+      </w:r>
+      <w:r>
+        <w:rPr/>
+        <w:t xml:space="preserve"> et exécuté les commandes suivantes, d’après la documentation du site officiel : </w:t>
+      </w:r>
+    </w:p>
+    <w:p>
+      <w:pPr>
+        <w:pStyle w:val="Normal"/>
+        <w:widowControl w:val="false"/>
+        <w:suppressAutoHyphens w:val="true"/>
+        <w:spacing w:lineRule="auto" w:line="240" w:before="120" w:after="0"/>
+        <w:ind w:left="-74" w:right="0" w:hanging="0"/>
+        <w:jc w:val="left"/>
+        <w:rPr/>
+      </w:pPr>
+      <w:r>
+        <w:rPr/>
+        <w:drawing>
+          <wp:inline distT="0" distB="0" distL="0" distR="0">
+            <wp:extent cx="6068060" cy="1537970"/>
+            <wp:effectExtent l="0" t="0" r="0" b="0"/>
+            <wp:docPr id="18" name="Image17" descr=""/>
+            <wp:cNvGraphicFramePr>
+              <a:graphicFrameLocks xmlns:a="http://schemas.openxmlformats.org/drawingml/2006/main" noChangeAspect="1"/>
+            </wp:cNvGraphicFramePr>
+            <a:graphic xmlns:a="http://schemas.openxmlformats.org/drawingml/2006/main">
+              <a:graphicData uri="http://schemas.openxmlformats.org/drawingml/2006/picture">
+                <pic:pic xmlns:pic="http://schemas.openxmlformats.org/drawingml/2006/picture">
+                  <pic:nvPicPr>
+                    <pic:cNvPr id="18" name="Image17" descr=""/>
+                    <pic:cNvPicPr>
+                      <a:picLocks noChangeAspect="1" noChangeArrowheads="1"/>
+                    </pic:cNvPicPr>
+                  </pic:nvPicPr>
+                  <pic:blipFill>
+                    <a:blip r:embed="rId20"/>
+                    <a:stretch>
+                      <a:fillRect/>
+                    </a:stretch>
+                  </pic:blipFill>
+                  <pic:spPr bwMode="auto">
+                    <a:xfrm>
+                      <a:off x="0" y="0"/>
+                      <a:ext cx="6068060" cy="1537970"/>
+                    </a:xfrm>
+                    <a:prstGeom prst="rect">
+                      <a:avLst/>
+                    </a:prstGeom>
+                  </pic:spPr>
+                </pic:pic>
+              </a:graphicData>
+            </a:graphic>
+          </wp:inline>
+        </w:drawing>
+      </w:r>
+    </w:p>
+    <w:p>
+      <w:pPr>
+        <w:pStyle w:val="Paragrapheperso"/>
+        <w:rPr/>
+      </w:pPr>
+      <w:r>
+        <w:rPr/>
+        <w:tab/>
+        <w:t xml:space="preserve">Nous </w:t>
+      </w:r>
+      <w:r>
+        <w:rPr>
+          <w:b/>
+        </w:rPr>
+        <w:t>vérifions la bonne installation des paquets</w:t>
+      </w:r>
+      <w:r>
+        <w:rPr/>
+        <w:t xml:space="preserve"> grâce aux commandes « docker --version » et « docker composer version ». Nous allons pouvoir ainsi utiliser Docker et les commandes « docker build » et « docker compose » pour </w:t>
+      </w:r>
+      <w:r>
+        <w:rPr>
+          <w:b/>
+        </w:rPr>
+        <w:t>construire notre propre image</w:t>
+      </w:r>
+      <w:r>
+        <w:rPr/>
+        <w:t xml:space="preserve"> de Docker par la suite afin d’y intégrer les différents logiciels dont nous aurons besoin, dans des conteneurs respectifs.</w:t>
+      </w:r>
+    </w:p>
+    <w:p>
+      <w:pPr>
+        <w:pStyle w:val="Normal"/>
+        <w:widowControl w:val="false"/>
+        <w:suppressAutoHyphens w:val="true"/>
+        <w:spacing w:lineRule="auto" w:line="240" w:before="120" w:after="0"/>
+        <w:ind w:left="-74" w:right="0" w:hanging="0"/>
+        <w:jc w:val="left"/>
+        <w:rPr>
+          <w:rFonts w:ascii="Calibri" w:hAnsi="Calibri" w:eastAsia="Calibri"/>
+          <w:kern w:val="0"/>
+          <w:sz w:val="22"/>
+          <w:szCs w:val="22"/>
+          <w:lang w:val="fr-FR" w:eastAsia="en-US" w:bidi="ar-SA"/>
+        </w:rPr>
+      </w:pPr>
+      <w:r>
+        <w:rPr>
+          <w:rFonts w:eastAsia="Calibri" w:ascii="Calibri" w:hAnsi="Calibri"/>
+          <w:kern w:val="0"/>
+          <w:sz w:val="22"/>
+          <w:szCs w:val="22"/>
+          <w:lang w:val="fr-FR" w:eastAsia="en-US" w:bidi="ar-SA"/>
+        </w:rPr>
+      </w:r>
+    </w:p>
+    <w:p>
+      <w:pPr>
+        <w:pStyle w:val="Titreperso"/>
+        <w:rPr>
+          <w:u w:val="single"/>
+        </w:rPr>
+      </w:pPr>
+      <w:r>
+        <w:rPr>
+          <w:u w:val="single"/>
+        </w:rPr>
+        <w:t>2/ Création d’une image personnalisée grâce au Dockerfile</w:t>
+      </w:r>
+    </w:p>
+    <w:p>
+      <w:pPr>
+        <w:pStyle w:val="Paragrapheperso"/>
+        <w:spacing w:lineRule="auto" w:line="276" w:before="200" w:after="200"/>
+        <w:rPr>
+          <w:rFonts w:ascii="Calibri" w:hAnsi="Calibri" w:eastAsia="Calibri" w:cs="Calibri"/>
+          <w:color w:val="404040"/>
+        </w:rPr>
+      </w:pPr>
+      <w:r>
+        <w:rPr>
+          <w:rFonts w:eastAsia="Calibri" w:cs="Calibri"/>
+          <w:color w:val="404040"/>
+        </w:rPr>
+        <w:tab/>
+        <w:t xml:space="preserve">Le </w:t>
+      </w:r>
+      <w:r>
+        <w:rPr>
+          <w:rStyle w:val="Strong"/>
+          <w:rFonts w:eastAsia="Calibri" w:cs="Calibri"/>
+          <w:color w:val="404040"/>
+        </w:rPr>
+        <w:t>Dockerfile</w:t>
+      </w:r>
+      <w:r>
+        <w:rPr>
+          <w:rFonts w:eastAsia="Calibri" w:cs="Calibri"/>
+          <w:color w:val="404040"/>
+        </w:rPr>
+        <w:t xml:space="preserve"> est un fichier propre à Docker, qui permet de créer nos propres images Docker personnalisées à partir d'images existantes. Nous allons donc </w:t>
+      </w:r>
+      <w:r>
+        <w:rPr>
+          <w:rFonts w:eastAsia="Calibri" w:cs="Calibri"/>
+          <w:b/>
+          <w:color w:val="404040"/>
+        </w:rPr>
+        <w:t>nous baser sur l’image de PHP 8.1 avec Apache</w:t>
+      </w:r>
+      <w:r>
+        <w:rPr>
+          <w:rFonts w:eastAsia="Calibri" w:cs="Calibri"/>
+          <w:color w:val="404040"/>
+        </w:rPr>
+        <w:t xml:space="preserve"> et sur le Dockerfile suivant qui permet </w:t>
+      </w:r>
+      <w:r>
+        <w:rPr>
+          <w:rFonts w:eastAsia="Calibri" w:cs="Calibri"/>
+          <w:b/>
+          <w:color w:val="404040"/>
+        </w:rPr>
+        <w:t>d’installer les dépendances nécessaires à Laravel</w:t>
+      </w:r>
+      <w:r>
+        <w:rPr>
+          <w:rFonts w:eastAsia="Calibri" w:cs="Calibri"/>
+          <w:color w:val="404040"/>
+        </w:rPr>
+        <w:t>.</w:t>
+      </w:r>
+    </w:p>
+    <w:p>
+      <w:pPr>
+        <w:pStyle w:val="Paragrapheperso"/>
+        <w:rPr/>
+      </w:pPr>
+      <w:r>
+        <w:rPr/>
+        <w:tab/>
+        <w:t>Ce fichier Dockerfile a été placé dans le répertoire « back » de notre projet. On peut pusher ce fichier sur le site DockerHub après s’être connecté pour le réutiliser ultérieurement.</w:t>
+      </w:r>
+    </w:p>
+    <w:p>
+      <w:pPr>
+        <w:pStyle w:val="Paragrapheperso"/>
+        <w:rPr/>
+      </w:pPr>
+      <w:r>
+        <w:rPr/>
+        <w:tab/>
+        <w:t>On va construire notre image en lançant la commande «</w:t>
+      </w:r>
+      <w:r>
+        <w:rPr>
+          <w:b/>
+          <w:bCs/>
+        </w:rPr>
+        <w:t> docker build</w:t>
+      </w:r>
+      <w:r>
+        <w:rPr/>
+        <w:t> » dans le dossier contenant le Dockerfile.</w:t>
+      </w:r>
+    </w:p>
+    <w:p>
+      <w:pPr>
+        <w:pStyle w:val="Titreperso"/>
+        <w:rPr>
+          <w:u w:val="single"/>
+        </w:rPr>
+      </w:pPr>
+      <w:r>
+        <w:rPr>
+          <w:u w:val="single"/>
+        </w:rPr>
+        <w:t>3/ Création d’une app multi-conteneurs</w:t>
+      </w:r>
+    </w:p>
+    <w:p>
+      <w:pPr>
+        <w:pStyle w:val="Paragrapheperso"/>
+        <w:spacing w:lineRule="auto" w:line="276" w:before="200" w:after="200"/>
+        <w:rPr>
+          <w:rFonts w:ascii="Calibri" w:hAnsi="Calibri" w:eastAsia="Calibri" w:cs="Calibri"/>
+          <w:color w:val="404040"/>
+        </w:rPr>
+      </w:pPr>
+      <w:r>
+        <w:rPr>
+          <w:rFonts w:eastAsia="Calibri" w:cs="Calibri"/>
+          <w:color w:val="404040"/>
+        </w:rPr>
+        <w:tab/>
+        <w:t xml:space="preserve">Pour que l’installation soit complète, il faut </w:t>
+      </w:r>
+      <w:r>
+        <w:rPr>
+          <w:rFonts w:eastAsia="Calibri" w:cs="Calibri"/>
+          <w:b/>
+          <w:color w:val="404040"/>
+        </w:rPr>
+        <w:t>installer SQL</w:t>
+      </w:r>
+      <w:r>
+        <w:rPr>
+          <w:rFonts w:eastAsia="Calibri" w:cs="Calibri"/>
+          <w:color w:val="404040"/>
+        </w:rPr>
+        <w:t xml:space="preserve">. Pour que ce soit maintenable plus facilement, on va diviser notre application en plusieurs conteneurs qu’on va faire fonctionner ensemble grâce à </w:t>
+      </w:r>
+      <w:r>
+        <w:rPr>
+          <w:rFonts w:eastAsia="Calibri" w:cs="Calibri"/>
+          <w:b/>
+          <w:color w:val="404040"/>
+        </w:rPr>
+        <w:t>Docker Compose</w:t>
+      </w:r>
+      <w:r>
+        <w:rPr>
+          <w:rFonts w:eastAsia="Calibri" w:cs="Calibri"/>
+          <w:color w:val="404040"/>
+        </w:rPr>
+        <w:t xml:space="preserve">. On crée donc un </w:t>
+      </w:r>
+      <w:r>
+        <w:rPr>
+          <w:rFonts w:eastAsia="Calibri" w:cs="Calibri"/>
+          <w:b/>
+          <w:color w:val="404040"/>
+        </w:rPr>
+        <w:t>fichier de configuration compose.yaml</w:t>
+      </w:r>
+      <w:r>
+        <w:rPr>
+          <w:rFonts w:eastAsia="Calibri" w:cs="Calibri"/>
+          <w:color w:val="404040"/>
+        </w:rPr>
+        <w:t xml:space="preserve"> qui va contenir la liste des services qui correspondent aux trois conteneurs dont on a  besoin : un pour le frontend, un pour le backend et un pour la base de données. </w:t>
+      </w:r>
+      <w:r>
+        <w:rPr>
+          <w:rFonts w:eastAsia="Calibri" w:cs="Calibri"/>
+          <w:b/>
+          <w:color w:val="404040"/>
+        </w:rPr>
+        <w:t>On se basera sur notre image créée précédemment</w:t>
+      </w:r>
+      <w:r>
+        <w:rPr>
+          <w:rFonts w:eastAsia="Calibri" w:cs="Calibri"/>
+          <w:color w:val="404040"/>
+        </w:rPr>
+        <w:t xml:space="preserve">. A l’intérieur de ce fichier, on va aussi </w:t>
+      </w:r>
+      <w:r>
+        <w:rPr>
+          <w:rFonts w:eastAsia="Calibri" w:cs="Calibri"/>
+          <w:b/>
+          <w:color w:val="404040"/>
+        </w:rPr>
+        <w:t>lier nos volumes</w:t>
+      </w:r>
+      <w:r>
+        <w:rPr>
+          <w:rFonts w:eastAsia="Calibri" w:cs="Calibri"/>
+          <w:color w:val="404040"/>
+        </w:rPr>
+        <w:t xml:space="preserve"> pour le frontend (bind mounts), </w:t>
+      </w:r>
+      <w:r>
+        <w:rPr>
+          <w:rFonts w:eastAsia="Calibri" w:cs="Calibri"/>
+          <w:b/>
+          <w:color w:val="404040"/>
+        </w:rPr>
+        <w:t>configurer la base de données</w:t>
+      </w:r>
+      <w:r>
+        <w:rPr>
+          <w:rFonts w:eastAsia="Calibri" w:cs="Calibri"/>
+          <w:color w:val="404040"/>
+        </w:rPr>
+        <w:t xml:space="preserve"> et les </w:t>
+      </w:r>
+      <w:r>
+        <w:rPr>
+          <w:rFonts w:eastAsia="Calibri" w:cs="Calibri"/>
+          <w:b/>
+          <w:color w:val="404040"/>
+        </w:rPr>
+        <w:t>variables d’environnement</w:t>
+      </w:r>
+      <w:r>
+        <w:rPr>
+          <w:rFonts w:eastAsia="Calibri" w:cs="Calibri"/>
+          <w:color w:val="404040"/>
+        </w:rPr>
+        <w:t xml:space="preserve"> qui y sont liées et </w:t>
+      </w:r>
+      <w:r>
+        <w:rPr>
+          <w:rFonts w:eastAsia="Calibri" w:cs="Calibri"/>
+          <w:b/>
+          <w:color w:val="404040"/>
+        </w:rPr>
+        <w:t>charger la base de données</w:t>
+      </w:r>
+      <w:r>
+        <w:rPr>
+          <w:rFonts w:eastAsia="Calibri" w:cs="Calibri"/>
+          <w:color w:val="404040"/>
+        </w:rPr>
+        <w:t xml:space="preserve">.  On va bien sûr aussi </w:t>
+      </w:r>
+      <w:r>
+        <w:rPr>
+          <w:rStyle w:val="Strong"/>
+          <w:rFonts w:eastAsia="Calibri" w:cs="Calibri"/>
+          <w:b w:val="false"/>
+          <w:color w:val="404040"/>
+        </w:rPr>
+        <w:t>rediriger le port 8000 de l'ordinateur hôte vers le port 80 du conteneur</w:t>
+      </w:r>
+      <w:r>
+        <w:rPr>
+          <w:rFonts w:eastAsia="Calibri" w:cs="Calibri"/>
+          <w:b/>
+          <w:color w:val="404040"/>
+        </w:rPr>
+        <w:t xml:space="preserve">. </w:t>
+      </w:r>
+    </w:p>
+    <w:p>
+      <w:pPr>
+        <w:pStyle w:val="Normal"/>
+        <w:widowControl w:val="false"/>
+        <w:suppressAutoHyphens w:val="true"/>
+        <w:spacing w:lineRule="auto" w:line="240" w:before="120" w:after="0"/>
+        <w:ind w:left="-74" w:right="0" w:hanging="0"/>
+        <w:jc w:val="left"/>
+        <w:rPr/>
+      </w:pPr>
+      <w:r>
+        <w:rPr/>
+        <w:drawing>
+          <wp:inline distT="0" distB="0" distL="0" distR="0">
+            <wp:extent cx="6068695" cy="3129915"/>
+            <wp:effectExtent l="0" t="0" r="0" b="0"/>
+            <wp:docPr id="19" name="Image18" descr="C:\Users\dje_4\AppData\Local\Microsoft\Windows\INetCache\Content.Word\compose.yaml.png"/>
+            <wp:cNvGraphicFramePr>
+              <a:graphicFrameLocks xmlns:a="http://schemas.openxmlformats.org/drawingml/2006/main" noChangeAspect="1"/>
+            </wp:cNvGraphicFramePr>
+            <a:graphic xmlns:a="http://schemas.openxmlformats.org/drawingml/2006/main">
+              <a:graphicData uri="http://schemas.openxmlformats.org/drawingml/2006/picture">
+                <pic:pic xmlns:pic="http://schemas.openxmlformats.org/drawingml/2006/picture">
+                  <pic:nvPicPr>
+                    <pic:cNvPr id="19" name="Image18" descr="C:\Users\dje_4\AppData\Local\Microsoft\Windows\INetCache\Content.Word\compose.yaml.png"/>
+                    <pic:cNvPicPr>
+                      <a:picLocks noChangeAspect="1" noChangeArrowheads="1"/>
+                    </pic:cNvPicPr>
+                  </pic:nvPicPr>
+                  <pic:blipFill>
+                    <a:blip r:embed="rId21"/>
+                    <a:stretch>
+                      <a:fillRect/>
+                    </a:stretch>
+                  </pic:blipFill>
+                  <pic:spPr bwMode="auto">
+                    <a:xfrm>
+                      <a:off x="0" y="0"/>
+                      <a:ext cx="6068695" cy="3129915"/>
+                    </a:xfrm>
+                    <a:prstGeom prst="rect">
+                      <a:avLst/>
+                    </a:prstGeom>
+                  </pic:spPr>
+                </pic:pic>
+              </a:graphicData>
+            </a:graphic>
+          </wp:inline>
+        </w:drawing>
+      </w:r>
+    </w:p>
+    <w:p>
+      <w:pPr>
+        <w:pStyle w:val="Paragrapheperso"/>
+        <w:spacing w:lineRule="auto" w:line="276" w:before="200" w:after="200"/>
+        <w:rPr>
+          <w:rFonts w:ascii="Calibri" w:hAnsi="Calibri" w:eastAsia="Calibri" w:cs="Calibri"/>
+          <w:b w:val="false"/>
+          <w:b w:val="false"/>
+          <w:bCs w:val="false"/>
+          <w:color w:val="404040"/>
+        </w:rPr>
+      </w:pPr>
+      <w:r>
+        <w:rPr>
+          <w:rFonts w:eastAsia="Calibri" w:cs="Calibri"/>
+          <w:b w:val="false"/>
+          <w:bCs w:val="false"/>
+          <w:color w:val="404040"/>
+        </w:rPr>
+        <w:tab/>
+        <w:t>Pour démarrer tous les conteneurs, on lance la commande « docker compose up -d  -d » permettant de lancer le conteneur en tâche de fond, on arrêtera avec « docker compose down ».</w:t>
       </w:r>
     </w:p>
     <w:tbl>
@@ -12716,6 +17445,25 @@
           <w:rFonts w:eastAsia="Calibri" w:cs="Calibri" w:ascii="Calibri" w:hAnsi="Calibri"/>
           <w:color w:val="404040"/>
         </w:rPr>
+        <w:tab/>
+        <w:t xml:space="preserve">L’installation de Docker s’est effectuée sur une VM Cloud Linux fournie par l’organisme de formation. </w:t>
+      </w:r>
+      <w:r>
+        <w:rPr>
+          <w:rFonts w:eastAsia="Calibri" w:cs="Calibri" w:ascii="Calibri" w:hAnsi="Calibri"/>
+          <w:b/>
+          <w:color w:val="404040"/>
+        </w:rPr>
+        <w:t xml:space="preserve"> </w:t>
+      </w:r>
+      <w:r>
+        <w:rPr>
+          <w:rFonts w:eastAsia="Calibri" w:cs="Calibri" w:ascii="Calibri" w:hAnsi="Calibri"/>
+          <w:b w:val="false"/>
+          <w:bCs w:val="false"/>
+          <w:color w:val="404040"/>
+        </w:rPr>
+        <w:t xml:space="preserve">L’application Docker a été installée depuis un CDN. </w:t>
       </w:r>
     </w:p>
     <w:tbl>
@@ -12896,7 +17644,7 @@
           </w:tcPr>
           <w:p>
             <w:pPr>
-              <w:pStyle w:val="LOnormal"/>
+              <w:pStyle w:val="Normal"/>
               <w:keepNext w:val="true"/>
               <w:widowControl w:val="false"/>
               <w:spacing w:lineRule="auto" w:line="240" w:before="200" w:after="200"/>
@@ -12911,10 +17659,13 @@
             <w:r>
               <w:rPr>
                 <w:rFonts w:eastAsia="Calibri" w:cs="Calibri" w:ascii="Calibri" w:hAnsi="Calibri"/>
+                <w:b w:val="false"/>
                 <w:i/>
                 <w:color w:val="595959"/>
-              </w:rPr>
-              <w:t>Cliquez ici pour taper du texte.</w:t>
+                <w:sz w:val="21"/>
+                <w:shd w:fill="FFFFFF" w:val="clear"/>
+              </w:rPr>
+              <w:t>Ecole O'clock</w:t>
             </w:r>
           </w:p>
         </w:tc>
@@ -12974,7 +17725,7 @@
           </w:tcPr>
           <w:p>
             <w:pPr>
-              <w:pStyle w:val="LOnormal"/>
+              <w:pStyle w:val="Normal"/>
               <w:keepNext w:val="true"/>
               <w:widowControl w:val="false"/>
               <w:spacing w:lineRule="auto" w:line="240" w:before="200" w:after="200"/>
@@ -12988,10 +17739,13 @@
             <w:r>
               <w:rPr>
                 <w:rFonts w:eastAsia="Calibri" w:cs="Calibri" w:ascii="Calibri" w:hAnsi="Calibri"/>
+                <w:b w:val="false"/>
                 <w:i/>
                 <w:color w:val="595959"/>
-              </w:rPr>
-              <w:t>Cliquez ici pour taper du texte.</w:t>
+                <w:sz w:val="21"/>
+                <w:shd w:fill="FFFFFF" w:val="clear"/>
+              </w:rPr>
+              <w:t>Exercice réalisé en cours de formation</w:t>
             </w:r>
           </w:p>
         </w:tc>
@@ -13016,27 +17770,34 @@
               <w:keepNext w:val="true"/>
               <w:widowControl w:val="false"/>
               <w:spacing w:lineRule="auto" w:line="240" w:before="200" w:after="200"/>
-              <w:rPr/>
-            </w:pPr>
-            <w:r>
-              <w:rPr>
-                <w:rFonts w:eastAsia="Calibri" w:cs="Calibri" w:ascii="Calibri" w:hAnsi="Calibri"/>
-                <w:color w:val="404040"/>
-              </w:rPr>
-              <w:t>Période d’exercice</w:t>
-            </w:r>
-            <w:r>
-              <w:rPr>
-                <w:rFonts w:eastAsia="Calibri" w:cs="Calibri" w:ascii="Calibri" w:hAnsi="Calibri"/>
-                <w:b/>
-                <w:color w:val="404040"/>
-              </w:rPr>
-              <w:t xml:space="preserve">  </w:t>
+              <w:rPr>
+                <w:b w:val="false"/>
+                <w:b w:val="false"/>
+                <w:bCs w:val="false"/>
+                <w:i w:val="false"/>
+                <w:i w:val="false"/>
+                <w:iCs w:val="false"/>
+              </w:rPr>
+            </w:pPr>
+            <w:r>
+              <w:rPr>
+                <w:rFonts w:eastAsia="Calibri" w:cs="Calibri" w:ascii="Calibri" w:hAnsi="Calibri"/>
+                <w:b w:val="false"/>
+                <w:bCs w:val="false"/>
+                <w:i w:val="false"/>
+                <w:iCs w:val="false"/>
+                <w:color w:val="404040"/>
+              </w:rPr>
+              <w:t xml:space="preserve">Période d’exercice  </w:t>
               <w:tab/>
             </w:r>
             <w:r>
               <w:rPr>
                 <w:rFonts w:eastAsia="Noto Sans Symbols" w:cs="Noto Sans Symbols" w:ascii="Noto Sans Symbols" w:hAnsi="Noto Sans Symbols"/>
+                <w:b w:val="false"/>
+                <w:bCs w:val="false"/>
+                <w:i w:val="false"/>
+                <w:iCs w:val="false"/>
                 <w:color w:val="D60093"/>
                 <w:sz w:val="12"/>
                 <w:szCs w:val="12"/>
@@ -13046,6 +17807,10 @@
             <w:r>
               <w:rPr>
                 <w:rFonts w:eastAsia="Calibri" w:cs="Calibri" w:ascii="Calibri" w:hAnsi="Calibri"/>
+                <w:b w:val="false"/>
+                <w:bCs w:val="false"/>
+                <w:i w:val="false"/>
+                <w:iCs w:val="false"/>
                 <w:color w:val="404040"/>
               </w:rPr>
               <w:t>Du :</w:t>
@@ -13054,41 +17819,40 @@
             <w:r>
               <w:rPr>
                 <w:rFonts w:eastAsia="Calibri" w:cs="Calibri" w:ascii="Calibri" w:hAnsi="Calibri"/>
-                <w:i/>
+                <w:b w:val="false"/>
+                <w:bCs w:val="false"/>
+                <w:i w:val="false"/>
+                <w:iCs w:val="false"/>
                 <w:color w:val="595959"/>
-              </w:rPr>
-              <w:t>Cliquez ici</w:t>
-            </w:r>
-            <w:r>
-              <w:rPr>
-                <w:rFonts w:eastAsia="Calibri" w:cs="Calibri" w:ascii="Calibri" w:hAnsi="Calibri"/>
-                <w:b/>
-                <w:color w:val="404040"/>
-              </w:rPr>
+                <w:sz w:val="21"/>
+                <w:shd w:fill="FFFFFF" w:val="clear"/>
+              </w:rPr>
+              <w:t xml:space="preserve">30/10/2023 </w:t>
+            </w:r>
+            <w:r>
+              <w:rPr>
+                <w:rFonts w:eastAsia="Calibri" w:cs="Calibri" w:ascii="Calibri" w:hAnsi="Calibri"/>
+                <w:b w:val="false"/>
+                <w:bCs w:val="false"/>
+                <w:i w:val="false"/>
+                <w:iCs w:val="false"/>
+                <w:color w:val="404040"/>
+              </w:rPr>
+              <w:t>au :</w:t>
               <w:tab/>
             </w:r>
             <w:r>
               <w:rPr>
                 <w:rFonts w:eastAsia="Calibri" w:cs="Calibri" w:ascii="Calibri" w:hAnsi="Calibri"/>
-                <w:color w:val="404040"/>
-              </w:rPr>
-              <w:t>au :</w:t>
-            </w:r>
-            <w:r>
-              <w:rPr>
-                <w:rFonts w:eastAsia="Calibri" w:cs="Calibri" w:ascii="Calibri" w:hAnsi="Calibri"/>
-                <w:b/>
-                <w:color w:val="404040"/>
-              </w:rPr>
-              <w:tab/>
-            </w:r>
-            <w:r>
-              <w:rPr>
-                <w:rFonts w:eastAsia="Calibri" w:cs="Calibri" w:ascii="Calibri" w:hAnsi="Calibri"/>
-                <w:i/>
+                <w:b w:val="false"/>
+                <w:bCs w:val="false"/>
+                <w:i w:val="false"/>
+                <w:iCs w:val="false"/>
                 <w:color w:val="595959"/>
-              </w:rPr>
-              <w:t>Cliquez ici</w:t>
+                <w:sz w:val="21"/>
+                <w:shd w:fill="FFFFFF" w:val="clear"/>
+              </w:rPr>
+              <w:t>22/04/2024</w:t>
             </w:r>
           </w:p>
         </w:tc>
@@ -13232,8 +17996,8 @@
       </w:tblPr>
       <w:tblGrid>
         <w:gridCol w:w="2553"/>
-        <w:gridCol w:w="4527"/>
-        <w:gridCol w:w="2559"/>
+        <w:gridCol w:w="4524"/>
+        <w:gridCol w:w="2562"/>
       </w:tblGrid>
       <w:tr>
         <w:trPr/>
@@ -13441,7 +18205,7 @@
         </w:tc>
         <w:tc>
           <w:tcPr>
-            <w:tcW w:w="4527" w:type="dxa"/>
+            <w:tcW w:w="4524" w:type="dxa"/>
             <w:tcBorders>
               <w:top w:val="single" w:sz="4" w:space="0" w:color="BFBFBF"/>
               <w:left w:val="single" w:sz="4" w:space="0" w:color="D9D9D9"/>
@@ -13480,7 +18244,7 @@
         </w:tc>
         <w:tc>
           <w:tcPr>
-            <w:tcW w:w="2559" w:type="dxa"/>
+            <w:tcW w:w="2562" w:type="dxa"/>
             <w:tcBorders>
               <w:top w:val="single" w:sz="4" w:space="0" w:color="BFBFBF"/>
               <w:left w:val="single" w:sz="4" w:space="0" w:color="D9D9D9"/>
@@ -13553,13 +18317,12 @@
                 <w:rFonts w:eastAsia="Calibri" w:cs="Calibri" w:ascii="Calibri" w:hAnsi="Calibri"/>
                 <w:color w:val="808080"/>
               </w:rPr>
-              <w:t>Cliquez ici.</w:t>
-            </w:r>
-          </w:p>
-        </w:tc>
-        <w:tc>
-          <w:tcPr>
-            <w:tcW w:w="4527" w:type="dxa"/>
+            </w:r>
+          </w:p>
+        </w:tc>
+        <w:tc>
+          <w:tcPr>
+            <w:tcW w:w="4524" w:type="dxa"/>
             <w:tcBorders>
               <w:top w:val="single" w:sz="4" w:space="0" w:color="BFBFBF"/>
               <w:left w:val="single" w:sz="4" w:space="0" w:color="D9D9D9"/>
@@ -13588,13 +18351,12 @@
                 <w:rFonts w:eastAsia="Calibri" w:cs="Calibri" w:ascii="Calibri" w:hAnsi="Calibri"/>
                 <w:color w:val="808080"/>
               </w:rPr>
-              <w:t>Cliquez ici pour taper du texte.</w:t>
-            </w:r>
-          </w:p>
-        </w:tc>
-        <w:tc>
-          <w:tcPr>
-            <w:tcW w:w="2559" w:type="dxa"/>
+            </w:r>
+          </w:p>
+        </w:tc>
+        <w:tc>
+          <w:tcPr>
+            <w:tcW w:w="2562" w:type="dxa"/>
             <w:tcBorders>
               <w:top w:val="single" w:sz="4" w:space="0" w:color="BFBFBF"/>
               <w:left w:val="single" w:sz="4" w:space="0" w:color="D9D9D9"/>
@@ -13624,7 +18386,6 @@
                 <w:rFonts w:eastAsia="Calibri" w:cs="Calibri" w:ascii="Calibri" w:hAnsi="Calibri"/>
                 <w:color w:val="808080"/>
               </w:rPr>
-              <w:t>Cliquez ici pour sélectionner une date.</w:t>
             </w:r>
           </w:p>
         </w:tc>
@@ -13676,7 +18437,7 @@
         </w:tc>
         <w:tc>
           <w:tcPr>
-            <w:tcW w:w="4527" w:type="dxa"/>
+            <w:tcW w:w="4524" w:type="dxa"/>
             <w:tcBorders>
               <w:top w:val="single" w:sz="4" w:space="0" w:color="D9D9D9"/>
               <w:left w:val="single" w:sz="4" w:space="0" w:color="D9D9D9"/>
@@ -13717,7 +18478,7 @@
         </w:tc>
         <w:tc>
           <w:tcPr>
-            <w:tcW w:w="2559" w:type="dxa"/>
+            <w:tcW w:w="2562" w:type="dxa"/>
             <w:tcBorders>
               <w:top w:val="single" w:sz="4" w:space="0" w:color="D9D9D9"/>
               <w:left w:val="single" w:sz="4" w:space="0" w:color="D9D9D9"/>
@@ -13791,7 +18552,7 @@
         </w:tc>
         <w:tc>
           <w:tcPr>
-            <w:tcW w:w="4527" w:type="dxa"/>
+            <w:tcW w:w="4524" w:type="dxa"/>
             <w:tcBorders>
               <w:top w:val="single" w:sz="4" w:space="0" w:color="D9D9D9"/>
               <w:left w:val="single" w:sz="4" w:space="0" w:color="D9D9D9"/>
@@ -13832,7 +18593,7 @@
         </w:tc>
         <w:tc>
           <w:tcPr>
-            <w:tcW w:w="2559" w:type="dxa"/>
+            <w:tcW w:w="2562" w:type="dxa"/>
             <w:tcBorders>
               <w:top w:val="single" w:sz="4" w:space="0" w:color="D9D9D9"/>
               <w:left w:val="single" w:sz="4" w:space="0" w:color="D9D9D9"/>
@@ -13906,7 +18667,7 @@
         </w:tc>
         <w:tc>
           <w:tcPr>
-            <w:tcW w:w="4527" w:type="dxa"/>
+            <w:tcW w:w="4524" w:type="dxa"/>
             <w:tcBorders>
               <w:top w:val="single" w:sz="4" w:space="0" w:color="D9D9D9"/>
               <w:left w:val="single" w:sz="4" w:space="0" w:color="D9D9D9"/>
@@ -13947,7 +18708,7 @@
         </w:tc>
         <w:tc>
           <w:tcPr>
-            <w:tcW w:w="2559" w:type="dxa"/>
+            <w:tcW w:w="2562" w:type="dxa"/>
             <w:tcBorders>
               <w:top w:val="single" w:sz="4" w:space="0" w:color="D9D9D9"/>
               <w:left w:val="single" w:sz="4" w:space="0" w:color="D9D9D9"/>
@@ -14021,7 +18782,7 @@
         </w:tc>
         <w:tc>
           <w:tcPr>
-            <w:tcW w:w="4527" w:type="dxa"/>
+            <w:tcW w:w="4524" w:type="dxa"/>
             <w:tcBorders>
               <w:top w:val="single" w:sz="4" w:space="0" w:color="D9D9D9"/>
               <w:left w:val="single" w:sz="4" w:space="0" w:color="D9D9D9"/>
@@ -14062,7 +18823,7 @@
         </w:tc>
         <w:tc>
           <w:tcPr>
-            <w:tcW w:w="2559" w:type="dxa"/>
+            <w:tcW w:w="2562" w:type="dxa"/>
             <w:tcBorders>
               <w:top w:val="single" w:sz="4" w:space="0" w:color="D9D9D9"/>
               <w:left w:val="single" w:sz="4" w:space="0" w:color="D9D9D9"/>
@@ -14136,7 +18897,7 @@
         </w:tc>
         <w:tc>
           <w:tcPr>
-            <w:tcW w:w="4527" w:type="dxa"/>
+            <w:tcW w:w="4524" w:type="dxa"/>
             <w:tcBorders>
               <w:top w:val="single" w:sz="4" w:space="0" w:color="D9D9D9"/>
               <w:left w:val="single" w:sz="4" w:space="0" w:color="D9D9D9"/>
@@ -14177,7 +18938,7 @@
         </w:tc>
         <w:tc>
           <w:tcPr>
-            <w:tcW w:w="2559" w:type="dxa"/>
+            <w:tcW w:w="2562" w:type="dxa"/>
             <w:tcBorders>
               <w:top w:val="single" w:sz="4" w:space="0" w:color="D9D9D9"/>
               <w:left w:val="single" w:sz="4" w:space="0" w:color="D9D9D9"/>
@@ -14251,7 +19012,7 @@
         </w:tc>
         <w:tc>
           <w:tcPr>
-            <w:tcW w:w="4527" w:type="dxa"/>
+            <w:tcW w:w="4524" w:type="dxa"/>
             <w:tcBorders>
               <w:top w:val="single" w:sz="4" w:space="0" w:color="D9D9D9"/>
               <w:left w:val="single" w:sz="4" w:space="0" w:color="D9D9D9"/>
@@ -14292,7 +19053,7 @@
         </w:tc>
         <w:tc>
           <w:tcPr>
-            <w:tcW w:w="2559" w:type="dxa"/>
+            <w:tcW w:w="2562" w:type="dxa"/>
             <w:tcBorders>
               <w:top w:val="single" w:sz="4" w:space="0" w:color="D9D9D9"/>
               <w:left w:val="single" w:sz="4" w:space="0" w:color="D9D9D9"/>
@@ -14366,7 +19127,7 @@
         </w:tc>
         <w:tc>
           <w:tcPr>
-            <w:tcW w:w="4527" w:type="dxa"/>
+            <w:tcW w:w="4524" w:type="dxa"/>
             <w:tcBorders>
               <w:top w:val="single" w:sz="4" w:space="0" w:color="D9D9D9"/>
               <w:left w:val="single" w:sz="4" w:space="0" w:color="D9D9D9"/>
@@ -14407,7 +19168,7 @@
         </w:tc>
         <w:tc>
           <w:tcPr>
-            <w:tcW w:w="2559" w:type="dxa"/>
+            <w:tcW w:w="2562" w:type="dxa"/>
             <w:tcBorders>
               <w:top w:val="single" w:sz="4" w:space="0" w:color="D9D9D9"/>
               <w:left w:val="single" w:sz="4" w:space="0" w:color="D9D9D9"/>
@@ -14481,7 +19242,7 @@
         </w:tc>
         <w:tc>
           <w:tcPr>
-            <w:tcW w:w="4527" w:type="dxa"/>
+            <w:tcW w:w="4524" w:type="dxa"/>
             <w:tcBorders>
               <w:top w:val="single" w:sz="4" w:space="0" w:color="D9D9D9"/>
               <w:left w:val="single" w:sz="4" w:space="0" w:color="D9D9D9"/>
@@ -14522,7 +19283,7 @@
         </w:tc>
         <w:tc>
           <w:tcPr>
-            <w:tcW w:w="2559" w:type="dxa"/>
+            <w:tcW w:w="2562" w:type="dxa"/>
             <w:tcBorders>
               <w:top w:val="single" w:sz="4" w:space="0" w:color="D9D9D9"/>
               <w:left w:val="single" w:sz="4" w:space="0" w:color="D9D9D9"/>
@@ -14596,7 +19357,7 @@
         </w:tc>
         <w:tc>
           <w:tcPr>
-            <w:tcW w:w="4527" w:type="dxa"/>
+            <w:tcW w:w="4524" w:type="dxa"/>
             <w:tcBorders>
               <w:top w:val="single" w:sz="4" w:space="0" w:color="D9D9D9"/>
               <w:left w:val="single" w:sz="4" w:space="0" w:color="D9D9D9"/>
@@ -14637,7 +19398,7 @@
         </w:tc>
         <w:tc>
           <w:tcPr>
-            <w:tcW w:w="2559" w:type="dxa"/>
+            <w:tcW w:w="2562" w:type="dxa"/>
             <w:tcBorders>
               <w:top w:val="single" w:sz="4" w:space="0" w:color="D9D9D9"/>
               <w:left w:val="single" w:sz="4" w:space="0" w:color="D9D9D9"/>
@@ -15210,7 +19971,7 @@
           <w:szCs w:val="24"/>
         </w:rPr>
         <w:drawing>
-          <wp:anchor behindDoc="0" distT="0" distB="0" distL="0" distR="0" simplePos="0" locked="0" layoutInCell="0" allowOverlap="1" relativeHeight="23">
+          <wp:anchor behindDoc="0" distT="0" distB="0" distL="0" distR="0" simplePos="0" locked="0" layoutInCell="0" allowOverlap="1" relativeHeight="28">
             <wp:simplePos x="0" y="0"/>
             <wp:positionH relativeFrom="column">
               <wp:posOffset>1132205</wp:posOffset>
@@ -15221,7 +19982,7 @@
             <wp:extent cx="1173480" cy="1173480"/>
             <wp:effectExtent l="0" t="0" r="0" b="0"/>
             <wp:wrapSquare wrapText="largest"/>
-            <wp:docPr id="9" name="Image12" descr=""/>
+            <wp:docPr id="20" name="Image12" descr=""/>
             <wp:cNvGraphicFramePr>
               <a:graphicFrameLocks xmlns:a="http://schemas.openxmlformats.org/drawingml/2006/main" noChangeAspect="1"/>
             </wp:cNvGraphicFramePr>
@@ -15229,13 +19990,13 @@
               <a:graphicData uri="http://schemas.openxmlformats.org/drawingml/2006/picture">
                 <pic:pic xmlns:pic="http://schemas.openxmlformats.org/drawingml/2006/picture">
                   <pic:nvPicPr>
-                    <pic:cNvPr id="9" name="Image12" descr=""/>
+                    <pic:cNvPr id="20" name="Image12" descr=""/>
                     <pic:cNvPicPr>
                       <a:picLocks noChangeAspect="1" noChangeArrowheads="1"/>
                     </pic:cNvPicPr>
                   </pic:nvPicPr>
                   <pic:blipFill>
-                    <a:blip r:embed="rId11"/>
+                    <a:blip r:embed="rId22"/>
                     <a:stretch>
                       <a:fillRect/>
                     </a:stretch>
@@ -15556,7 +20317,6 @@
                 <w:rFonts w:eastAsia="Calibri" w:cs="Calibri" w:ascii="Calibri" w:hAnsi="Calibri"/>
                 <w:color w:val="808080"/>
               </w:rPr>
-              <w:t>Cliquez ici pour taper du texte.</w:t>
             </w:r>
           </w:p>
         </w:tc>
@@ -16172,7 +20932,6 @@
                 <w:sz w:val="28"/>
                 <w:szCs w:val="28"/>
               </w:rPr>
-              <w:t>(Si le RC le prévoit)</w:t>
             </w:r>
           </w:p>
         </w:tc>
@@ -16189,10 +20948,10 @@
       </w:r>
     </w:p>
     <w:sectPr>
-      <w:headerReference w:type="even" r:id="rId12"/>
-      <w:headerReference w:type="default" r:id="rId13"/>
-      <w:footerReference w:type="even" r:id="rId14"/>
-      <w:footerReference w:type="default" r:id="rId15"/>
+      <w:headerReference w:type="even" r:id="rId23"/>
+      <w:headerReference w:type="default" r:id="rId24"/>
+      <w:footerReference w:type="even" r:id="rId25"/>
+      <w:footerReference w:type="default" r:id="rId26"/>
       <w:type w:val="nextPage"/>
       <w:pgSz w:w="11906" w:h="16838"/>
       <w:pgMar w:left="1440" w:right="1440" w:gutter="0" w:header="720" w:top="1440" w:footer="720" w:bottom="1440"/>
@@ -16249,7 +21008,7 @@
     </w:r>
     <w:r>
       <w:rPr/>
-      <w:t>28</w:t>
+      <w:t>14</w:t>
     </w:r>
     <w:r>
       <w:rPr/>
@@ -16337,7 +21096,7 @@
     </w:r>
     <w:r>
       <w:rPr/>
-      <w:t>27</w:t>
+      <w:t>15</w:t>
     </w:r>
     <w:r>
       <w:rPr/>
@@ -16393,8 +21152,8 @@
       </w:tblCellMar>
     </w:tblPr>
     <w:tblGrid>
-      <w:gridCol w:w="2012"/>
-      <w:gridCol w:w="2960"/>
+      <w:gridCol w:w="2011"/>
+      <w:gridCol w:w="2961"/>
       <w:gridCol w:w="2383"/>
       <w:gridCol w:w="2392"/>
     </w:tblGrid>
@@ -16404,7 +21163,7 @@
       </w:trPr>
       <w:tc>
         <w:tcPr>
-          <w:tcW w:w="2012" w:type="dxa"/>
+          <w:tcW w:w="2011" w:type="dxa"/>
           <w:vMerge w:val="restart"/>
           <w:tcBorders/>
         </w:tcPr>
@@ -16422,7 +21181,7 @@
               <wp:inline distT="0" distB="0" distL="0" distR="0">
                 <wp:extent cx="1151255" cy="1291590"/>
                 <wp:effectExtent l="0" t="0" r="0" b="0"/>
-                <wp:docPr id="10" name="image1.jpg" descr="charge_de_emploi_CMJN"/>
+                <wp:docPr id="21" name="image1.jpg" descr="charge_de_emploi_CMJN"/>
                 <wp:cNvGraphicFramePr>
                   <a:graphicFrameLocks xmlns:a="http://schemas.openxmlformats.org/drawingml/2006/main" noChangeAspect="1"/>
                 </wp:cNvGraphicFramePr>
@@ -16430,7 +21189,7 @@
                   <a:graphicData uri="http://schemas.openxmlformats.org/drawingml/2006/picture">
                     <pic:pic xmlns:pic="http://schemas.openxmlformats.org/drawingml/2006/picture">
                       <pic:nvPicPr>
-                        <pic:cNvPr id="10" name="image1.jpg" descr="charge_de_emploi_CMJN"/>
+                        <pic:cNvPr id="21" name="image1.jpg" descr="charge_de_emploi_CMJN"/>
                         <pic:cNvPicPr>
                           <a:picLocks noChangeAspect="1" noChangeArrowheads="1"/>
                         </pic:cNvPicPr>
@@ -16460,7 +21219,7 @@
       </w:tc>
       <w:tc>
         <w:tcPr>
-          <w:tcW w:w="2960" w:type="dxa"/>
+          <w:tcW w:w="2961" w:type="dxa"/>
           <w:tcBorders>
             <w:bottom w:val="single" w:sz="4" w:space="0" w:color="BFBFBF"/>
           </w:tcBorders>
@@ -16549,7 +21308,7 @@
       </w:trPr>
       <w:tc>
         <w:tcPr>
-          <w:tcW w:w="2012" w:type="dxa"/>
+          <w:tcW w:w="2011" w:type="dxa"/>
           <w:vMerge w:val="continue"/>
           <w:tcBorders/>
         </w:tcPr>
@@ -16566,7 +21325,7 @@
       </w:tc>
       <w:tc>
         <w:tcPr>
-          <w:tcW w:w="7735" w:type="dxa"/>
+          <w:tcW w:w="7736" w:type="dxa"/>
           <w:gridSpan w:val="3"/>
           <w:tcBorders>
             <w:top w:val="single" w:sz="4" w:space="0" w:color="BFBFBF"/>
@@ -16623,7 +21382,7 @@
       </w:trPr>
       <w:tc>
         <w:tcPr>
-          <w:tcW w:w="2012" w:type="dxa"/>
+          <w:tcW w:w="2011" w:type="dxa"/>
           <w:vMerge w:val="continue"/>
           <w:tcBorders/>
         </w:tcPr>
@@ -16640,7 +21399,7 @@
       </w:tc>
       <w:tc>
         <w:tcPr>
-          <w:tcW w:w="7735" w:type="dxa"/>
+          <w:tcW w:w="7736" w:type="dxa"/>
           <w:gridSpan w:val="3"/>
           <w:tcBorders>
             <w:top w:val="single" w:sz="18" w:space="0" w:color="BFBFBF"/>
@@ -16673,7 +21432,7 @@
       </w:trPr>
       <w:tc>
         <w:tcPr>
-          <w:tcW w:w="2012" w:type="dxa"/>
+          <w:tcW w:w="2011" w:type="dxa"/>
           <w:vMerge w:val="continue"/>
           <w:tcBorders/>
         </w:tcPr>
@@ -16690,7 +21449,7 @@
       </w:tc>
       <w:tc>
         <w:tcPr>
-          <w:tcW w:w="2960" w:type="dxa"/>
+          <w:tcW w:w="2961" w:type="dxa"/>
           <w:tcBorders/>
           <w:shd w:fill="F2F2F2" w:val="clear"/>
         </w:tcPr>
@@ -16778,7 +21537,7 @@
       </w:trPr>
       <w:tc>
         <w:tcPr>
-          <w:tcW w:w="2012" w:type="dxa"/>
+          <w:tcW w:w="2011" w:type="dxa"/>
           <w:vMerge w:val="continue"/>
           <w:tcBorders/>
         </w:tcPr>
@@ -16795,7 +21554,7 @@
       </w:tc>
       <w:tc>
         <w:tcPr>
-          <w:tcW w:w="2960" w:type="dxa"/>
+          <w:tcW w:w="2961" w:type="dxa"/>
           <w:tcBorders>
             <w:bottom w:val="single" w:sz="18" w:space="0" w:color="D60093"/>
           </w:tcBorders>
@@ -17308,7 +22067,7 @@
     <w:pPr>
       <w:widowControl/>
       <w:suppressAutoHyphens w:val="true"/>
-      <w:overflowPunct w:val="false"/>
+      <w:overflowPunct w:val="true"/>
       <w:bidi w:val="0"/>
       <w:spacing w:lineRule="auto" w:line="276" w:before="0" w:after="0"/>
       <w:jc w:val="left"/>
@@ -17453,6 +22212,13 @@
       <w:rFonts w:ascii="Liberation Mono" w:hAnsi="Liberation Mono" w:eastAsia="Noto Sans Mono CJK SC" w:cs="Liberation Mono"/>
     </w:rPr>
   </w:style>
+  <w:style w:type="character" w:styleId="Puces">
+    <w:name w:val="Puces"/>
+    <w:qFormat/>
+    <w:rPr>
+      <w:rFonts w:ascii="OpenSymbol" w:hAnsi="OpenSymbol" w:eastAsia="OpenSymbol" w:cs="OpenSymbol"/>
+    </w:rPr>
+  </w:style>
   <w:style w:type="paragraph" w:styleId="Titre">
     <w:name w:val="Titre"/>
     <w:basedOn w:val="Normal"/>
@@ -17517,7 +22283,7 @@
     <w:pPr>
       <w:widowControl/>
       <w:suppressAutoHyphens w:val="true"/>
-      <w:overflowPunct w:val="false"/>
+      <w:overflowPunct w:val="true"/>
       <w:bidi w:val="0"/>
       <w:spacing w:lineRule="auto" w:line="276" w:before="0" w:after="0"/>
       <w:jc w:val="left"/>
@@ -17637,5 +22403,25 @@
     </w:pPr>
     <w:rPr/>
   </w:style>
+  <w:style w:type="paragraph" w:styleId="Titredetableau">
+    <w:name w:val="Titre de tableau"/>
+    <w:basedOn w:val="Contenudetableau"/>
+    <w:qFormat/>
+    <w:pPr>
+      <w:suppressLineNumbers/>
+      <w:jc w:val="center"/>
+    </w:pPr>
+    <w:rPr>
+      <w:b/>
+      <w:bCs/>
+    </w:rPr>
+  </w:style>
+  <w:style w:type="paragraph" w:styleId="Figure">
+    <w:name w:val="Figure"/>
+    <w:basedOn w:val="Lgende"/>
+    <w:qFormat/>
+    <w:pPr/>
+    <w:rPr/>
+  </w:style>
 </w:styles>
 </file>